--- a/概要设计（旧）/机器学习概要设计（周弈帆）.docx
+++ b/概要设计（旧）/机器学习概要设计（周弈帆）.docx
@@ -11,12 +11,10 @@
       </w:r>
     </w:p>
     <w:p>
-      <w:pPr>
-        <w:rPr>
-          <w:rFonts w:hint="eastAsia"/>
-        </w:rPr>
-      </w:pPr>
-      <w:r>
+      <w:r>
+        <w:rPr>
+          <w:noProof/>
+        </w:rPr>
         <w:drawing>
           <wp:inline distT="0" distB="0" distL="0" distR="0" wp14:anchorId="74C6D4C8" wp14:editId="0B8E587A">
             <wp:extent cx="5274310" cy="2128520"/>
@@ -33,7 +31,7 @@
                     <pic:cNvPicPr/>
                   </pic:nvPicPr>
                   <pic:blipFill>
-                    <a:blip r:embed="rId4"/>
+                    <a:blip r:embed="rId5"/>
                     <a:stretch>
                       <a:fillRect/>
                     </a:stretch>
@@ -72,11 +70,6 @@
             <w:tcW w:w="2074" w:type="dxa"/>
           </w:tcPr>
           <w:p>
-            <w:pPr>
-              <w:rPr>
-                <w:rFonts w:hint="eastAsia"/>
-              </w:rPr>
-            </w:pPr>
             <w:r>
               <w:rPr>
                 <w:rFonts w:hint="eastAsia"/>
@@ -90,11 +83,6 @@
             <w:tcW w:w="2074" w:type="dxa"/>
           </w:tcPr>
           <w:p>
-            <w:pPr>
-              <w:rPr>
-                <w:rFonts w:hint="eastAsia"/>
-              </w:rPr>
-            </w:pPr>
             <w:r>
               <w:rPr>
                 <w:rFonts w:hint="eastAsia"/>
@@ -108,11 +96,6 @@
             <w:tcW w:w="2074" w:type="dxa"/>
           </w:tcPr>
           <w:p>
-            <w:pPr>
-              <w:rPr>
-                <w:rFonts w:hint="eastAsia"/>
-              </w:rPr>
-            </w:pPr>
             <w:r>
               <w:rPr>
                 <w:rFonts w:hint="eastAsia"/>
@@ -126,11 +109,6 @@
             <w:tcW w:w="2074" w:type="dxa"/>
           </w:tcPr>
           <w:p>
-            <w:pPr>
-              <w:rPr>
-                <w:rFonts w:hint="eastAsia"/>
-              </w:rPr>
-            </w:pPr>
             <w:r>
               <w:rPr>
                 <w:rFonts w:hint="eastAsia"/>
@@ -146,11 +124,6 @@
             <w:tcW w:w="2074" w:type="dxa"/>
           </w:tcPr>
           <w:p>
-            <w:pPr>
-              <w:rPr>
-                <w:rFonts w:hint="eastAsia"/>
-              </w:rPr>
-            </w:pPr>
             <w:r>
               <w:rPr>
                 <w:rFonts w:hint="eastAsia"/>
@@ -164,11 +137,6 @@
             <w:tcW w:w="2074" w:type="dxa"/>
           </w:tcPr>
           <w:p>
-            <w:pPr>
-              <w:rPr>
-                <w:rFonts w:hint="eastAsia"/>
-              </w:rPr>
-            </w:pPr>
             <w:r>
               <w:rPr>
                 <w:rFonts w:hint="eastAsia"/>
@@ -185,11 +153,6 @@
             <w:tcW w:w="2074" w:type="dxa"/>
           </w:tcPr>
           <w:p>
-            <w:pPr>
-              <w:rPr>
-                <w:rFonts w:hint="eastAsia"/>
-              </w:rPr>
-            </w:pPr>
             <w:r>
               <w:rPr>
                 <w:rFonts w:hint="eastAsia"/>
@@ -203,11 +166,6 @@
             <w:tcW w:w="2074" w:type="dxa"/>
           </w:tcPr>
           <w:p>
-            <w:pPr>
-              <w:rPr>
-                <w:rFonts w:hint="eastAsia"/>
-              </w:rPr>
-            </w:pPr>
             <w:r>
               <w:rPr>
                 <w:rFonts w:hint="eastAsia"/>
@@ -226,11 +184,6 @@
             <w:tcW w:w="2074" w:type="dxa"/>
           </w:tcPr>
           <w:p>
-            <w:pPr>
-              <w:rPr>
-                <w:rFonts w:hint="eastAsia"/>
-              </w:rPr>
-            </w:pPr>
             <w:r>
               <w:rPr>
                 <w:rFonts w:hint="eastAsia"/>
@@ -244,11 +197,6 @@
             <w:tcW w:w="2074" w:type="dxa"/>
           </w:tcPr>
           <w:p>
-            <w:pPr>
-              <w:rPr>
-                <w:rFonts w:hint="eastAsia"/>
-              </w:rPr>
-            </w:pPr>
             <w:r>
               <w:rPr>
                 <w:rFonts w:hint="eastAsia"/>
@@ -265,11 +213,6 @@
             <w:tcW w:w="2074" w:type="dxa"/>
           </w:tcPr>
           <w:p>
-            <w:pPr>
-              <w:rPr>
-                <w:rFonts w:hint="eastAsia"/>
-              </w:rPr>
-            </w:pPr>
             <w:r>
               <w:rPr>
                 <w:rFonts w:hint="eastAsia"/>
@@ -283,11 +226,6 @@
             <w:tcW w:w="2074" w:type="dxa"/>
           </w:tcPr>
           <w:p>
-            <w:pPr>
-              <w:rPr>
-                <w:rFonts w:hint="eastAsia"/>
-              </w:rPr>
-            </w:pPr>
             <w:r>
               <w:rPr>
                 <w:rFonts w:hint="eastAsia"/>
@@ -306,11 +244,6 @@
             <w:tcW w:w="2074" w:type="dxa"/>
           </w:tcPr>
           <w:p>
-            <w:pPr>
-              <w:rPr>
-                <w:rFonts w:hint="eastAsia"/>
-              </w:rPr>
-            </w:pPr>
             <w:r>
               <w:rPr>
                 <w:rFonts w:hint="eastAsia"/>
@@ -324,11 +257,6 @@
             <w:tcW w:w="2074" w:type="dxa"/>
           </w:tcPr>
           <w:p>
-            <w:pPr>
-              <w:rPr>
-                <w:rFonts w:hint="eastAsia"/>
-              </w:rPr>
-            </w:pPr>
             <w:r>
               <w:rPr>
                 <w:rFonts w:hint="eastAsia"/>
@@ -345,11 +273,6 @@
             <w:tcW w:w="2074" w:type="dxa"/>
           </w:tcPr>
           <w:p>
-            <w:pPr>
-              <w:rPr>
-                <w:rFonts w:hint="eastAsia"/>
-              </w:rPr>
-            </w:pPr>
             <w:r>
               <w:rPr>
                 <w:rFonts w:hint="eastAsia"/>
@@ -363,11 +286,6 @@
             <w:tcW w:w="2074" w:type="dxa"/>
           </w:tcPr>
           <w:p>
-            <w:pPr>
-              <w:rPr>
-                <w:rFonts w:hint="eastAsia"/>
-              </w:rPr>
-            </w:pPr>
             <w:r>
               <w:rPr>
                 <w:rFonts w:hint="eastAsia"/>
@@ -386,11 +304,6 @@
             <w:tcW w:w="2074" w:type="dxa"/>
           </w:tcPr>
           <w:p>
-            <w:pPr>
-              <w:rPr>
-                <w:rFonts w:hint="eastAsia"/>
-              </w:rPr>
-            </w:pPr>
             <w:r>
               <w:rPr>
                 <w:rFonts w:hint="eastAsia"/>
@@ -404,11 +317,6 @@
             <w:tcW w:w="2074" w:type="dxa"/>
           </w:tcPr>
           <w:p>
-            <w:pPr>
-              <w:rPr>
-                <w:rFonts w:hint="eastAsia"/>
-              </w:rPr>
-            </w:pPr>
             <w:r>
               <w:rPr>
                 <w:rFonts w:hint="eastAsia"/>
@@ -425,11 +333,6 @@
             <w:tcW w:w="2074" w:type="dxa"/>
           </w:tcPr>
           <w:p>
-            <w:pPr>
-              <w:rPr>
-                <w:rFonts w:hint="eastAsia"/>
-              </w:rPr>
-            </w:pPr>
             <w:r>
               <w:rPr>
                 <w:rFonts w:hint="eastAsia"/>
@@ -443,11 +346,6 @@
             <w:tcW w:w="2074" w:type="dxa"/>
           </w:tcPr>
           <w:p>
-            <w:pPr>
-              <w:rPr>
-                <w:rFonts w:hint="eastAsia"/>
-              </w:rPr>
-            </w:pPr>
             <w:r>
               <w:rPr>
                 <w:rFonts w:hint="eastAsia"/>
@@ -466,29 +364,25 @@
             <w:tcW w:w="2074" w:type="dxa"/>
           </w:tcPr>
           <w:p>
-            <w:pPr>
-              <w:rPr>
-                <w:rFonts w:hint="eastAsia"/>
-              </w:rPr>
-            </w:pPr>
-            <w:r>
-              <w:rPr>
-                <w:rFonts w:hint="eastAsia"/>
-              </w:rPr>
-              <w:t>舌色</w:t>
-            </w:r>
-          </w:p>
-        </w:tc>
-        <w:tc>
-          <w:tcPr>
-            <w:tcW w:w="2074" w:type="dxa"/>
-          </w:tcPr>
-          <w:p>
-            <w:pPr>
-              <w:rPr>
-                <w:rFonts w:hint="eastAsia"/>
-              </w:rPr>
-            </w:pPr>
+            <w:r>
+              <w:rPr>
+                <w:rFonts w:hint="eastAsia"/>
+              </w:rPr>
+              <w:t>舌</w:t>
+            </w:r>
+            <w:r>
+              <w:rPr>
+                <w:rFonts w:hint="eastAsia"/>
+              </w:rPr>
+              <w:t>态</w:t>
+            </w:r>
+          </w:p>
+        </w:tc>
+        <w:tc>
+          <w:tcPr>
+            <w:tcW w:w="2074" w:type="dxa"/>
+          </w:tcPr>
+          <w:p>
             <w:r>
               <w:rPr>
                 <w:rFonts w:hint="eastAsia"/>
@@ -505,11 +399,6 @@
             <w:tcW w:w="2074" w:type="dxa"/>
           </w:tcPr>
           <w:p>
-            <w:pPr>
-              <w:rPr>
-                <w:rFonts w:hint="eastAsia"/>
-              </w:rPr>
-            </w:pPr>
             <w:r>
               <w:rPr>
                 <w:rFonts w:hint="eastAsia"/>
@@ -523,11 +412,6 @@
             <w:tcW w:w="2074" w:type="dxa"/>
           </w:tcPr>
           <w:p>
-            <w:pPr>
-              <w:rPr>
-                <w:rFonts w:hint="eastAsia"/>
-              </w:rPr>
-            </w:pPr>
             <w:r>
               <w:rPr>
                 <w:rFonts w:hint="eastAsia"/>
@@ -546,29 +430,25 @@
             <w:tcW w:w="2074" w:type="dxa"/>
           </w:tcPr>
           <w:p>
-            <w:pPr>
-              <w:rPr>
-                <w:rFonts w:hint="eastAsia"/>
-              </w:rPr>
-            </w:pPr>
-            <w:r>
-              <w:rPr>
-                <w:rFonts w:hint="eastAsia"/>
-              </w:rPr>
-              <w:t>舌色</w:t>
-            </w:r>
-          </w:p>
-        </w:tc>
-        <w:tc>
-          <w:tcPr>
-            <w:tcW w:w="2074" w:type="dxa"/>
-          </w:tcPr>
-          <w:p>
-            <w:pPr>
-              <w:rPr>
-                <w:rFonts w:hint="eastAsia"/>
-              </w:rPr>
-            </w:pPr>
+            <w:r>
+              <w:rPr>
+                <w:rFonts w:hint="eastAsia"/>
+              </w:rPr>
+              <w:t>舌</w:t>
+            </w:r>
+            <w:r>
+              <w:rPr>
+                <w:rFonts w:hint="eastAsia"/>
+              </w:rPr>
+              <w:t>型</w:t>
+            </w:r>
+          </w:p>
+        </w:tc>
+        <w:tc>
+          <w:tcPr>
+            <w:tcW w:w="2074" w:type="dxa"/>
+          </w:tcPr>
+          <w:p>
             <w:r>
               <w:rPr>
                 <w:rFonts w:hint="eastAsia"/>
@@ -585,11 +465,6 @@
             <w:tcW w:w="2074" w:type="dxa"/>
           </w:tcPr>
           <w:p>
-            <w:pPr>
-              <w:rPr>
-                <w:rFonts w:hint="eastAsia"/>
-              </w:rPr>
-            </w:pPr>
             <w:r>
               <w:rPr>
                 <w:rFonts w:hint="eastAsia"/>
@@ -603,11 +478,6 @@
             <w:tcW w:w="2074" w:type="dxa"/>
           </w:tcPr>
           <w:p>
-            <w:pPr>
-              <w:rPr>
-                <w:rFonts w:hint="eastAsia"/>
-              </w:rPr>
-            </w:pPr>
             <w:r>
               <w:rPr>
                 <w:rFonts w:hint="eastAsia"/>
@@ -626,47 +496,69 @@
             <w:tcW w:w="2074" w:type="dxa"/>
           </w:tcPr>
           <w:p>
-            <w:pPr>
-              <w:rPr>
-                <w:rFonts w:hint="eastAsia"/>
-              </w:rPr>
-            </w:pPr>
-          </w:p>
-        </w:tc>
-        <w:tc>
-          <w:tcPr>
-            <w:tcW w:w="2074" w:type="dxa"/>
-          </w:tcPr>
-          <w:p>
-            <w:pPr>
-              <w:rPr>
-                <w:rFonts w:hint="eastAsia"/>
-              </w:rPr>
-            </w:pPr>
-          </w:p>
-        </w:tc>
-        <w:tc>
-          <w:tcPr>
-            <w:tcW w:w="2074" w:type="dxa"/>
-          </w:tcPr>
-          <w:p>
-            <w:pPr>
-              <w:rPr>
-                <w:rFonts w:hint="eastAsia"/>
-              </w:rPr>
-            </w:pPr>
-          </w:p>
-        </w:tc>
-        <w:tc>
-          <w:tcPr>
-            <w:tcW w:w="2074" w:type="dxa"/>
-          </w:tcPr>
-          <w:p>
-            <w:pPr>
-              <w:rPr>
-                <w:rFonts w:hint="eastAsia"/>
-              </w:rPr>
-            </w:pPr>
+            <w:r>
+              <w:rPr>
+                <w:rFonts w:hint="eastAsia"/>
+              </w:rPr>
+              <w:t>数据集id</w:t>
+            </w:r>
+          </w:p>
+        </w:tc>
+        <w:tc>
+          <w:tcPr>
+            <w:tcW w:w="2074" w:type="dxa"/>
+          </w:tcPr>
+          <w:p>
+            <w:r>
+              <w:rPr>
+                <w:rFonts w:hint="eastAsia"/>
+              </w:rPr>
+              <w:t>int</w:t>
+            </w:r>
+          </w:p>
+        </w:tc>
+        <w:tc>
+          <w:tcPr>
+            <w:tcW w:w="2074" w:type="dxa"/>
+          </w:tcPr>
+          <w:p>
+            <w:r>
+              <w:rPr>
+                <w:rFonts w:hint="eastAsia"/>
+              </w:rPr>
+              <w:t>用于标识数据所属数据集</w:t>
+            </w:r>
+          </w:p>
+        </w:tc>
+        <w:tc>
+          <w:tcPr>
+            <w:tcW w:w="2074" w:type="dxa"/>
+          </w:tcPr>
+          <w:p>
+            <w:r>
+              <w:rPr>
+                <w:rFonts w:hint="eastAsia"/>
+              </w:rPr>
+              <w:t>FK</w:t>
+            </w:r>
+            <w:r>
+              <w:t xml:space="preserve"> </w:t>
+            </w:r>
+            <w:r>
+              <w:rPr>
+                <w:rFonts w:hint="eastAsia"/>
+              </w:rPr>
+              <w:t>NOT</w:t>
+            </w:r>
+            <w:r>
+              <w:t xml:space="preserve"> </w:t>
+            </w:r>
+            <w:r>
+              <w:rPr>
+                <w:rFonts w:hint="eastAsia"/>
+              </w:rPr>
+              <w:t>NULL</w:t>
+            </w:r>
           </w:p>
         </w:tc>
       </w:tr>
@@ -690,11 +582,6 @@
             <w:tcW w:w="2074" w:type="dxa"/>
           </w:tcPr>
           <w:p>
-            <w:pPr>
-              <w:rPr>
-                <w:rFonts w:hint="eastAsia"/>
-              </w:rPr>
-            </w:pPr>
             <w:r>
               <w:rPr>
                 <w:rFonts w:hint="eastAsia"/>
@@ -708,11 +595,6 @@
             <w:tcW w:w="2074" w:type="dxa"/>
           </w:tcPr>
           <w:p>
-            <w:pPr>
-              <w:rPr>
-                <w:rFonts w:hint="eastAsia"/>
-              </w:rPr>
-            </w:pPr>
             <w:r>
               <w:rPr>
                 <w:rFonts w:hint="eastAsia"/>
@@ -726,11 +608,6 @@
             <w:tcW w:w="2074" w:type="dxa"/>
           </w:tcPr>
           <w:p>
-            <w:pPr>
-              <w:rPr>
-                <w:rFonts w:hint="eastAsia"/>
-              </w:rPr>
-            </w:pPr>
             <w:r>
               <w:rPr>
                 <w:rFonts w:hint="eastAsia"/>
@@ -744,11 +621,6 @@
             <w:tcW w:w="2074" w:type="dxa"/>
           </w:tcPr>
           <w:p>
-            <w:pPr>
-              <w:rPr>
-                <w:rFonts w:hint="eastAsia"/>
-              </w:rPr>
-            </w:pPr>
             <w:r>
               <w:rPr>
                 <w:rFonts w:hint="eastAsia"/>
@@ -764,47 +636,74 @@
             <w:tcW w:w="2074" w:type="dxa"/>
           </w:tcPr>
           <w:p>
+            <w:r>
+              <w:rPr>
+                <w:rFonts w:hint="eastAsia"/>
+              </w:rPr>
+              <w:t>数据集id</w:t>
+            </w:r>
+          </w:p>
+        </w:tc>
+        <w:tc>
+          <w:tcPr>
+            <w:tcW w:w="2074" w:type="dxa"/>
+          </w:tcPr>
+          <w:p>
+            <w:r>
+              <w:rPr>
+                <w:rFonts w:hint="eastAsia"/>
+              </w:rPr>
+              <w:t>int</w:t>
+            </w:r>
+          </w:p>
+        </w:tc>
+        <w:tc>
+          <w:tcPr>
+            <w:tcW w:w="2074" w:type="dxa"/>
+          </w:tcPr>
+          <w:p>
+            <w:r>
+              <w:rPr>
+                <w:rFonts w:hint="eastAsia"/>
+              </w:rPr>
+              <w:t>用于唯一标识一个数据集</w:t>
+            </w:r>
+          </w:p>
+        </w:tc>
+        <w:tc>
+          <w:tcPr>
+            <w:tcW w:w="2074" w:type="dxa"/>
+          </w:tcPr>
+          <w:p>
             <w:pPr>
               <w:rPr>
                 <w:rFonts w:hint="eastAsia"/>
               </w:rPr>
             </w:pPr>
-          </w:p>
-        </w:tc>
-        <w:tc>
-          <w:tcPr>
-            <w:tcW w:w="2074" w:type="dxa"/>
-          </w:tcPr>
-          <w:p>
-            <w:pPr>
-              <w:rPr>
-                <w:rFonts w:hint="eastAsia"/>
-              </w:rPr>
-            </w:pPr>
-          </w:p>
-        </w:tc>
-        <w:tc>
-          <w:tcPr>
-            <w:tcW w:w="2074" w:type="dxa"/>
-          </w:tcPr>
-          <w:p>
-            <w:pPr>
-              <w:rPr>
-                <w:rFonts w:hint="eastAsia"/>
-              </w:rPr>
-            </w:pPr>
-          </w:p>
-        </w:tc>
-        <w:tc>
-          <w:tcPr>
-            <w:tcW w:w="2074" w:type="dxa"/>
-          </w:tcPr>
-          <w:p>
-            <w:pPr>
-              <w:rPr>
-                <w:rFonts w:hint="eastAsia"/>
-              </w:rPr>
-            </w:pPr>
+            <w:r>
+              <w:rPr>
+                <w:rFonts w:hint="eastAsia"/>
+              </w:rPr>
+              <w:t>PK</w:t>
+            </w:r>
+            <w:r>
+              <w:t xml:space="preserve"> </w:t>
+            </w:r>
+            <w:r>
+              <w:rPr>
+                <w:rFonts w:hint="eastAsia"/>
+              </w:rPr>
+              <w:t>NOT</w:t>
+            </w:r>
+            <w:r>
+              <w:t xml:space="preserve"> </w:t>
+            </w:r>
+            <w:r>
+              <w:rPr>
+                <w:rFonts w:hint="eastAsia"/>
+              </w:rPr>
+              <w:t>NULL IDENTITY</w:t>
+            </w:r>
           </w:p>
         </w:tc>
       </w:tr>
@@ -814,311 +713,1344 @@
             <w:tcW w:w="2074" w:type="dxa"/>
           </w:tcPr>
           <w:p>
-            <w:pPr>
-              <w:rPr>
-                <w:rFonts w:hint="eastAsia"/>
-              </w:rPr>
-            </w:pPr>
-          </w:p>
-        </w:tc>
-        <w:tc>
-          <w:tcPr>
-            <w:tcW w:w="2074" w:type="dxa"/>
-          </w:tcPr>
-          <w:p>
-            <w:pPr>
-              <w:rPr>
-                <w:rFonts w:hint="eastAsia"/>
-              </w:rPr>
-            </w:pPr>
-          </w:p>
-        </w:tc>
-        <w:tc>
-          <w:tcPr>
-            <w:tcW w:w="2074" w:type="dxa"/>
-          </w:tcPr>
-          <w:p>
-            <w:pPr>
-              <w:rPr>
-                <w:rFonts w:hint="eastAsia"/>
-              </w:rPr>
-            </w:pPr>
-          </w:p>
-        </w:tc>
-        <w:tc>
-          <w:tcPr>
-            <w:tcW w:w="2074" w:type="dxa"/>
-          </w:tcPr>
-          <w:p>
-            <w:pPr>
-              <w:rPr>
-                <w:rFonts w:hint="eastAsia"/>
-              </w:rPr>
-            </w:pPr>
-          </w:p>
-        </w:tc>
-      </w:tr>
-      <w:tr>
-        <w:tc>
-          <w:tcPr>
-            <w:tcW w:w="2074" w:type="dxa"/>
-          </w:tcPr>
-          <w:p>
-            <w:pPr>
-              <w:rPr>
-                <w:rFonts w:hint="eastAsia"/>
-              </w:rPr>
-            </w:pPr>
-          </w:p>
-        </w:tc>
-        <w:tc>
-          <w:tcPr>
-            <w:tcW w:w="2074" w:type="dxa"/>
-          </w:tcPr>
-          <w:p>
-            <w:pPr>
-              <w:rPr>
-                <w:rFonts w:hint="eastAsia"/>
-              </w:rPr>
-            </w:pPr>
-          </w:p>
-        </w:tc>
-        <w:tc>
-          <w:tcPr>
-            <w:tcW w:w="2074" w:type="dxa"/>
-          </w:tcPr>
-          <w:p>
-            <w:pPr>
-              <w:rPr>
-                <w:rFonts w:hint="eastAsia"/>
-              </w:rPr>
-            </w:pPr>
-          </w:p>
-        </w:tc>
-        <w:tc>
-          <w:tcPr>
-            <w:tcW w:w="2074" w:type="dxa"/>
-          </w:tcPr>
-          <w:p>
-            <w:pPr>
-              <w:rPr>
-                <w:rFonts w:hint="eastAsia"/>
-              </w:rPr>
-            </w:pPr>
-          </w:p>
-        </w:tc>
-      </w:tr>
-      <w:tr>
-        <w:tc>
-          <w:tcPr>
-            <w:tcW w:w="2074" w:type="dxa"/>
-          </w:tcPr>
-          <w:p>
-            <w:pPr>
-              <w:rPr>
-                <w:rFonts w:hint="eastAsia"/>
-              </w:rPr>
-            </w:pPr>
-          </w:p>
-        </w:tc>
-        <w:tc>
-          <w:tcPr>
-            <w:tcW w:w="2074" w:type="dxa"/>
-          </w:tcPr>
-          <w:p>
-            <w:pPr>
-              <w:rPr>
-                <w:rFonts w:hint="eastAsia"/>
-              </w:rPr>
-            </w:pPr>
-          </w:p>
-        </w:tc>
-        <w:tc>
-          <w:tcPr>
-            <w:tcW w:w="2074" w:type="dxa"/>
-          </w:tcPr>
-          <w:p>
-            <w:pPr>
-              <w:rPr>
-                <w:rFonts w:hint="eastAsia"/>
-              </w:rPr>
-            </w:pPr>
-          </w:p>
-        </w:tc>
-        <w:tc>
-          <w:tcPr>
-            <w:tcW w:w="2074" w:type="dxa"/>
-          </w:tcPr>
-          <w:p>
-            <w:pPr>
-              <w:rPr>
-                <w:rFonts w:hint="eastAsia"/>
-              </w:rPr>
-            </w:pPr>
-          </w:p>
-        </w:tc>
-      </w:tr>
-      <w:tr>
-        <w:tc>
-          <w:tcPr>
-            <w:tcW w:w="2074" w:type="dxa"/>
-          </w:tcPr>
-          <w:p>
-            <w:pPr>
-              <w:rPr>
-                <w:rFonts w:hint="eastAsia"/>
-              </w:rPr>
-            </w:pPr>
-          </w:p>
-        </w:tc>
-        <w:tc>
-          <w:tcPr>
-            <w:tcW w:w="2074" w:type="dxa"/>
-          </w:tcPr>
-          <w:p>
-            <w:pPr>
-              <w:rPr>
-                <w:rFonts w:hint="eastAsia"/>
-              </w:rPr>
-            </w:pPr>
-          </w:p>
-        </w:tc>
-        <w:tc>
-          <w:tcPr>
-            <w:tcW w:w="2074" w:type="dxa"/>
-          </w:tcPr>
-          <w:p>
-            <w:pPr>
-              <w:rPr>
-                <w:rFonts w:hint="eastAsia"/>
-              </w:rPr>
-            </w:pPr>
-          </w:p>
-        </w:tc>
-        <w:tc>
-          <w:tcPr>
-            <w:tcW w:w="2074" w:type="dxa"/>
-          </w:tcPr>
-          <w:p>
-            <w:pPr>
-              <w:rPr>
-                <w:rFonts w:hint="eastAsia"/>
-              </w:rPr>
-            </w:pPr>
-          </w:p>
-        </w:tc>
-      </w:tr>
-      <w:tr>
-        <w:tc>
-          <w:tcPr>
-            <w:tcW w:w="2074" w:type="dxa"/>
-          </w:tcPr>
-          <w:p>
-            <w:pPr>
-              <w:rPr>
-                <w:rFonts w:hint="eastAsia"/>
-              </w:rPr>
-            </w:pPr>
-          </w:p>
-        </w:tc>
-        <w:tc>
-          <w:tcPr>
-            <w:tcW w:w="2074" w:type="dxa"/>
-          </w:tcPr>
-          <w:p>
-            <w:pPr>
-              <w:rPr>
-                <w:rFonts w:hint="eastAsia"/>
-              </w:rPr>
-            </w:pPr>
-          </w:p>
-        </w:tc>
-        <w:tc>
-          <w:tcPr>
-            <w:tcW w:w="2074" w:type="dxa"/>
-          </w:tcPr>
-          <w:p>
-            <w:pPr>
-              <w:rPr>
-                <w:rFonts w:hint="eastAsia"/>
-              </w:rPr>
-            </w:pPr>
-          </w:p>
-        </w:tc>
-        <w:tc>
-          <w:tcPr>
-            <w:tcW w:w="2074" w:type="dxa"/>
-          </w:tcPr>
-          <w:p>
-            <w:pPr>
-              <w:rPr>
-                <w:rFonts w:hint="eastAsia"/>
-              </w:rPr>
-            </w:pPr>
-          </w:p>
-        </w:tc>
-      </w:tr>
-      <w:tr>
-        <w:tc>
-          <w:tcPr>
-            <w:tcW w:w="2074" w:type="dxa"/>
-          </w:tcPr>
-          <w:p>
-            <w:pPr>
-              <w:rPr>
-                <w:rFonts w:hint="eastAsia"/>
-              </w:rPr>
-            </w:pPr>
-          </w:p>
-        </w:tc>
-        <w:tc>
-          <w:tcPr>
-            <w:tcW w:w="2074" w:type="dxa"/>
-          </w:tcPr>
-          <w:p>
-            <w:pPr>
-              <w:rPr>
-                <w:rFonts w:hint="eastAsia"/>
-              </w:rPr>
-            </w:pPr>
-          </w:p>
-        </w:tc>
-        <w:tc>
-          <w:tcPr>
-            <w:tcW w:w="2074" w:type="dxa"/>
-          </w:tcPr>
-          <w:p>
-            <w:pPr>
-              <w:rPr>
-                <w:rFonts w:hint="eastAsia"/>
-              </w:rPr>
-            </w:pPr>
-          </w:p>
-        </w:tc>
-        <w:tc>
-          <w:tcPr>
-            <w:tcW w:w="2074" w:type="dxa"/>
-          </w:tcPr>
-          <w:p>
-            <w:pPr>
-              <w:rPr>
-                <w:rFonts w:hint="eastAsia"/>
-              </w:rPr>
-            </w:pPr>
-          </w:p>
+            <w:r>
+              <w:rPr>
+                <w:rFonts w:hint="eastAsia"/>
+              </w:rPr>
+              <w:t>创建时间</w:t>
+            </w:r>
+          </w:p>
+        </w:tc>
+        <w:tc>
+          <w:tcPr>
+            <w:tcW w:w="2074" w:type="dxa"/>
+          </w:tcPr>
+          <w:p>
+            <w:r>
+              <w:rPr>
+                <w:rFonts w:hint="eastAsia"/>
+              </w:rPr>
+              <w:t>date</w:t>
+            </w:r>
+          </w:p>
+        </w:tc>
+        <w:tc>
+          <w:tcPr>
+            <w:tcW w:w="2074" w:type="dxa"/>
+          </w:tcPr>
+          <w:p>
+            <w:r>
+              <w:rPr>
+                <w:rFonts w:hint="eastAsia"/>
+              </w:rPr>
+              <w:t>表示数据集的创建时间</w:t>
+            </w:r>
+          </w:p>
+        </w:tc>
+        <w:tc>
+          <w:tcPr>
+            <w:tcW w:w="2074" w:type="dxa"/>
+          </w:tcPr>
+          <w:p/>
         </w:tc>
       </w:tr>
     </w:tbl>
     <w:p/>
-    <w:p/>
-    <w:p>
-      <w:pPr>
-        <w:rPr>
-          <w:rFonts w:hint="eastAsia"/>
-        </w:rPr>
-      </w:pPr>
+    <w:p>
+      <w:pPr>
+        <w:widowControl/>
+        <w:jc w:val="left"/>
+      </w:pPr>
+      <w:r>
+        <w:br w:type="page"/>
+      </w:r>
+    </w:p>
+    <w:p>
+      <w:pPr>
+        <w:rPr>
+          <w:rFonts w:hint="eastAsia"/>
+        </w:rPr>
+      </w:pPr>
+      <w:r>
+        <w:rPr>
+          <w:rFonts w:hint="eastAsia"/>
+        </w:rPr>
+        <w:lastRenderedPageBreak/>
+        <w:t>内部模块架构</w:t>
+      </w:r>
+    </w:p>
+    <w:p>
+      <w:r>
+        <w:object w:dxaOrig="16033" w:dyaOrig="12301" w14:anchorId="0803F36A">
+          <v:shapetype id="_x0000_t75" coordsize="21600,21600" o:spt="75" o:preferrelative="t" path="m@4@5l@4@11@9@11@9@5xe" filled="f" stroked="f">
+            <v:stroke joinstyle="miter"/>
+            <v:formulas>
+              <v:f eqn="if lineDrawn pixelLineWidth 0"/>
+              <v:f eqn="sum @0 1 0"/>
+              <v:f eqn="sum 0 0 @1"/>
+              <v:f eqn="prod @2 1 2"/>
+              <v:f eqn="prod @3 21600 pixelWidth"/>
+              <v:f eqn="prod @3 21600 pixelHeight"/>
+              <v:f eqn="sum @0 0 1"/>
+              <v:f eqn="prod @6 1 2"/>
+              <v:f eqn="prod @7 21600 pixelWidth"/>
+              <v:f eqn="sum @8 21600 0"/>
+              <v:f eqn="prod @7 21600 pixelHeight"/>
+              <v:f eqn="sum @10 21600 0"/>
+            </v:formulas>
+            <v:path o:extrusionok="f" gradientshapeok="t" o:connecttype="rect"/>
+            <o:lock v:ext="edit" aspectratio="t"/>
+          </v:shapetype>
+          <v:shape id="_x0000_i1055" type="#_x0000_t75" style="width:415.4pt;height:318.7pt" o:ole="">
+            <v:imagedata r:id="rId6" o:title=""/>
+          </v:shape>
+          <o:OLEObject Type="Embed" ProgID="Visio.Drawing.15" ShapeID="_x0000_i1055" DrawAspect="Content" ObjectID="_1666377712" r:id="rId7"/>
+        </w:object>
+      </w:r>
+    </w:p>
+    <w:p>
+      <w:pPr>
+        <w:rPr>
+          <w:rFonts w:hint="eastAsia"/>
+        </w:rPr>
+      </w:pPr>
+      <w:r>
+        <w:rPr>
+          <w:rFonts w:hint="eastAsia"/>
+        </w:rPr>
+        <w:t>模块包图</w:t>
+      </w:r>
+      <w:r>
+        <w:rPr>
+          <w:rFonts w:hint="eastAsia"/>
+        </w:rPr>
+        <w:t>及类说明</w:t>
+      </w:r>
+    </w:p>
+    <w:p>
+      <w:r>
+        <w:object w:dxaOrig="22981" w:dyaOrig="15168" w14:anchorId="6E756DB4">
+          <v:shape id="_x0000_i1114" type="#_x0000_t75" style="width:414.7pt;height:273.9pt" o:ole="">
+            <v:imagedata r:id="rId8" o:title=""/>
+          </v:shape>
+          <o:OLEObject Type="Embed" ProgID="Visio.Drawing.15" ShapeID="_x0000_i1114" DrawAspect="Content" ObjectID="_1666377713" r:id="rId9"/>
+        </w:object>
+      </w:r>
       <w:bookmarkStart w:id="0" w:name="_GoBack"/>
       <w:bookmarkEnd w:id="0"/>
+    </w:p>
+    <w:p>
+      <w:r>
+        <w:object w:dxaOrig="3733" w:dyaOrig="1801" w14:anchorId="531F0A43">
+          <v:shape id="_x0000_i1034" type="#_x0000_t75" style="width:186.7pt;height:90pt" o:ole="">
+            <v:imagedata r:id="rId10" o:title=""/>
+          </v:shape>
+          <o:OLEObject Type="Embed" ProgID="Visio.Drawing.15" ShapeID="_x0000_i1034" DrawAspect="Content" ObjectID="_1666377714" r:id="rId11"/>
+        </w:object>
+      </w:r>
+    </w:p>
+    <w:p>
+      <w:r>
+        <w:rPr>
+          <w:rFonts w:hint="eastAsia"/>
+        </w:rPr>
+        <w:t>类名：图像识别模型管理器</w:t>
+      </w:r>
+    </w:p>
+    <w:p>
+      <w:r>
+        <w:rPr>
+          <w:rFonts w:hint="eastAsia"/>
+        </w:rPr>
+        <w:t>说明：机器学习模型包的顶层类，复合了模型推理训练管理器和数据集管理器两个类</w:t>
+      </w:r>
+    </w:p>
+    <w:p>
+      <w:r>
+        <w:rPr>
+          <w:rFonts w:hint="eastAsia"/>
+        </w:rPr>
+        <w:t>属性说明：</w:t>
+      </w:r>
+    </w:p>
+    <w:p>
+      <w:pPr>
+        <w:pStyle w:val="a4"/>
+        <w:numPr>
+          <w:ilvl w:val="0"/>
+          <w:numId w:val="1"/>
+        </w:numPr>
+        <w:ind w:firstLineChars="0"/>
+      </w:pPr>
+      <w:r>
+        <w:rPr>
+          <w:rFonts w:hint="eastAsia"/>
+        </w:rPr>
+        <w:t>模型推理训练管理器：用于模型的训练和推理。</w:t>
+      </w:r>
+    </w:p>
+    <w:p>
+      <w:pPr>
+        <w:pStyle w:val="a4"/>
+        <w:numPr>
+          <w:ilvl w:val="0"/>
+          <w:numId w:val="1"/>
+        </w:numPr>
+        <w:ind w:firstLineChars="0"/>
+      </w:pPr>
+      <w:r>
+        <w:rPr>
+          <w:rFonts w:hint="eastAsia"/>
+        </w:rPr>
+        <w:t>数据集管理器：用于查看、上传、删除模型</w:t>
+      </w:r>
+    </w:p>
+    <w:p>
+      <w:r>
+        <w:rPr>
+          <w:rFonts w:hint="eastAsia"/>
+        </w:rPr>
+        <w:t>方法说明：</w:t>
+      </w:r>
+    </w:p>
+    <w:p>
+      <w:r>
+        <w:rPr>
+          <w:rFonts w:hint="eastAsia"/>
+        </w:rPr>
+        <w:t>无</w:t>
+      </w:r>
+    </w:p>
+    <w:p>
+      <w:r>
+        <w:object w:dxaOrig="3733" w:dyaOrig="1320" w14:anchorId="2EE6A5C9">
+          <v:shape id="_x0000_i1058" type="#_x0000_t75" style="width:186.7pt;height:66pt" o:ole="">
+            <v:imagedata r:id="rId12" o:title=""/>
+          </v:shape>
+          <o:OLEObject Type="Embed" ProgID="Visio.Drawing.15" ShapeID="_x0000_i1058" DrawAspect="Content" ObjectID="_1666377715" r:id="rId13"/>
+        </w:object>
+      </w:r>
+    </w:p>
+    <w:p>
+      <w:r>
+        <w:object w:dxaOrig="3733" w:dyaOrig="1489" w14:anchorId="01F992CD">
+          <v:shape id="_x0000_i1039" type="#_x0000_t75" style="width:186.7pt;height:74.45pt" o:ole="">
+            <v:imagedata r:id="rId14" o:title=""/>
+          </v:shape>
+          <o:OLEObject Type="Embed" ProgID="Visio.Drawing.15" ShapeID="_x0000_i1039" DrawAspect="Content" ObjectID="_1666377716" r:id="rId15"/>
+        </w:object>
+      </w:r>
+    </w:p>
+    <w:p>
+      <w:pPr>
+        <w:rPr>
+          <w:rFonts w:hint="eastAsia"/>
+        </w:rPr>
+      </w:pPr>
+      <w:r>
+        <w:object w:dxaOrig="3733" w:dyaOrig="1489" w14:anchorId="57CE015C">
+          <v:shape id="_x0000_i1041" type="#_x0000_t75" style="width:186.7pt;height:74.45pt" o:ole="">
+            <v:imagedata r:id="rId16" o:title=""/>
+          </v:shape>
+          <o:OLEObject Type="Embed" ProgID="Visio.Drawing.15" ShapeID="_x0000_i1041" DrawAspect="Content" ObjectID="_1666377717" r:id="rId17"/>
+        </w:object>
+      </w:r>
+    </w:p>
+    <w:p>
+      <w:r>
+        <w:rPr>
+          <w:rFonts w:hint="eastAsia"/>
+        </w:rPr>
+        <w:t>类名：</w:t>
+      </w:r>
+      <w:r>
+        <w:rPr>
+          <w:rFonts w:hint="eastAsia"/>
+        </w:rPr>
+        <w:t>模型推理训练管理器</w:t>
+      </w:r>
+    </w:p>
+    <w:p>
+      <w:r>
+        <w:rPr>
+          <w:rFonts w:hint="eastAsia"/>
+        </w:rPr>
+        <w:t>说明：</w:t>
+      </w:r>
+      <w:r>
+        <w:rPr>
+          <w:rFonts w:hint="eastAsia"/>
+        </w:rPr>
+        <w:t>负责管理模型训练推理</w:t>
+      </w:r>
+    </w:p>
+    <w:p>
+      <w:r>
+        <w:rPr>
+          <w:rFonts w:hint="eastAsia"/>
+        </w:rPr>
+        <w:t>属性说明：</w:t>
+      </w:r>
+    </w:p>
+    <w:p>
+      <w:pPr>
+        <w:pStyle w:val="a4"/>
+        <w:numPr>
+          <w:ilvl w:val="0"/>
+          <w:numId w:val="2"/>
+        </w:numPr>
+        <w:ind w:firstLineChars="0"/>
+      </w:pPr>
+      <w:r>
+        <w:rPr>
+          <w:rFonts w:hint="eastAsia"/>
+        </w:rPr>
+        <w:t>模型：</w:t>
+      </w:r>
+      <w:r>
+        <w:rPr>
+          <w:rFonts w:hint="eastAsia"/>
+        </w:rPr>
+        <w:t>用于保存模型的参数，并可以进行训练，推理。</w:t>
+      </w:r>
+    </w:p>
+    <w:p>
+      <w:r>
+        <w:rPr>
+          <w:rFonts w:hint="eastAsia"/>
+        </w:rPr>
+        <w:t>方法说明：</w:t>
+      </w:r>
+    </w:p>
+    <w:p>
+      <w:pPr>
+        <w:pStyle w:val="a4"/>
+        <w:numPr>
+          <w:ilvl w:val="0"/>
+          <w:numId w:val="3"/>
+        </w:numPr>
+        <w:ind w:firstLineChars="0"/>
+      </w:pPr>
+      <w:r>
+        <w:rPr>
+          <w:rFonts w:hint="eastAsia"/>
+        </w:rPr>
+        <w:t>获取训练性能参数：提供模型在训练时的时间、训练误差、测试误差、迭代次数。</w:t>
+      </w:r>
+    </w:p>
+    <w:p>
+      <w:pPr>
+        <w:pStyle w:val="a4"/>
+        <w:numPr>
+          <w:ilvl w:val="0"/>
+          <w:numId w:val="3"/>
+        </w:numPr>
+        <w:ind w:firstLineChars="0"/>
+      </w:pPr>
+      <w:r>
+        <w:rPr>
+          <w:rFonts w:hint="eastAsia"/>
+        </w:rPr>
+        <w:t>预处理图片：需要预处理图片以使图片格式统一。</w:t>
+      </w:r>
+    </w:p>
+    <w:p>
+      <w:r>
+        <w:object w:dxaOrig="3733" w:dyaOrig="3001" w14:anchorId="5ABE198D">
+          <v:shape id="_x0000_i1070" type="#_x0000_t75" style="width:186.7pt;height:150pt" o:ole="">
+            <v:imagedata r:id="rId18" o:title=""/>
+          </v:shape>
+          <o:OLEObject Type="Embed" ProgID="Visio.Drawing.15" ShapeID="_x0000_i1070" DrawAspect="Content" ObjectID="_1666377718" r:id="rId19"/>
+        </w:object>
+      </w:r>
+    </w:p>
+    <w:p>
+      <w:r>
+        <w:rPr>
+          <w:rFonts w:hint="eastAsia"/>
+        </w:rPr>
+        <w:t>类名：</w:t>
+      </w:r>
+      <w:r>
+        <w:rPr>
+          <w:rFonts w:hint="eastAsia"/>
+        </w:rPr>
+        <w:t>模型</w:t>
+      </w:r>
+    </w:p>
+    <w:p>
+      <w:r>
+        <w:rPr>
+          <w:rFonts w:hint="eastAsia"/>
+        </w:rPr>
+        <w:t>说明：</w:t>
+      </w:r>
+      <w:r>
+        <w:rPr>
+          <w:rFonts w:hint="eastAsia"/>
+        </w:rPr>
+        <w:t>表示一个机器学习模型，封装了机器学习框架中的模型，能够执行推理和训练，并返回训练时的一些性能信息。</w:t>
+      </w:r>
+    </w:p>
+    <w:p>
+      <w:r>
+        <w:rPr>
+          <w:rFonts w:hint="eastAsia"/>
+        </w:rPr>
+        <w:t>属性说明：</w:t>
+      </w:r>
+    </w:p>
+    <w:p>
+      <w:pPr>
+        <w:pStyle w:val="a4"/>
+        <w:numPr>
+          <w:ilvl w:val="0"/>
+          <w:numId w:val="4"/>
+        </w:numPr>
+        <w:ind w:firstLineChars="0"/>
+      </w:pPr>
+      <w:r>
+        <w:rPr>
+          <w:rFonts w:hint="eastAsia"/>
+        </w:rPr>
+        <w:t>模型参数：框架中的模型参数文件</w:t>
+      </w:r>
+    </w:p>
+    <w:p>
+      <w:pPr>
+        <w:pStyle w:val="a4"/>
+        <w:numPr>
+          <w:ilvl w:val="0"/>
+          <w:numId w:val="4"/>
+        </w:numPr>
+        <w:ind w:firstLineChars="0"/>
+      </w:pPr>
+      <w:r>
+        <w:rPr>
+          <w:rFonts w:hint="eastAsia"/>
+        </w:rPr>
+        <w:t>模型超参数：一些须人工指定的参数，包括学习率、网络深度。</w:t>
+      </w:r>
+    </w:p>
+    <w:p>
+      <w:pPr>
+        <w:pStyle w:val="a4"/>
+        <w:numPr>
+          <w:ilvl w:val="0"/>
+          <w:numId w:val="4"/>
+        </w:numPr>
+        <w:ind w:firstLineChars="0"/>
+        <w:rPr>
+          <w:rFonts w:hint="eastAsia"/>
+        </w:rPr>
+      </w:pPr>
+      <w:r>
+        <w:rPr>
+          <w:rFonts w:hint="eastAsia"/>
+        </w:rPr>
+        <w:t>模型性能参数：训练结束后存储在类中，用于给其他模块提供信息</w:t>
+      </w:r>
+    </w:p>
+    <w:p>
+      <w:r>
+        <w:rPr>
+          <w:rFonts w:hint="eastAsia"/>
+        </w:rPr>
+        <w:t>方法说明：</w:t>
+      </w:r>
+    </w:p>
+    <w:p>
+      <w:pPr>
+        <w:pStyle w:val="a4"/>
+        <w:numPr>
+          <w:ilvl w:val="0"/>
+          <w:numId w:val="5"/>
+        </w:numPr>
+        <w:ind w:firstLineChars="0"/>
+        <w:rPr>
+          <w:rFonts w:hint="eastAsia"/>
+        </w:rPr>
+      </w:pPr>
+      <w:r>
+        <w:rPr>
+          <w:rFonts w:hint="eastAsia"/>
+        </w:rPr>
+        <w:t>设置训练</w:t>
+      </w:r>
+      <w:r>
+        <w:rPr>
+          <w:rFonts w:hint="eastAsia"/>
+        </w:rPr>
+        <w:t>数据</w:t>
+      </w:r>
+      <w:r>
+        <w:rPr>
+          <w:rFonts w:hint="eastAsia"/>
+        </w:rPr>
+        <w:t>集：设置模型训练时使用</w:t>
+      </w:r>
+      <w:r>
+        <w:rPr>
+          <w:rFonts w:hint="eastAsia"/>
+        </w:rPr>
+        <w:t>数据</w:t>
+      </w:r>
+      <w:r>
+        <w:rPr>
+          <w:rFonts w:hint="eastAsia"/>
+        </w:rPr>
+        <w:t>集，模型会自动划分训练集</w:t>
+      </w:r>
+      <w:r>
+        <w:rPr>
+          <w:rFonts w:hint="eastAsia"/>
+        </w:rPr>
+        <w:t>和验证集</w:t>
+      </w:r>
+      <w:r>
+        <w:rPr>
+          <w:rFonts w:hint="eastAsia"/>
+        </w:rPr>
+        <w:t>并在之后训练。</w:t>
+      </w:r>
+    </w:p>
+    <w:p>
+      <w:pPr>
+        <w:pStyle w:val="a4"/>
+        <w:numPr>
+          <w:ilvl w:val="0"/>
+          <w:numId w:val="5"/>
+        </w:numPr>
+        <w:ind w:firstLineChars="0"/>
+      </w:pPr>
+      <w:r>
+        <w:rPr>
+          <w:rFonts w:hint="eastAsia"/>
+        </w:rPr>
+        <w:t>设置超参数：设置模型训练时的超参数，设置完毕之后会调用框架初始化模型参数。</w:t>
+      </w:r>
+    </w:p>
+    <w:p>
+      <w:pPr>
+        <w:pStyle w:val="a4"/>
+        <w:numPr>
+          <w:ilvl w:val="0"/>
+          <w:numId w:val="5"/>
+        </w:numPr>
+        <w:ind w:firstLineChars="0"/>
+      </w:pPr>
+      <w:r>
+        <w:rPr>
+          <w:rFonts w:hint="eastAsia"/>
+        </w:rPr>
+        <w:t>获取训练性能参数：返回训练的</w:t>
+      </w:r>
+      <w:r>
+        <w:rPr>
+          <w:rFonts w:hint="eastAsia"/>
+        </w:rPr>
+        <w:t>时间、训练误差、测试误差、迭代次数</w:t>
+      </w:r>
+      <w:r>
+        <w:rPr>
+          <w:rFonts w:hint="eastAsia"/>
+        </w:rPr>
+        <w:t>。</w:t>
+      </w:r>
+    </w:p>
+    <w:p>
+      <w:pPr>
+        <w:pStyle w:val="a4"/>
+        <w:numPr>
+          <w:ilvl w:val="0"/>
+          <w:numId w:val="5"/>
+        </w:numPr>
+        <w:ind w:firstLineChars="0"/>
+      </w:pPr>
+      <w:r>
+        <w:rPr>
+          <w:rFonts w:hint="eastAsia"/>
+        </w:rPr>
+        <w:t>模型训练：训练模型，训练完毕后训练性能参数、模型参数会得到更新。</w:t>
+      </w:r>
+    </w:p>
+    <w:p>
+      <w:pPr>
+        <w:pStyle w:val="a4"/>
+        <w:numPr>
+          <w:ilvl w:val="0"/>
+          <w:numId w:val="5"/>
+        </w:numPr>
+        <w:ind w:firstLineChars="0"/>
+      </w:pPr>
+      <w:r>
+        <w:rPr>
+          <w:rFonts w:hint="eastAsia"/>
+        </w:rPr>
+        <w:t>模型推理：输入图片，返回图片的标注（4种舌象分类结果）</w:t>
+      </w:r>
+    </w:p>
+    <w:p>
+      <w:r>
+        <w:object w:dxaOrig="3733" w:dyaOrig="1320" w14:anchorId="22439DB8">
+          <v:shape id="_x0000_i1071" type="#_x0000_t75" style="width:186.7pt;height:66pt" o:ole="">
+            <v:imagedata r:id="rId20" o:title=""/>
+          </v:shape>
+          <o:OLEObject Type="Embed" ProgID="Visio.Drawing.15" ShapeID="_x0000_i1071" DrawAspect="Content" ObjectID="_1666377719" r:id="rId21"/>
+        </w:object>
+      </w:r>
+    </w:p>
+    <w:p>
+      <w:r>
+        <w:object w:dxaOrig="3733" w:dyaOrig="1729" w14:anchorId="51B41D0F">
+          <v:shape id="_x0000_i1078" type="#_x0000_t75" style="width:186.7pt;height:86.45pt" o:ole="">
+            <v:imagedata r:id="rId22" o:title=""/>
+          </v:shape>
+          <o:OLEObject Type="Embed" ProgID="Visio.Drawing.15" ShapeID="_x0000_i1078" DrawAspect="Content" ObjectID="_1666377720" r:id="rId23"/>
+        </w:object>
+      </w:r>
+    </w:p>
+    <w:p>
+      <w:r>
+        <w:object w:dxaOrig="3733" w:dyaOrig="1729" w14:anchorId="4AAE373C">
+          <v:shape id="_x0000_i1075" type="#_x0000_t75" style="width:186.7pt;height:86.45pt" o:ole="">
+            <v:imagedata r:id="rId24" o:title=""/>
+          </v:shape>
+          <o:OLEObject Type="Embed" ProgID="Visio.Drawing.15" ShapeID="_x0000_i1075" DrawAspect="Content" ObjectID="_1666377721" r:id="rId25"/>
+        </w:object>
+      </w:r>
+    </w:p>
+    <w:p>
+      <w:r>
+        <w:rPr>
+          <w:rFonts w:hint="eastAsia"/>
+        </w:rPr>
+        <w:t>类名：</w:t>
+      </w:r>
+      <w:r>
+        <w:rPr>
+          <w:rFonts w:hint="eastAsia"/>
+        </w:rPr>
+        <w:t>数据集管理器</w:t>
+      </w:r>
+    </w:p>
+    <w:p>
+      <w:r>
+        <w:rPr>
+          <w:rFonts w:hint="eastAsia"/>
+        </w:rPr>
+        <w:t>说明：</w:t>
+      </w:r>
+      <w:r>
+        <w:rPr>
+          <w:rFonts w:hint="eastAsia"/>
+        </w:rPr>
+        <w:t>用于机器学习数据集的上传、查看。</w:t>
+      </w:r>
+    </w:p>
+    <w:p>
+      <w:r>
+        <w:rPr>
+          <w:rFonts w:hint="eastAsia"/>
+        </w:rPr>
+        <w:t>属性说明：</w:t>
+      </w:r>
+    </w:p>
+    <w:p>
+      <w:r>
+        <w:rPr>
+          <w:rFonts w:hint="eastAsia"/>
+        </w:rPr>
+        <w:lastRenderedPageBreak/>
+        <w:t>无</w:t>
+      </w:r>
+    </w:p>
+    <w:p>
+      <w:r>
+        <w:rPr>
+          <w:rFonts w:hint="eastAsia"/>
+        </w:rPr>
+        <w:t>方法说明：</w:t>
+      </w:r>
+    </w:p>
+    <w:p>
+      <w:pPr>
+        <w:pStyle w:val="a4"/>
+        <w:numPr>
+          <w:ilvl w:val="0"/>
+          <w:numId w:val="6"/>
+        </w:numPr>
+        <w:ind w:firstLineChars="0"/>
+      </w:pPr>
+      <w:r>
+        <w:rPr>
+          <w:rFonts w:hint="eastAsia"/>
+        </w:rPr>
+        <w:t>导入数据集：向数据库导入数据集。</w:t>
+      </w:r>
+    </w:p>
+    <w:p>
+      <w:pPr>
+        <w:pStyle w:val="a4"/>
+        <w:numPr>
+          <w:ilvl w:val="0"/>
+          <w:numId w:val="6"/>
+        </w:numPr>
+        <w:ind w:firstLineChars="0"/>
+      </w:pPr>
+      <w:r>
+        <w:rPr>
+          <w:rFonts w:hint="eastAsia"/>
+        </w:rPr>
+        <w:t>查看数据集：查看数据库中所有数据集。</w:t>
+      </w:r>
+    </w:p>
+    <w:p>
+      <w:pPr>
+        <w:pStyle w:val="a4"/>
+        <w:numPr>
+          <w:ilvl w:val="0"/>
+          <w:numId w:val="6"/>
+        </w:numPr>
+        <w:ind w:firstLineChars="0"/>
+      </w:pPr>
+      <w:r>
+        <w:rPr>
+          <w:rFonts w:hint="eastAsia"/>
+        </w:rPr>
+        <w:t>向数据库存入数据集：</w:t>
+      </w:r>
+      <w:r>
+        <w:rPr>
+          <w:rFonts w:hint="eastAsia"/>
+        </w:rPr>
+        <w:t>向数据库存入数据集</w:t>
+      </w:r>
+      <w:r>
+        <w:rPr>
+          <w:rFonts w:hint="eastAsia"/>
+        </w:rPr>
+        <w:t>。</w:t>
+      </w:r>
+    </w:p>
+    <w:p>
+      <w:pPr>
+        <w:pStyle w:val="a4"/>
+        <w:numPr>
+          <w:ilvl w:val="0"/>
+          <w:numId w:val="6"/>
+        </w:numPr>
+        <w:ind w:firstLineChars="0"/>
+      </w:pPr>
+      <w:r>
+        <w:rPr>
+          <w:rFonts w:hint="eastAsia"/>
+        </w:rPr>
+        <w:t>从数据库中获取数据集：</w:t>
+      </w:r>
+      <w:r>
+        <w:rPr>
+          <w:rFonts w:hint="eastAsia"/>
+        </w:rPr>
+        <w:t>从数据库中获取数据集</w:t>
+      </w:r>
+      <w:r>
+        <w:rPr>
+          <w:rFonts w:hint="eastAsia"/>
+        </w:rPr>
+        <w:t>。</w:t>
+      </w:r>
+    </w:p>
+    <w:p>
+      <w:pPr>
+        <w:pStyle w:val="a4"/>
+        <w:numPr>
+          <w:ilvl w:val="0"/>
+          <w:numId w:val="6"/>
+        </w:numPr>
+        <w:ind w:firstLineChars="0"/>
+      </w:pPr>
+      <w:r>
+        <w:rPr>
+          <w:rFonts w:hint="eastAsia"/>
+        </w:rPr>
+        <w:t>预处理图片：</w:t>
+      </w:r>
+      <w:r>
+        <w:rPr>
+          <w:rFonts w:hint="eastAsia"/>
+        </w:rPr>
+        <w:t>需要预处理图片以使图片格式统一。</w:t>
+      </w:r>
+    </w:p>
+    <w:p>
+      <w:r>
+        <w:object w:dxaOrig="3733" w:dyaOrig="2041" w14:anchorId="29A7C043">
+          <v:shape id="_x0000_i1084" type="#_x0000_t75" style="width:186.7pt;height:102pt" o:ole="">
+            <v:imagedata r:id="rId26" o:title=""/>
+          </v:shape>
+          <o:OLEObject Type="Embed" ProgID="Visio.Drawing.15" ShapeID="_x0000_i1084" DrawAspect="Content" ObjectID="_1666377722" r:id="rId27"/>
+        </w:object>
+      </w:r>
+    </w:p>
+    <w:p>
+      <w:r>
+        <w:rPr>
+          <w:rFonts w:hint="eastAsia"/>
+        </w:rPr>
+        <w:t>类名：数据集</w:t>
+      </w:r>
+    </w:p>
+    <w:p>
+      <w:r>
+        <w:rPr>
+          <w:rFonts w:hint="eastAsia"/>
+        </w:rPr>
+        <w:t>说明：用于</w:t>
+      </w:r>
+      <w:r>
+        <w:rPr>
+          <w:rFonts w:hint="eastAsia"/>
+        </w:rPr>
+        <w:t>表示一组图片数据的集合</w:t>
+      </w:r>
+      <w:r>
+        <w:rPr>
+          <w:rFonts w:hint="eastAsia"/>
+        </w:rPr>
+        <w:t>。</w:t>
+      </w:r>
+    </w:p>
+    <w:p>
+      <w:r>
+        <w:rPr>
+          <w:rFonts w:hint="eastAsia"/>
+        </w:rPr>
+        <w:t>属性说明：</w:t>
+      </w:r>
+    </w:p>
+    <w:p>
+      <w:pPr>
+        <w:pStyle w:val="a4"/>
+        <w:numPr>
+          <w:ilvl w:val="0"/>
+          <w:numId w:val="7"/>
+        </w:numPr>
+        <w:ind w:firstLineChars="0"/>
+      </w:pPr>
+      <w:r>
+        <w:rPr>
+          <w:rFonts w:hint="eastAsia"/>
+        </w:rPr>
+        <w:t>创建时间：数据集的创建时间</w:t>
+      </w:r>
+    </w:p>
+    <w:p>
+      <w:pPr>
+        <w:pStyle w:val="a4"/>
+        <w:numPr>
+          <w:ilvl w:val="0"/>
+          <w:numId w:val="7"/>
+        </w:numPr>
+        <w:ind w:firstLineChars="0"/>
+        <w:rPr>
+          <w:rFonts w:hint="eastAsia"/>
+        </w:rPr>
+      </w:pPr>
+      <w:r>
+        <w:rPr>
+          <w:rFonts w:hint="eastAsia"/>
+        </w:rPr>
+        <w:t>数据：图片数据类元素的集合</w:t>
+      </w:r>
+    </w:p>
+    <w:p>
+      <w:r>
+        <w:rPr>
+          <w:rFonts w:hint="eastAsia"/>
+        </w:rPr>
+        <w:t>方法说明：</w:t>
+      </w:r>
+    </w:p>
+    <w:p>
+      <w:pPr>
+        <w:pStyle w:val="a4"/>
+        <w:numPr>
+          <w:ilvl w:val="0"/>
+          <w:numId w:val="8"/>
+        </w:numPr>
+        <w:ind w:firstLineChars="0"/>
+      </w:pPr>
+      <w:r>
+        <w:rPr>
+          <w:rFonts w:hint="eastAsia"/>
+        </w:rPr>
+        <w:t>随机获取一批数据：从数据集中按给定数量随机获取一批数据。</w:t>
+      </w:r>
+    </w:p>
+    <w:p>
+      <w:pPr>
+        <w:pStyle w:val="a4"/>
+        <w:numPr>
+          <w:ilvl w:val="0"/>
+          <w:numId w:val="8"/>
+        </w:numPr>
+        <w:ind w:firstLineChars="0"/>
+      </w:pPr>
+      <w:r>
+        <w:rPr>
+          <w:rFonts w:hint="eastAsia"/>
+        </w:rPr>
+        <w:t>获取所有数据：获取所有数据</w:t>
+      </w:r>
+    </w:p>
+    <w:p>
+      <w:pPr>
+        <w:pStyle w:val="a4"/>
+        <w:numPr>
+          <w:ilvl w:val="0"/>
+          <w:numId w:val="8"/>
+        </w:numPr>
+        <w:ind w:firstLineChars="0"/>
+      </w:pPr>
+      <w:r>
+        <w:rPr>
+          <w:rFonts w:hint="eastAsia"/>
+        </w:rPr>
+        <w:t>划分：按照一定的比例，返回两个数据集对象，其中两个数据集对象中的数据是按照给定比例对原数据集划分得来的。</w:t>
+      </w:r>
+    </w:p>
+    <w:p>
+      <w:pPr>
+        <w:rPr>
+          <w:rFonts w:hint="eastAsia"/>
+        </w:rPr>
+      </w:pPr>
+      <w:r>
+        <w:object w:dxaOrig="3733" w:dyaOrig="2041" w14:anchorId="3A8A5663">
+          <v:shape id="_x0000_i1085" type="#_x0000_t75" style="width:186.7pt;height:102pt" o:ole="">
+            <v:imagedata r:id="rId28" o:title=""/>
+          </v:shape>
+          <o:OLEObject Type="Embed" ProgID="Visio.Drawing.15" ShapeID="_x0000_i1085" DrawAspect="Content" ObjectID="_1666377723" r:id="rId29"/>
+        </w:object>
+      </w:r>
+    </w:p>
+    <w:p>
+      <w:r>
+        <w:rPr>
+          <w:rFonts w:hint="eastAsia"/>
+        </w:rPr>
+        <w:t>类名：</w:t>
+      </w:r>
+      <w:r>
+        <w:rPr>
+          <w:rFonts w:hint="eastAsia"/>
+        </w:rPr>
+        <w:t>带标注的图片数据</w:t>
+      </w:r>
+    </w:p>
+    <w:p>
+      <w:r>
+        <w:rPr>
+          <w:rFonts w:hint="eastAsia"/>
+        </w:rPr>
+        <w:t>说明：用于表示</w:t>
+      </w:r>
+      <w:r>
+        <w:rPr>
+          <w:rFonts w:hint="eastAsia"/>
+        </w:rPr>
+        <w:t>一张图片数据及其标记</w:t>
+      </w:r>
+    </w:p>
+    <w:p>
+      <w:r>
+        <w:rPr>
+          <w:rFonts w:hint="eastAsia"/>
+        </w:rPr>
+        <w:t>属性说明：</w:t>
+      </w:r>
+    </w:p>
+    <w:p>
+      <w:pPr>
+        <w:pStyle w:val="a4"/>
+        <w:numPr>
+          <w:ilvl w:val="0"/>
+          <w:numId w:val="9"/>
+        </w:numPr>
+        <w:ind w:firstLineChars="0"/>
+      </w:pPr>
+      <w:r>
+        <w:rPr>
+          <w:rFonts w:hint="eastAsia"/>
+        </w:rPr>
+        <w:t>图片数据：图片的文件路径，用于表示图片。</w:t>
+      </w:r>
+    </w:p>
+    <w:p>
+      <w:pPr>
+        <w:pStyle w:val="a4"/>
+        <w:numPr>
+          <w:ilvl w:val="0"/>
+          <w:numId w:val="9"/>
+        </w:numPr>
+        <w:ind w:firstLineChars="0"/>
+        <w:rPr>
+          <w:rFonts w:hint="eastAsia"/>
+        </w:rPr>
+      </w:pPr>
+      <w:r>
+        <w:rPr>
+          <w:rFonts w:hint="eastAsia"/>
+        </w:rPr>
+        <w:t>图片标记：图片的4个分类标记。</w:t>
+      </w:r>
+    </w:p>
+    <w:p>
+      <w:r>
+        <w:rPr>
+          <w:rFonts w:hint="eastAsia"/>
+        </w:rPr>
+        <w:t>方法说明：</w:t>
+      </w:r>
+    </w:p>
+    <w:p>
+      <w:pPr>
+        <w:pStyle w:val="a4"/>
+        <w:numPr>
+          <w:ilvl w:val="0"/>
+          <w:numId w:val="10"/>
+        </w:numPr>
+        <w:ind w:firstLineChars="0"/>
+      </w:pPr>
+      <w:r>
+        <w:rPr>
+          <w:rFonts w:hint="eastAsia"/>
+        </w:rPr>
+        <w:t>读取数据：从文件中读图片数据。</w:t>
+      </w:r>
+    </w:p>
+    <w:p>
+      <w:pPr>
+        <w:pStyle w:val="a4"/>
+        <w:numPr>
+          <w:ilvl w:val="0"/>
+          <w:numId w:val="10"/>
+        </w:numPr>
+        <w:ind w:firstLineChars="0"/>
+      </w:pPr>
+      <w:r>
+        <w:rPr>
+          <w:rFonts w:hint="eastAsia"/>
+        </w:rPr>
+        <w:t>获取图片数据：获取图片数据。</w:t>
+      </w:r>
+    </w:p>
+    <w:p>
+      <w:pPr>
+        <w:pStyle w:val="a4"/>
+        <w:numPr>
+          <w:ilvl w:val="0"/>
+          <w:numId w:val="10"/>
+        </w:numPr>
+        <w:ind w:firstLineChars="0"/>
+        <w:rPr>
+          <w:rFonts w:hint="eastAsia"/>
+        </w:rPr>
+      </w:pPr>
+      <w:r>
+        <w:rPr>
+          <w:rFonts w:hint="eastAsia"/>
+        </w:rPr>
+        <w:t>获取图片标注：获取图片标注。</w:t>
+      </w:r>
+    </w:p>
+    <w:p>
+      <w:r>
+        <w:object w:dxaOrig="13033" w:dyaOrig="14437" w14:anchorId="143C92E1">
+          <v:shape id="_x0000_i1101" type="#_x0000_t75" style="width:415.05pt;height:459.9pt" o:ole="">
+            <v:imagedata r:id="rId30" o:title=""/>
+          </v:shape>
+          <o:OLEObject Type="Embed" ProgID="Visio.Drawing.15" ShapeID="_x0000_i1101" DrawAspect="Content" ObjectID="_1666377724" r:id="rId31"/>
+        </w:object>
+      </w:r>
+    </w:p>
+    <w:p>
+      <w:r>
+        <w:object w:dxaOrig="3733" w:dyaOrig="1320" w14:anchorId="360EA80B">
+          <v:shape id="_x0000_i1087" type="#_x0000_t75" style="width:186.7pt;height:66pt" o:ole="">
+            <v:imagedata r:id="rId32" o:title=""/>
+          </v:shape>
+          <o:OLEObject Type="Embed" ProgID="Visio.Drawing.15" ShapeID="_x0000_i1087" DrawAspect="Content" ObjectID="_1666377725" r:id="rId33"/>
+        </w:object>
+      </w:r>
+    </w:p>
+    <w:p>
+      <w:r>
+        <w:object w:dxaOrig="3733" w:dyaOrig="2509" w14:anchorId="4002A355">
+          <v:shape id="_x0000_i1093" type="#_x0000_t75" style="width:186.7pt;height:125.3pt" o:ole="">
+            <v:imagedata r:id="rId34" o:title=""/>
+          </v:shape>
+          <o:OLEObject Type="Embed" ProgID="Visio.Drawing.15" ShapeID="_x0000_i1093" DrawAspect="Content" ObjectID="_1666377726" r:id="rId35"/>
+        </w:object>
+      </w:r>
+    </w:p>
+    <w:p>
+      <w:r>
+        <w:rPr>
+          <w:rFonts w:hint="eastAsia"/>
+        </w:rPr>
+        <w:lastRenderedPageBreak/>
+        <w:t>类名：</w:t>
+      </w:r>
+      <w:r>
+        <w:rPr>
+          <w:rFonts w:hint="eastAsia"/>
+        </w:rPr>
+        <w:t>模型管理员</w:t>
+      </w:r>
+    </w:p>
+    <w:p>
+      <w:r>
+        <w:rPr>
+          <w:rFonts w:hint="eastAsia"/>
+        </w:rPr>
+        <w:t>说明：用于表示</w:t>
+      </w:r>
+      <w:r>
+        <w:rPr>
+          <w:rFonts w:hint="eastAsia"/>
+        </w:rPr>
+        <w:t>管理员的能够进行的操作</w:t>
+      </w:r>
+    </w:p>
+    <w:p>
+      <w:r>
+        <w:rPr>
+          <w:rFonts w:hint="eastAsia"/>
+        </w:rPr>
+        <w:t>属性说明：</w:t>
+      </w:r>
+    </w:p>
+    <w:p>
+      <w:r>
+        <w:rPr>
+          <w:rFonts w:hint="eastAsia"/>
+        </w:rPr>
+        <w:t>无</w:t>
+      </w:r>
+    </w:p>
+    <w:p>
+      <w:r>
+        <w:rPr>
+          <w:rFonts w:hint="eastAsia"/>
+        </w:rPr>
+        <w:t>方法说明：</w:t>
+      </w:r>
+    </w:p>
+    <w:p>
+      <w:pPr>
+        <w:pStyle w:val="a4"/>
+        <w:numPr>
+          <w:ilvl w:val="0"/>
+          <w:numId w:val="11"/>
+        </w:numPr>
+        <w:ind w:firstLineChars="0"/>
+      </w:pPr>
+      <w:r>
+        <w:rPr>
+          <w:rFonts w:hint="eastAsia"/>
+        </w:rPr>
+        <w:t>数据集上传：数据集上传到数据库。</w:t>
+      </w:r>
+    </w:p>
+    <w:p>
+      <w:pPr>
+        <w:pStyle w:val="a4"/>
+        <w:numPr>
+          <w:ilvl w:val="0"/>
+          <w:numId w:val="11"/>
+        </w:numPr>
+        <w:ind w:firstLineChars="0"/>
+      </w:pPr>
+      <w:r>
+        <w:rPr>
+          <w:rFonts w:hint="eastAsia"/>
+        </w:rPr>
+        <w:t>数据集查看：查看数据库中所有数据集。</w:t>
+      </w:r>
+    </w:p>
+    <w:p>
+      <w:pPr>
+        <w:pStyle w:val="a4"/>
+        <w:numPr>
+          <w:ilvl w:val="0"/>
+          <w:numId w:val="11"/>
+        </w:numPr>
+        <w:ind w:firstLineChars="0"/>
+      </w:pPr>
+      <w:r>
+        <w:rPr>
+          <w:rFonts w:hint="eastAsia"/>
+        </w:rPr>
+        <w:t>选择训练数据集：从查看的数据集中选择一个用于训练。</w:t>
+      </w:r>
+    </w:p>
+    <w:p>
+      <w:pPr>
+        <w:pStyle w:val="a4"/>
+        <w:numPr>
+          <w:ilvl w:val="0"/>
+          <w:numId w:val="11"/>
+        </w:numPr>
+        <w:ind w:firstLineChars="0"/>
+      </w:pPr>
+      <w:r>
+        <w:rPr>
+          <w:rFonts w:hint="eastAsia"/>
+        </w:rPr>
+        <w:t>设置模型超参数：设置模型训练时的超参数（学习率，网络深度）。</w:t>
+      </w:r>
+    </w:p>
+    <w:p>
+      <w:pPr>
+        <w:pStyle w:val="a4"/>
+        <w:numPr>
+          <w:ilvl w:val="0"/>
+          <w:numId w:val="11"/>
+        </w:numPr>
+        <w:ind w:firstLineChars="0"/>
+      </w:pPr>
+      <w:r>
+        <w:rPr>
+          <w:rFonts w:hint="eastAsia"/>
+        </w:rPr>
+        <w:t>训练模型：训练模型，得到训练好的模型。</w:t>
+      </w:r>
+    </w:p>
+    <w:p>
+      <w:pPr>
+        <w:pStyle w:val="a4"/>
+        <w:ind w:left="360" w:firstLineChars="0" w:firstLine="0"/>
+      </w:pPr>
+    </w:p>
+    <w:p>
+      <w:pPr>
+        <w:pStyle w:val="a4"/>
+        <w:ind w:left="360" w:firstLineChars="0" w:firstLine="0"/>
+        <w:rPr>
+          <w:rFonts w:hint="eastAsia"/>
+        </w:rPr>
+      </w:pPr>
+    </w:p>
+    <w:p>
+      <w:r>
+        <w:rPr>
+          <w:rFonts w:hint="eastAsia"/>
+        </w:rPr>
+        <w:t>部分业务顺序图</w:t>
+      </w:r>
+    </w:p>
+    <w:p>
+      <w:pPr>
+        <w:pStyle w:val="a4"/>
+        <w:numPr>
+          <w:ilvl w:val="0"/>
+          <w:numId w:val="12"/>
+        </w:numPr>
+        <w:ind w:firstLineChars="0"/>
+        <w:rPr>
+          <w:rFonts w:hint="eastAsia"/>
+        </w:rPr>
+      </w:pPr>
+      <w:r>
+        <w:rPr>
+          <w:rFonts w:hint="eastAsia"/>
+        </w:rPr>
+        <w:t>数据集上传</w:t>
+      </w:r>
+    </w:p>
+    <w:p>
+      <w:r>
+        <w:object w:dxaOrig="6444" w:dyaOrig="6217" w14:anchorId="779FE477">
+          <v:shape id="_x0000_i1103" type="#_x0000_t75" style="width:322.25pt;height:310.95pt" o:ole="">
+            <v:imagedata r:id="rId36" o:title=""/>
+          </v:shape>
+          <o:OLEObject Type="Embed" ProgID="Visio.Drawing.15" ShapeID="_x0000_i1103" DrawAspect="Content" ObjectID="_1666377727" r:id="rId37"/>
+        </w:object>
+      </w:r>
+    </w:p>
+    <w:p>
+      <w:pPr>
+        <w:widowControl/>
+        <w:jc w:val="left"/>
+      </w:pPr>
+      <w:r>
+        <w:br w:type="page"/>
+      </w:r>
+    </w:p>
+    <w:p>
+      <w:pPr>
+        <w:pStyle w:val="a4"/>
+        <w:numPr>
+          <w:ilvl w:val="0"/>
+          <w:numId w:val="12"/>
+        </w:numPr>
+        <w:ind w:firstLineChars="0"/>
+      </w:pPr>
+      <w:r>
+        <w:rPr>
+          <w:rFonts w:hint="eastAsia"/>
+        </w:rPr>
+        <w:lastRenderedPageBreak/>
+        <w:t>模型训练</w:t>
+      </w:r>
+    </w:p>
+    <w:p>
+      <w:r>
+        <w:object w:dxaOrig="5173" w:dyaOrig="6217" w14:anchorId="0D8DBC7D">
+          <v:shape id="_x0000_i1105" type="#_x0000_t75" style="width:258.7pt;height:310.95pt" o:ole="">
+            <v:imagedata r:id="rId38" o:title=""/>
+          </v:shape>
+          <o:OLEObject Type="Embed" ProgID="Visio.Drawing.15" ShapeID="_x0000_i1105" DrawAspect="Content" ObjectID="_1666377728" r:id="rId39"/>
+        </w:object>
+      </w:r>
+      <w:r>
+        <w:t xml:space="preserve"> </w:t>
+      </w:r>
+    </w:p>
+    <w:p>
+      <w:pPr>
+        <w:pStyle w:val="a4"/>
+        <w:numPr>
+          <w:ilvl w:val="0"/>
+          <w:numId w:val="12"/>
+        </w:numPr>
+        <w:ind w:firstLineChars="0"/>
+      </w:pPr>
+      <w:r>
+        <w:rPr>
+          <w:rFonts w:hint="eastAsia"/>
+        </w:rPr>
+        <w:t>模型推理</w:t>
+      </w:r>
+    </w:p>
+    <w:p>
+      <w:pPr>
+        <w:pStyle w:val="a4"/>
+        <w:ind w:left="360" w:firstLineChars="0" w:firstLine="0"/>
+        <w:rPr>
+          <w:rFonts w:hint="eastAsia"/>
+        </w:rPr>
+      </w:pPr>
+      <w:r>
+        <w:object w:dxaOrig="5424" w:dyaOrig="6217" w14:anchorId="0EE85D8F">
+          <v:shape id="_x0000_i1112" type="#_x0000_t75" style="width:271.05pt;height:310.95pt" o:ole="">
+            <v:imagedata r:id="rId40" o:title=""/>
+          </v:shape>
+          <o:OLEObject Type="Embed" ProgID="Visio.Drawing.15" ShapeID="_x0000_i1112" DrawAspect="Content" ObjectID="_1666377729" r:id="rId41"/>
+        </w:object>
+      </w:r>
     </w:p>
     <w:sectPr>
       <w:pgSz w:w="11906" w:h="16838"/>
@@ -1128,6 +2060,1115 @@
     </w:sectPr>
   </w:body>
 </w:document>
+</file>
+
+<file path=word/numbering.xml><?xml version="1.0" encoding="utf-8"?>
+<w:numbering xmlns:wpc="http://schemas.microsoft.com/office/word/2010/wordprocessingCanvas" xmlns:cx="http://schemas.microsoft.com/office/drawing/2014/chartex" xmlns:cx1="http://schemas.microsoft.com/office/drawing/2015/9/8/chartex" xmlns:cx2="http://schemas.microsoft.com/office/drawing/2015/10/21/chartex" xmlns:cx3="http://schemas.microsoft.com/office/drawing/2016/5/9/chartex" xmlns:cx4="http://schemas.microsoft.com/office/drawing/2016/5/10/chartex" xmlns:cx5="http://schemas.microsoft.com/office/drawing/2016/5/11/chartex" xmlns:cx6="http://schemas.microsoft.com/office/drawing/2016/5/12/chartex" xmlns:cx7="http://schemas.microsoft.com/office/drawing/2016/5/13/chartex" xmlns:cx8="http://schemas.microsoft.com/office/drawing/2016/5/14/chartex" xmlns:mc="http://schemas.openxmlformats.org/markup-compatibility/2006" xmlns:aink="http://schemas.microsoft.com/office/drawing/2016/ink" xmlns:am3d="http://schemas.microsoft.com/office/drawing/2017/model3d" xmlns:o="urn:schemas-microsoft-com:office:office" xmlns:r="http://schemas.openxmlformats.org/officeDocument/2006/relationships" xmlns:m="http://schemas.openxmlformats.org/officeDocument/2006/math" xmlns:v="urn:schemas-microsoft-com:vml" xmlns:wp14="http://schemas.microsoft.com/office/word/2010/wordprocessingDrawing" xmlns:wp="http://schemas.openxmlformats.org/drawingml/2006/wordprocessingDrawing" xmlns:w10="urn:schemas-microsoft-com:office:word" xmlns:w="http://schemas.openxmlformats.org/wordprocessingml/2006/main" xmlns:w14="http://schemas.microsoft.com/office/word/2010/wordml" xmlns:w15="http://schemas.microsoft.com/office/word/2012/wordml" xmlns:w16cid="http://schemas.microsoft.com/office/word/2016/wordml/cid" xmlns:w16se="http://schemas.microsoft.com/office/word/2015/wordml/symex" xmlns:wpg="http://schemas.microsoft.com/office/word/2010/wordprocessingGroup" xmlns:wpi="http://schemas.microsoft.com/office/word/2010/wordprocessingInk" xmlns:wne="http://schemas.microsoft.com/office/word/2006/wordml" xmlns:wps="http://schemas.microsoft.com/office/word/2010/wordprocessingShape" mc:Ignorable="w14 w15 w16se w16cid wp14">
+  <w:abstractNum w:abstractNumId="0" w15:restartNumberingAfterBreak="0">
+    <w:nsid w:val="00306783"/>
+    <w:multiLevelType w:val="hybridMultilevel"/>
+    <w:tmpl w:val="FCB66846"/>
+    <w:lvl w:ilvl="0" w:tplc="BCA6BAF0">
+      <w:start w:val="1"/>
+      <w:numFmt w:val="decimal"/>
+      <w:lvlText w:val="%1."/>
+      <w:lvlJc w:val="left"/>
+      <w:pPr>
+        <w:ind w:left="360" w:hanging="360"/>
+      </w:pPr>
+      <w:rPr>
+        <w:rFonts w:hint="default"/>
+      </w:rPr>
+    </w:lvl>
+    <w:lvl w:ilvl="1" w:tplc="04090019" w:tentative="1">
+      <w:start w:val="1"/>
+      <w:numFmt w:val="lowerLetter"/>
+      <w:lvlText w:val="%2)"/>
+      <w:lvlJc w:val="left"/>
+      <w:pPr>
+        <w:ind w:left="840" w:hanging="420"/>
+      </w:pPr>
+    </w:lvl>
+    <w:lvl w:ilvl="2" w:tplc="0409001B" w:tentative="1">
+      <w:start w:val="1"/>
+      <w:numFmt w:val="lowerRoman"/>
+      <w:lvlText w:val="%3."/>
+      <w:lvlJc w:val="right"/>
+      <w:pPr>
+        <w:ind w:left="1260" w:hanging="420"/>
+      </w:pPr>
+    </w:lvl>
+    <w:lvl w:ilvl="3" w:tplc="0409000F" w:tentative="1">
+      <w:start w:val="1"/>
+      <w:numFmt w:val="decimal"/>
+      <w:lvlText w:val="%4."/>
+      <w:lvlJc w:val="left"/>
+      <w:pPr>
+        <w:ind w:left="1680" w:hanging="420"/>
+      </w:pPr>
+    </w:lvl>
+    <w:lvl w:ilvl="4" w:tplc="04090019" w:tentative="1">
+      <w:start w:val="1"/>
+      <w:numFmt w:val="lowerLetter"/>
+      <w:lvlText w:val="%5)"/>
+      <w:lvlJc w:val="left"/>
+      <w:pPr>
+        <w:ind w:left="2100" w:hanging="420"/>
+      </w:pPr>
+    </w:lvl>
+    <w:lvl w:ilvl="5" w:tplc="0409001B" w:tentative="1">
+      <w:start w:val="1"/>
+      <w:numFmt w:val="lowerRoman"/>
+      <w:lvlText w:val="%6."/>
+      <w:lvlJc w:val="right"/>
+      <w:pPr>
+        <w:ind w:left="2520" w:hanging="420"/>
+      </w:pPr>
+    </w:lvl>
+    <w:lvl w:ilvl="6" w:tplc="0409000F" w:tentative="1">
+      <w:start w:val="1"/>
+      <w:numFmt w:val="decimal"/>
+      <w:lvlText w:val="%7."/>
+      <w:lvlJc w:val="left"/>
+      <w:pPr>
+        <w:ind w:left="2940" w:hanging="420"/>
+      </w:pPr>
+    </w:lvl>
+    <w:lvl w:ilvl="7" w:tplc="04090019" w:tentative="1">
+      <w:start w:val="1"/>
+      <w:numFmt w:val="lowerLetter"/>
+      <w:lvlText w:val="%8)"/>
+      <w:lvlJc w:val="left"/>
+      <w:pPr>
+        <w:ind w:left="3360" w:hanging="420"/>
+      </w:pPr>
+    </w:lvl>
+    <w:lvl w:ilvl="8" w:tplc="0409001B" w:tentative="1">
+      <w:start w:val="1"/>
+      <w:numFmt w:val="lowerRoman"/>
+      <w:lvlText w:val="%9."/>
+      <w:lvlJc w:val="right"/>
+      <w:pPr>
+        <w:ind w:left="3780" w:hanging="420"/>
+      </w:pPr>
+    </w:lvl>
+  </w:abstractNum>
+  <w:abstractNum w:abstractNumId="1" w15:restartNumberingAfterBreak="0">
+    <w:nsid w:val="1A0A17FB"/>
+    <w:multiLevelType w:val="hybridMultilevel"/>
+    <w:tmpl w:val="9D7C176C"/>
+    <w:lvl w:ilvl="0" w:tplc="7900541E">
+      <w:start w:val="1"/>
+      <w:numFmt w:val="decimal"/>
+      <w:lvlText w:val="%1."/>
+      <w:lvlJc w:val="left"/>
+      <w:pPr>
+        <w:ind w:left="360" w:hanging="360"/>
+      </w:pPr>
+      <w:rPr>
+        <w:rFonts w:hint="default"/>
+      </w:rPr>
+    </w:lvl>
+    <w:lvl w:ilvl="1" w:tplc="04090019" w:tentative="1">
+      <w:start w:val="1"/>
+      <w:numFmt w:val="lowerLetter"/>
+      <w:lvlText w:val="%2)"/>
+      <w:lvlJc w:val="left"/>
+      <w:pPr>
+        <w:ind w:left="840" w:hanging="420"/>
+      </w:pPr>
+    </w:lvl>
+    <w:lvl w:ilvl="2" w:tplc="0409001B" w:tentative="1">
+      <w:start w:val="1"/>
+      <w:numFmt w:val="lowerRoman"/>
+      <w:lvlText w:val="%3."/>
+      <w:lvlJc w:val="right"/>
+      <w:pPr>
+        <w:ind w:left="1260" w:hanging="420"/>
+      </w:pPr>
+    </w:lvl>
+    <w:lvl w:ilvl="3" w:tplc="0409000F" w:tentative="1">
+      <w:start w:val="1"/>
+      <w:numFmt w:val="decimal"/>
+      <w:lvlText w:val="%4."/>
+      <w:lvlJc w:val="left"/>
+      <w:pPr>
+        <w:ind w:left="1680" w:hanging="420"/>
+      </w:pPr>
+    </w:lvl>
+    <w:lvl w:ilvl="4" w:tplc="04090019" w:tentative="1">
+      <w:start w:val="1"/>
+      <w:numFmt w:val="lowerLetter"/>
+      <w:lvlText w:val="%5)"/>
+      <w:lvlJc w:val="left"/>
+      <w:pPr>
+        <w:ind w:left="2100" w:hanging="420"/>
+      </w:pPr>
+    </w:lvl>
+    <w:lvl w:ilvl="5" w:tplc="0409001B" w:tentative="1">
+      <w:start w:val="1"/>
+      <w:numFmt w:val="lowerRoman"/>
+      <w:lvlText w:val="%6."/>
+      <w:lvlJc w:val="right"/>
+      <w:pPr>
+        <w:ind w:left="2520" w:hanging="420"/>
+      </w:pPr>
+    </w:lvl>
+    <w:lvl w:ilvl="6" w:tplc="0409000F" w:tentative="1">
+      <w:start w:val="1"/>
+      <w:numFmt w:val="decimal"/>
+      <w:lvlText w:val="%7."/>
+      <w:lvlJc w:val="left"/>
+      <w:pPr>
+        <w:ind w:left="2940" w:hanging="420"/>
+      </w:pPr>
+    </w:lvl>
+    <w:lvl w:ilvl="7" w:tplc="04090019" w:tentative="1">
+      <w:start w:val="1"/>
+      <w:numFmt w:val="lowerLetter"/>
+      <w:lvlText w:val="%8)"/>
+      <w:lvlJc w:val="left"/>
+      <w:pPr>
+        <w:ind w:left="3360" w:hanging="420"/>
+      </w:pPr>
+    </w:lvl>
+    <w:lvl w:ilvl="8" w:tplc="0409001B" w:tentative="1">
+      <w:start w:val="1"/>
+      <w:numFmt w:val="lowerRoman"/>
+      <w:lvlText w:val="%9."/>
+      <w:lvlJc w:val="right"/>
+      <w:pPr>
+        <w:ind w:left="3780" w:hanging="420"/>
+      </w:pPr>
+    </w:lvl>
+  </w:abstractNum>
+  <w:abstractNum w:abstractNumId="2" w15:restartNumberingAfterBreak="0">
+    <w:nsid w:val="1DC25EAA"/>
+    <w:multiLevelType w:val="hybridMultilevel"/>
+    <w:tmpl w:val="70BEB2D4"/>
+    <w:lvl w:ilvl="0" w:tplc="6108EA1A">
+      <w:start w:val="1"/>
+      <w:numFmt w:val="decimal"/>
+      <w:lvlText w:val="%1."/>
+      <w:lvlJc w:val="left"/>
+      <w:pPr>
+        <w:ind w:left="360" w:hanging="360"/>
+      </w:pPr>
+      <w:rPr>
+        <w:rFonts w:hint="default"/>
+      </w:rPr>
+    </w:lvl>
+    <w:lvl w:ilvl="1" w:tplc="04090019" w:tentative="1">
+      <w:start w:val="1"/>
+      <w:numFmt w:val="lowerLetter"/>
+      <w:lvlText w:val="%2)"/>
+      <w:lvlJc w:val="left"/>
+      <w:pPr>
+        <w:ind w:left="840" w:hanging="420"/>
+      </w:pPr>
+    </w:lvl>
+    <w:lvl w:ilvl="2" w:tplc="0409001B" w:tentative="1">
+      <w:start w:val="1"/>
+      <w:numFmt w:val="lowerRoman"/>
+      <w:lvlText w:val="%3."/>
+      <w:lvlJc w:val="right"/>
+      <w:pPr>
+        <w:ind w:left="1260" w:hanging="420"/>
+      </w:pPr>
+    </w:lvl>
+    <w:lvl w:ilvl="3" w:tplc="0409000F" w:tentative="1">
+      <w:start w:val="1"/>
+      <w:numFmt w:val="decimal"/>
+      <w:lvlText w:val="%4."/>
+      <w:lvlJc w:val="left"/>
+      <w:pPr>
+        <w:ind w:left="1680" w:hanging="420"/>
+      </w:pPr>
+    </w:lvl>
+    <w:lvl w:ilvl="4" w:tplc="04090019" w:tentative="1">
+      <w:start w:val="1"/>
+      <w:numFmt w:val="lowerLetter"/>
+      <w:lvlText w:val="%5)"/>
+      <w:lvlJc w:val="left"/>
+      <w:pPr>
+        <w:ind w:left="2100" w:hanging="420"/>
+      </w:pPr>
+    </w:lvl>
+    <w:lvl w:ilvl="5" w:tplc="0409001B" w:tentative="1">
+      <w:start w:val="1"/>
+      <w:numFmt w:val="lowerRoman"/>
+      <w:lvlText w:val="%6."/>
+      <w:lvlJc w:val="right"/>
+      <w:pPr>
+        <w:ind w:left="2520" w:hanging="420"/>
+      </w:pPr>
+    </w:lvl>
+    <w:lvl w:ilvl="6" w:tplc="0409000F" w:tentative="1">
+      <w:start w:val="1"/>
+      <w:numFmt w:val="decimal"/>
+      <w:lvlText w:val="%7."/>
+      <w:lvlJc w:val="left"/>
+      <w:pPr>
+        <w:ind w:left="2940" w:hanging="420"/>
+      </w:pPr>
+    </w:lvl>
+    <w:lvl w:ilvl="7" w:tplc="04090019" w:tentative="1">
+      <w:start w:val="1"/>
+      <w:numFmt w:val="lowerLetter"/>
+      <w:lvlText w:val="%8)"/>
+      <w:lvlJc w:val="left"/>
+      <w:pPr>
+        <w:ind w:left="3360" w:hanging="420"/>
+      </w:pPr>
+    </w:lvl>
+    <w:lvl w:ilvl="8" w:tplc="0409001B" w:tentative="1">
+      <w:start w:val="1"/>
+      <w:numFmt w:val="lowerRoman"/>
+      <w:lvlText w:val="%9."/>
+      <w:lvlJc w:val="right"/>
+      <w:pPr>
+        <w:ind w:left="3780" w:hanging="420"/>
+      </w:pPr>
+    </w:lvl>
+  </w:abstractNum>
+  <w:abstractNum w:abstractNumId="3" w15:restartNumberingAfterBreak="0">
+    <w:nsid w:val="1F4C6694"/>
+    <w:multiLevelType w:val="hybridMultilevel"/>
+    <w:tmpl w:val="402E78FA"/>
+    <w:lvl w:ilvl="0" w:tplc="44EA13A0">
+      <w:start w:val="1"/>
+      <w:numFmt w:val="decimal"/>
+      <w:lvlText w:val="%1."/>
+      <w:lvlJc w:val="left"/>
+      <w:pPr>
+        <w:ind w:left="360" w:hanging="360"/>
+      </w:pPr>
+      <w:rPr>
+        <w:rFonts w:hint="default"/>
+      </w:rPr>
+    </w:lvl>
+    <w:lvl w:ilvl="1" w:tplc="04090019" w:tentative="1">
+      <w:start w:val="1"/>
+      <w:numFmt w:val="lowerLetter"/>
+      <w:lvlText w:val="%2)"/>
+      <w:lvlJc w:val="left"/>
+      <w:pPr>
+        <w:ind w:left="840" w:hanging="420"/>
+      </w:pPr>
+    </w:lvl>
+    <w:lvl w:ilvl="2" w:tplc="0409001B" w:tentative="1">
+      <w:start w:val="1"/>
+      <w:numFmt w:val="lowerRoman"/>
+      <w:lvlText w:val="%3."/>
+      <w:lvlJc w:val="right"/>
+      <w:pPr>
+        <w:ind w:left="1260" w:hanging="420"/>
+      </w:pPr>
+    </w:lvl>
+    <w:lvl w:ilvl="3" w:tplc="0409000F" w:tentative="1">
+      <w:start w:val="1"/>
+      <w:numFmt w:val="decimal"/>
+      <w:lvlText w:val="%4."/>
+      <w:lvlJc w:val="left"/>
+      <w:pPr>
+        <w:ind w:left="1680" w:hanging="420"/>
+      </w:pPr>
+    </w:lvl>
+    <w:lvl w:ilvl="4" w:tplc="04090019" w:tentative="1">
+      <w:start w:val="1"/>
+      <w:numFmt w:val="lowerLetter"/>
+      <w:lvlText w:val="%5)"/>
+      <w:lvlJc w:val="left"/>
+      <w:pPr>
+        <w:ind w:left="2100" w:hanging="420"/>
+      </w:pPr>
+    </w:lvl>
+    <w:lvl w:ilvl="5" w:tplc="0409001B" w:tentative="1">
+      <w:start w:val="1"/>
+      <w:numFmt w:val="lowerRoman"/>
+      <w:lvlText w:val="%6."/>
+      <w:lvlJc w:val="right"/>
+      <w:pPr>
+        <w:ind w:left="2520" w:hanging="420"/>
+      </w:pPr>
+    </w:lvl>
+    <w:lvl w:ilvl="6" w:tplc="0409000F" w:tentative="1">
+      <w:start w:val="1"/>
+      <w:numFmt w:val="decimal"/>
+      <w:lvlText w:val="%7."/>
+      <w:lvlJc w:val="left"/>
+      <w:pPr>
+        <w:ind w:left="2940" w:hanging="420"/>
+      </w:pPr>
+    </w:lvl>
+    <w:lvl w:ilvl="7" w:tplc="04090019" w:tentative="1">
+      <w:start w:val="1"/>
+      <w:numFmt w:val="lowerLetter"/>
+      <w:lvlText w:val="%8)"/>
+      <w:lvlJc w:val="left"/>
+      <w:pPr>
+        <w:ind w:left="3360" w:hanging="420"/>
+      </w:pPr>
+    </w:lvl>
+    <w:lvl w:ilvl="8" w:tplc="0409001B" w:tentative="1">
+      <w:start w:val="1"/>
+      <w:numFmt w:val="lowerRoman"/>
+      <w:lvlText w:val="%9."/>
+      <w:lvlJc w:val="right"/>
+      <w:pPr>
+        <w:ind w:left="3780" w:hanging="420"/>
+      </w:pPr>
+    </w:lvl>
+  </w:abstractNum>
+  <w:abstractNum w:abstractNumId="4" w15:restartNumberingAfterBreak="0">
+    <w:nsid w:val="309A3A63"/>
+    <w:multiLevelType w:val="hybridMultilevel"/>
+    <w:tmpl w:val="2264BA56"/>
+    <w:lvl w:ilvl="0" w:tplc="6A747544">
+      <w:start w:val="1"/>
+      <w:numFmt w:val="decimal"/>
+      <w:lvlText w:val="%1."/>
+      <w:lvlJc w:val="left"/>
+      <w:pPr>
+        <w:ind w:left="360" w:hanging="360"/>
+      </w:pPr>
+      <w:rPr>
+        <w:rFonts w:hint="default"/>
+      </w:rPr>
+    </w:lvl>
+    <w:lvl w:ilvl="1" w:tplc="04090019" w:tentative="1">
+      <w:start w:val="1"/>
+      <w:numFmt w:val="lowerLetter"/>
+      <w:lvlText w:val="%2)"/>
+      <w:lvlJc w:val="left"/>
+      <w:pPr>
+        <w:ind w:left="840" w:hanging="420"/>
+      </w:pPr>
+    </w:lvl>
+    <w:lvl w:ilvl="2" w:tplc="0409001B" w:tentative="1">
+      <w:start w:val="1"/>
+      <w:numFmt w:val="lowerRoman"/>
+      <w:lvlText w:val="%3."/>
+      <w:lvlJc w:val="right"/>
+      <w:pPr>
+        <w:ind w:left="1260" w:hanging="420"/>
+      </w:pPr>
+    </w:lvl>
+    <w:lvl w:ilvl="3" w:tplc="0409000F" w:tentative="1">
+      <w:start w:val="1"/>
+      <w:numFmt w:val="decimal"/>
+      <w:lvlText w:val="%4."/>
+      <w:lvlJc w:val="left"/>
+      <w:pPr>
+        <w:ind w:left="1680" w:hanging="420"/>
+      </w:pPr>
+    </w:lvl>
+    <w:lvl w:ilvl="4" w:tplc="04090019" w:tentative="1">
+      <w:start w:val="1"/>
+      <w:numFmt w:val="lowerLetter"/>
+      <w:lvlText w:val="%5)"/>
+      <w:lvlJc w:val="left"/>
+      <w:pPr>
+        <w:ind w:left="2100" w:hanging="420"/>
+      </w:pPr>
+    </w:lvl>
+    <w:lvl w:ilvl="5" w:tplc="0409001B" w:tentative="1">
+      <w:start w:val="1"/>
+      <w:numFmt w:val="lowerRoman"/>
+      <w:lvlText w:val="%6."/>
+      <w:lvlJc w:val="right"/>
+      <w:pPr>
+        <w:ind w:left="2520" w:hanging="420"/>
+      </w:pPr>
+    </w:lvl>
+    <w:lvl w:ilvl="6" w:tplc="0409000F" w:tentative="1">
+      <w:start w:val="1"/>
+      <w:numFmt w:val="decimal"/>
+      <w:lvlText w:val="%7."/>
+      <w:lvlJc w:val="left"/>
+      <w:pPr>
+        <w:ind w:left="2940" w:hanging="420"/>
+      </w:pPr>
+    </w:lvl>
+    <w:lvl w:ilvl="7" w:tplc="04090019" w:tentative="1">
+      <w:start w:val="1"/>
+      <w:numFmt w:val="lowerLetter"/>
+      <w:lvlText w:val="%8)"/>
+      <w:lvlJc w:val="left"/>
+      <w:pPr>
+        <w:ind w:left="3360" w:hanging="420"/>
+      </w:pPr>
+    </w:lvl>
+    <w:lvl w:ilvl="8" w:tplc="0409001B" w:tentative="1">
+      <w:start w:val="1"/>
+      <w:numFmt w:val="lowerRoman"/>
+      <w:lvlText w:val="%9."/>
+      <w:lvlJc w:val="right"/>
+      <w:pPr>
+        <w:ind w:left="3780" w:hanging="420"/>
+      </w:pPr>
+    </w:lvl>
+  </w:abstractNum>
+  <w:abstractNum w:abstractNumId="5" w15:restartNumberingAfterBreak="0">
+    <w:nsid w:val="33AD25AE"/>
+    <w:multiLevelType w:val="hybridMultilevel"/>
+    <w:tmpl w:val="F5B4BC00"/>
+    <w:lvl w:ilvl="0" w:tplc="5E6E37FA">
+      <w:start w:val="1"/>
+      <w:numFmt w:val="decimal"/>
+      <w:lvlText w:val="%1."/>
+      <w:lvlJc w:val="left"/>
+      <w:pPr>
+        <w:ind w:left="360" w:hanging="360"/>
+      </w:pPr>
+      <w:rPr>
+        <w:rFonts w:hint="default"/>
+      </w:rPr>
+    </w:lvl>
+    <w:lvl w:ilvl="1" w:tplc="04090019" w:tentative="1">
+      <w:start w:val="1"/>
+      <w:numFmt w:val="lowerLetter"/>
+      <w:lvlText w:val="%2)"/>
+      <w:lvlJc w:val="left"/>
+      <w:pPr>
+        <w:ind w:left="840" w:hanging="420"/>
+      </w:pPr>
+    </w:lvl>
+    <w:lvl w:ilvl="2" w:tplc="0409001B" w:tentative="1">
+      <w:start w:val="1"/>
+      <w:numFmt w:val="lowerRoman"/>
+      <w:lvlText w:val="%3."/>
+      <w:lvlJc w:val="right"/>
+      <w:pPr>
+        <w:ind w:left="1260" w:hanging="420"/>
+      </w:pPr>
+    </w:lvl>
+    <w:lvl w:ilvl="3" w:tplc="0409000F" w:tentative="1">
+      <w:start w:val="1"/>
+      <w:numFmt w:val="decimal"/>
+      <w:lvlText w:val="%4."/>
+      <w:lvlJc w:val="left"/>
+      <w:pPr>
+        <w:ind w:left="1680" w:hanging="420"/>
+      </w:pPr>
+    </w:lvl>
+    <w:lvl w:ilvl="4" w:tplc="04090019" w:tentative="1">
+      <w:start w:val="1"/>
+      <w:numFmt w:val="lowerLetter"/>
+      <w:lvlText w:val="%5)"/>
+      <w:lvlJc w:val="left"/>
+      <w:pPr>
+        <w:ind w:left="2100" w:hanging="420"/>
+      </w:pPr>
+    </w:lvl>
+    <w:lvl w:ilvl="5" w:tplc="0409001B" w:tentative="1">
+      <w:start w:val="1"/>
+      <w:numFmt w:val="lowerRoman"/>
+      <w:lvlText w:val="%6."/>
+      <w:lvlJc w:val="right"/>
+      <w:pPr>
+        <w:ind w:left="2520" w:hanging="420"/>
+      </w:pPr>
+    </w:lvl>
+    <w:lvl w:ilvl="6" w:tplc="0409000F" w:tentative="1">
+      <w:start w:val="1"/>
+      <w:numFmt w:val="decimal"/>
+      <w:lvlText w:val="%7."/>
+      <w:lvlJc w:val="left"/>
+      <w:pPr>
+        <w:ind w:left="2940" w:hanging="420"/>
+      </w:pPr>
+    </w:lvl>
+    <w:lvl w:ilvl="7" w:tplc="04090019" w:tentative="1">
+      <w:start w:val="1"/>
+      <w:numFmt w:val="lowerLetter"/>
+      <w:lvlText w:val="%8)"/>
+      <w:lvlJc w:val="left"/>
+      <w:pPr>
+        <w:ind w:left="3360" w:hanging="420"/>
+      </w:pPr>
+    </w:lvl>
+    <w:lvl w:ilvl="8" w:tplc="0409001B" w:tentative="1">
+      <w:start w:val="1"/>
+      <w:numFmt w:val="lowerRoman"/>
+      <w:lvlText w:val="%9."/>
+      <w:lvlJc w:val="right"/>
+      <w:pPr>
+        <w:ind w:left="3780" w:hanging="420"/>
+      </w:pPr>
+    </w:lvl>
+  </w:abstractNum>
+  <w:abstractNum w:abstractNumId="6" w15:restartNumberingAfterBreak="0">
+    <w:nsid w:val="3488127E"/>
+    <w:multiLevelType w:val="hybridMultilevel"/>
+    <w:tmpl w:val="8CCE66DA"/>
+    <w:lvl w:ilvl="0" w:tplc="01C09DA6">
+      <w:start w:val="1"/>
+      <w:numFmt w:val="decimal"/>
+      <w:lvlText w:val="%1."/>
+      <w:lvlJc w:val="left"/>
+      <w:pPr>
+        <w:ind w:left="360" w:hanging="360"/>
+      </w:pPr>
+      <w:rPr>
+        <w:rFonts w:hint="default"/>
+      </w:rPr>
+    </w:lvl>
+    <w:lvl w:ilvl="1" w:tplc="04090019" w:tentative="1">
+      <w:start w:val="1"/>
+      <w:numFmt w:val="lowerLetter"/>
+      <w:lvlText w:val="%2)"/>
+      <w:lvlJc w:val="left"/>
+      <w:pPr>
+        <w:ind w:left="840" w:hanging="420"/>
+      </w:pPr>
+    </w:lvl>
+    <w:lvl w:ilvl="2" w:tplc="0409001B" w:tentative="1">
+      <w:start w:val="1"/>
+      <w:numFmt w:val="lowerRoman"/>
+      <w:lvlText w:val="%3."/>
+      <w:lvlJc w:val="right"/>
+      <w:pPr>
+        <w:ind w:left="1260" w:hanging="420"/>
+      </w:pPr>
+    </w:lvl>
+    <w:lvl w:ilvl="3" w:tplc="0409000F" w:tentative="1">
+      <w:start w:val="1"/>
+      <w:numFmt w:val="decimal"/>
+      <w:lvlText w:val="%4."/>
+      <w:lvlJc w:val="left"/>
+      <w:pPr>
+        <w:ind w:left="1680" w:hanging="420"/>
+      </w:pPr>
+    </w:lvl>
+    <w:lvl w:ilvl="4" w:tplc="04090019" w:tentative="1">
+      <w:start w:val="1"/>
+      <w:numFmt w:val="lowerLetter"/>
+      <w:lvlText w:val="%5)"/>
+      <w:lvlJc w:val="left"/>
+      <w:pPr>
+        <w:ind w:left="2100" w:hanging="420"/>
+      </w:pPr>
+    </w:lvl>
+    <w:lvl w:ilvl="5" w:tplc="0409001B" w:tentative="1">
+      <w:start w:val="1"/>
+      <w:numFmt w:val="lowerRoman"/>
+      <w:lvlText w:val="%6."/>
+      <w:lvlJc w:val="right"/>
+      <w:pPr>
+        <w:ind w:left="2520" w:hanging="420"/>
+      </w:pPr>
+    </w:lvl>
+    <w:lvl w:ilvl="6" w:tplc="0409000F" w:tentative="1">
+      <w:start w:val="1"/>
+      <w:numFmt w:val="decimal"/>
+      <w:lvlText w:val="%7."/>
+      <w:lvlJc w:val="left"/>
+      <w:pPr>
+        <w:ind w:left="2940" w:hanging="420"/>
+      </w:pPr>
+    </w:lvl>
+    <w:lvl w:ilvl="7" w:tplc="04090019" w:tentative="1">
+      <w:start w:val="1"/>
+      <w:numFmt w:val="lowerLetter"/>
+      <w:lvlText w:val="%8)"/>
+      <w:lvlJc w:val="left"/>
+      <w:pPr>
+        <w:ind w:left="3360" w:hanging="420"/>
+      </w:pPr>
+    </w:lvl>
+    <w:lvl w:ilvl="8" w:tplc="0409001B" w:tentative="1">
+      <w:start w:val="1"/>
+      <w:numFmt w:val="lowerRoman"/>
+      <w:lvlText w:val="%9."/>
+      <w:lvlJc w:val="right"/>
+      <w:pPr>
+        <w:ind w:left="3780" w:hanging="420"/>
+      </w:pPr>
+    </w:lvl>
+  </w:abstractNum>
+  <w:abstractNum w:abstractNumId="7" w15:restartNumberingAfterBreak="0">
+    <w:nsid w:val="49E47CB1"/>
+    <w:multiLevelType w:val="hybridMultilevel"/>
+    <w:tmpl w:val="F9D88886"/>
+    <w:lvl w:ilvl="0" w:tplc="B352DADE">
+      <w:start w:val="1"/>
+      <w:numFmt w:val="decimal"/>
+      <w:lvlText w:val="%1."/>
+      <w:lvlJc w:val="left"/>
+      <w:pPr>
+        <w:ind w:left="360" w:hanging="360"/>
+      </w:pPr>
+      <w:rPr>
+        <w:rFonts w:hint="default"/>
+      </w:rPr>
+    </w:lvl>
+    <w:lvl w:ilvl="1" w:tplc="04090019" w:tentative="1">
+      <w:start w:val="1"/>
+      <w:numFmt w:val="lowerLetter"/>
+      <w:lvlText w:val="%2)"/>
+      <w:lvlJc w:val="left"/>
+      <w:pPr>
+        <w:ind w:left="840" w:hanging="420"/>
+      </w:pPr>
+    </w:lvl>
+    <w:lvl w:ilvl="2" w:tplc="0409001B" w:tentative="1">
+      <w:start w:val="1"/>
+      <w:numFmt w:val="lowerRoman"/>
+      <w:lvlText w:val="%3."/>
+      <w:lvlJc w:val="right"/>
+      <w:pPr>
+        <w:ind w:left="1260" w:hanging="420"/>
+      </w:pPr>
+    </w:lvl>
+    <w:lvl w:ilvl="3" w:tplc="0409000F" w:tentative="1">
+      <w:start w:val="1"/>
+      <w:numFmt w:val="decimal"/>
+      <w:lvlText w:val="%4."/>
+      <w:lvlJc w:val="left"/>
+      <w:pPr>
+        <w:ind w:left="1680" w:hanging="420"/>
+      </w:pPr>
+    </w:lvl>
+    <w:lvl w:ilvl="4" w:tplc="04090019" w:tentative="1">
+      <w:start w:val="1"/>
+      <w:numFmt w:val="lowerLetter"/>
+      <w:lvlText w:val="%5)"/>
+      <w:lvlJc w:val="left"/>
+      <w:pPr>
+        <w:ind w:left="2100" w:hanging="420"/>
+      </w:pPr>
+    </w:lvl>
+    <w:lvl w:ilvl="5" w:tplc="0409001B" w:tentative="1">
+      <w:start w:val="1"/>
+      <w:numFmt w:val="lowerRoman"/>
+      <w:lvlText w:val="%6."/>
+      <w:lvlJc w:val="right"/>
+      <w:pPr>
+        <w:ind w:left="2520" w:hanging="420"/>
+      </w:pPr>
+    </w:lvl>
+    <w:lvl w:ilvl="6" w:tplc="0409000F" w:tentative="1">
+      <w:start w:val="1"/>
+      <w:numFmt w:val="decimal"/>
+      <w:lvlText w:val="%7."/>
+      <w:lvlJc w:val="left"/>
+      <w:pPr>
+        <w:ind w:left="2940" w:hanging="420"/>
+      </w:pPr>
+    </w:lvl>
+    <w:lvl w:ilvl="7" w:tplc="04090019" w:tentative="1">
+      <w:start w:val="1"/>
+      <w:numFmt w:val="lowerLetter"/>
+      <w:lvlText w:val="%8)"/>
+      <w:lvlJc w:val="left"/>
+      <w:pPr>
+        <w:ind w:left="3360" w:hanging="420"/>
+      </w:pPr>
+    </w:lvl>
+    <w:lvl w:ilvl="8" w:tplc="0409001B" w:tentative="1">
+      <w:start w:val="1"/>
+      <w:numFmt w:val="lowerRoman"/>
+      <w:lvlText w:val="%9."/>
+      <w:lvlJc w:val="right"/>
+      <w:pPr>
+        <w:ind w:left="3780" w:hanging="420"/>
+      </w:pPr>
+    </w:lvl>
+  </w:abstractNum>
+  <w:abstractNum w:abstractNumId="8" w15:restartNumberingAfterBreak="0">
+    <w:nsid w:val="5A791BB6"/>
+    <w:multiLevelType w:val="hybridMultilevel"/>
+    <w:tmpl w:val="C238871A"/>
+    <w:lvl w:ilvl="0" w:tplc="E678176A">
+      <w:start w:val="1"/>
+      <w:numFmt w:val="decimal"/>
+      <w:lvlText w:val="%1."/>
+      <w:lvlJc w:val="left"/>
+      <w:pPr>
+        <w:ind w:left="360" w:hanging="360"/>
+      </w:pPr>
+      <w:rPr>
+        <w:rFonts w:hint="default"/>
+      </w:rPr>
+    </w:lvl>
+    <w:lvl w:ilvl="1" w:tplc="04090019" w:tentative="1">
+      <w:start w:val="1"/>
+      <w:numFmt w:val="lowerLetter"/>
+      <w:lvlText w:val="%2)"/>
+      <w:lvlJc w:val="left"/>
+      <w:pPr>
+        <w:ind w:left="840" w:hanging="420"/>
+      </w:pPr>
+    </w:lvl>
+    <w:lvl w:ilvl="2" w:tplc="0409001B" w:tentative="1">
+      <w:start w:val="1"/>
+      <w:numFmt w:val="lowerRoman"/>
+      <w:lvlText w:val="%3."/>
+      <w:lvlJc w:val="right"/>
+      <w:pPr>
+        <w:ind w:left="1260" w:hanging="420"/>
+      </w:pPr>
+    </w:lvl>
+    <w:lvl w:ilvl="3" w:tplc="0409000F" w:tentative="1">
+      <w:start w:val="1"/>
+      <w:numFmt w:val="decimal"/>
+      <w:lvlText w:val="%4."/>
+      <w:lvlJc w:val="left"/>
+      <w:pPr>
+        <w:ind w:left="1680" w:hanging="420"/>
+      </w:pPr>
+    </w:lvl>
+    <w:lvl w:ilvl="4" w:tplc="04090019" w:tentative="1">
+      <w:start w:val="1"/>
+      <w:numFmt w:val="lowerLetter"/>
+      <w:lvlText w:val="%5)"/>
+      <w:lvlJc w:val="left"/>
+      <w:pPr>
+        <w:ind w:left="2100" w:hanging="420"/>
+      </w:pPr>
+    </w:lvl>
+    <w:lvl w:ilvl="5" w:tplc="0409001B" w:tentative="1">
+      <w:start w:val="1"/>
+      <w:numFmt w:val="lowerRoman"/>
+      <w:lvlText w:val="%6."/>
+      <w:lvlJc w:val="right"/>
+      <w:pPr>
+        <w:ind w:left="2520" w:hanging="420"/>
+      </w:pPr>
+    </w:lvl>
+    <w:lvl w:ilvl="6" w:tplc="0409000F" w:tentative="1">
+      <w:start w:val="1"/>
+      <w:numFmt w:val="decimal"/>
+      <w:lvlText w:val="%7."/>
+      <w:lvlJc w:val="left"/>
+      <w:pPr>
+        <w:ind w:left="2940" w:hanging="420"/>
+      </w:pPr>
+    </w:lvl>
+    <w:lvl w:ilvl="7" w:tplc="04090019" w:tentative="1">
+      <w:start w:val="1"/>
+      <w:numFmt w:val="lowerLetter"/>
+      <w:lvlText w:val="%8)"/>
+      <w:lvlJc w:val="left"/>
+      <w:pPr>
+        <w:ind w:left="3360" w:hanging="420"/>
+      </w:pPr>
+    </w:lvl>
+    <w:lvl w:ilvl="8" w:tplc="0409001B" w:tentative="1">
+      <w:start w:val="1"/>
+      <w:numFmt w:val="lowerRoman"/>
+      <w:lvlText w:val="%9."/>
+      <w:lvlJc w:val="right"/>
+      <w:pPr>
+        <w:ind w:left="3780" w:hanging="420"/>
+      </w:pPr>
+    </w:lvl>
+  </w:abstractNum>
+  <w:abstractNum w:abstractNumId="9" w15:restartNumberingAfterBreak="0">
+    <w:nsid w:val="5BB90B14"/>
+    <w:multiLevelType w:val="hybridMultilevel"/>
+    <w:tmpl w:val="0DFA7F60"/>
+    <w:lvl w:ilvl="0" w:tplc="E15C1104">
+      <w:start w:val="1"/>
+      <w:numFmt w:val="decimal"/>
+      <w:lvlText w:val="%1."/>
+      <w:lvlJc w:val="left"/>
+      <w:pPr>
+        <w:ind w:left="360" w:hanging="360"/>
+      </w:pPr>
+      <w:rPr>
+        <w:rFonts w:hint="default"/>
+      </w:rPr>
+    </w:lvl>
+    <w:lvl w:ilvl="1" w:tplc="04090019" w:tentative="1">
+      <w:start w:val="1"/>
+      <w:numFmt w:val="lowerLetter"/>
+      <w:lvlText w:val="%2)"/>
+      <w:lvlJc w:val="left"/>
+      <w:pPr>
+        <w:ind w:left="840" w:hanging="420"/>
+      </w:pPr>
+    </w:lvl>
+    <w:lvl w:ilvl="2" w:tplc="0409001B" w:tentative="1">
+      <w:start w:val="1"/>
+      <w:numFmt w:val="lowerRoman"/>
+      <w:lvlText w:val="%3."/>
+      <w:lvlJc w:val="right"/>
+      <w:pPr>
+        <w:ind w:left="1260" w:hanging="420"/>
+      </w:pPr>
+    </w:lvl>
+    <w:lvl w:ilvl="3" w:tplc="0409000F" w:tentative="1">
+      <w:start w:val="1"/>
+      <w:numFmt w:val="decimal"/>
+      <w:lvlText w:val="%4."/>
+      <w:lvlJc w:val="left"/>
+      <w:pPr>
+        <w:ind w:left="1680" w:hanging="420"/>
+      </w:pPr>
+    </w:lvl>
+    <w:lvl w:ilvl="4" w:tplc="04090019" w:tentative="1">
+      <w:start w:val="1"/>
+      <w:numFmt w:val="lowerLetter"/>
+      <w:lvlText w:val="%5)"/>
+      <w:lvlJc w:val="left"/>
+      <w:pPr>
+        <w:ind w:left="2100" w:hanging="420"/>
+      </w:pPr>
+    </w:lvl>
+    <w:lvl w:ilvl="5" w:tplc="0409001B" w:tentative="1">
+      <w:start w:val="1"/>
+      <w:numFmt w:val="lowerRoman"/>
+      <w:lvlText w:val="%6."/>
+      <w:lvlJc w:val="right"/>
+      <w:pPr>
+        <w:ind w:left="2520" w:hanging="420"/>
+      </w:pPr>
+    </w:lvl>
+    <w:lvl w:ilvl="6" w:tplc="0409000F" w:tentative="1">
+      <w:start w:val="1"/>
+      <w:numFmt w:val="decimal"/>
+      <w:lvlText w:val="%7."/>
+      <w:lvlJc w:val="left"/>
+      <w:pPr>
+        <w:ind w:left="2940" w:hanging="420"/>
+      </w:pPr>
+    </w:lvl>
+    <w:lvl w:ilvl="7" w:tplc="04090019" w:tentative="1">
+      <w:start w:val="1"/>
+      <w:numFmt w:val="lowerLetter"/>
+      <w:lvlText w:val="%8)"/>
+      <w:lvlJc w:val="left"/>
+      <w:pPr>
+        <w:ind w:left="3360" w:hanging="420"/>
+      </w:pPr>
+    </w:lvl>
+    <w:lvl w:ilvl="8" w:tplc="0409001B" w:tentative="1">
+      <w:start w:val="1"/>
+      <w:numFmt w:val="lowerRoman"/>
+      <w:lvlText w:val="%9."/>
+      <w:lvlJc w:val="right"/>
+      <w:pPr>
+        <w:ind w:left="3780" w:hanging="420"/>
+      </w:pPr>
+    </w:lvl>
+  </w:abstractNum>
+  <w:abstractNum w:abstractNumId="10" w15:restartNumberingAfterBreak="0">
+    <w:nsid w:val="76BB47B4"/>
+    <w:multiLevelType w:val="hybridMultilevel"/>
+    <w:tmpl w:val="E31E9C56"/>
+    <w:lvl w:ilvl="0" w:tplc="B27CE10A">
+      <w:start w:val="1"/>
+      <w:numFmt w:val="decimal"/>
+      <w:lvlText w:val="%1."/>
+      <w:lvlJc w:val="left"/>
+      <w:pPr>
+        <w:ind w:left="360" w:hanging="360"/>
+      </w:pPr>
+      <w:rPr>
+        <w:rFonts w:hint="default"/>
+      </w:rPr>
+    </w:lvl>
+    <w:lvl w:ilvl="1" w:tplc="04090019" w:tentative="1">
+      <w:start w:val="1"/>
+      <w:numFmt w:val="lowerLetter"/>
+      <w:lvlText w:val="%2)"/>
+      <w:lvlJc w:val="left"/>
+      <w:pPr>
+        <w:ind w:left="840" w:hanging="420"/>
+      </w:pPr>
+    </w:lvl>
+    <w:lvl w:ilvl="2" w:tplc="0409001B" w:tentative="1">
+      <w:start w:val="1"/>
+      <w:numFmt w:val="lowerRoman"/>
+      <w:lvlText w:val="%3."/>
+      <w:lvlJc w:val="right"/>
+      <w:pPr>
+        <w:ind w:left="1260" w:hanging="420"/>
+      </w:pPr>
+    </w:lvl>
+    <w:lvl w:ilvl="3" w:tplc="0409000F" w:tentative="1">
+      <w:start w:val="1"/>
+      <w:numFmt w:val="decimal"/>
+      <w:lvlText w:val="%4."/>
+      <w:lvlJc w:val="left"/>
+      <w:pPr>
+        <w:ind w:left="1680" w:hanging="420"/>
+      </w:pPr>
+    </w:lvl>
+    <w:lvl w:ilvl="4" w:tplc="04090019" w:tentative="1">
+      <w:start w:val="1"/>
+      <w:numFmt w:val="lowerLetter"/>
+      <w:lvlText w:val="%5)"/>
+      <w:lvlJc w:val="left"/>
+      <w:pPr>
+        <w:ind w:left="2100" w:hanging="420"/>
+      </w:pPr>
+    </w:lvl>
+    <w:lvl w:ilvl="5" w:tplc="0409001B" w:tentative="1">
+      <w:start w:val="1"/>
+      <w:numFmt w:val="lowerRoman"/>
+      <w:lvlText w:val="%6."/>
+      <w:lvlJc w:val="right"/>
+      <w:pPr>
+        <w:ind w:left="2520" w:hanging="420"/>
+      </w:pPr>
+    </w:lvl>
+    <w:lvl w:ilvl="6" w:tplc="0409000F" w:tentative="1">
+      <w:start w:val="1"/>
+      <w:numFmt w:val="decimal"/>
+      <w:lvlText w:val="%7."/>
+      <w:lvlJc w:val="left"/>
+      <w:pPr>
+        <w:ind w:left="2940" w:hanging="420"/>
+      </w:pPr>
+    </w:lvl>
+    <w:lvl w:ilvl="7" w:tplc="04090019" w:tentative="1">
+      <w:start w:val="1"/>
+      <w:numFmt w:val="lowerLetter"/>
+      <w:lvlText w:val="%8)"/>
+      <w:lvlJc w:val="left"/>
+      <w:pPr>
+        <w:ind w:left="3360" w:hanging="420"/>
+      </w:pPr>
+    </w:lvl>
+    <w:lvl w:ilvl="8" w:tplc="0409001B" w:tentative="1">
+      <w:start w:val="1"/>
+      <w:numFmt w:val="lowerRoman"/>
+      <w:lvlText w:val="%9."/>
+      <w:lvlJc w:val="right"/>
+      <w:pPr>
+        <w:ind w:left="3780" w:hanging="420"/>
+      </w:pPr>
+    </w:lvl>
+  </w:abstractNum>
+  <w:abstractNum w:abstractNumId="11" w15:restartNumberingAfterBreak="0">
+    <w:nsid w:val="7EC818FD"/>
+    <w:multiLevelType w:val="hybridMultilevel"/>
+    <w:tmpl w:val="BF887810"/>
+    <w:lvl w:ilvl="0" w:tplc="CEA62CF2">
+      <w:start w:val="1"/>
+      <w:numFmt w:val="decimal"/>
+      <w:lvlText w:val="%1."/>
+      <w:lvlJc w:val="left"/>
+      <w:pPr>
+        <w:ind w:left="360" w:hanging="360"/>
+      </w:pPr>
+      <w:rPr>
+        <w:rFonts w:hint="default"/>
+      </w:rPr>
+    </w:lvl>
+    <w:lvl w:ilvl="1" w:tplc="04090019" w:tentative="1">
+      <w:start w:val="1"/>
+      <w:numFmt w:val="lowerLetter"/>
+      <w:lvlText w:val="%2)"/>
+      <w:lvlJc w:val="left"/>
+      <w:pPr>
+        <w:ind w:left="840" w:hanging="420"/>
+      </w:pPr>
+    </w:lvl>
+    <w:lvl w:ilvl="2" w:tplc="0409001B" w:tentative="1">
+      <w:start w:val="1"/>
+      <w:numFmt w:val="lowerRoman"/>
+      <w:lvlText w:val="%3."/>
+      <w:lvlJc w:val="right"/>
+      <w:pPr>
+        <w:ind w:left="1260" w:hanging="420"/>
+      </w:pPr>
+    </w:lvl>
+    <w:lvl w:ilvl="3" w:tplc="0409000F" w:tentative="1">
+      <w:start w:val="1"/>
+      <w:numFmt w:val="decimal"/>
+      <w:lvlText w:val="%4."/>
+      <w:lvlJc w:val="left"/>
+      <w:pPr>
+        <w:ind w:left="1680" w:hanging="420"/>
+      </w:pPr>
+    </w:lvl>
+    <w:lvl w:ilvl="4" w:tplc="04090019" w:tentative="1">
+      <w:start w:val="1"/>
+      <w:numFmt w:val="lowerLetter"/>
+      <w:lvlText w:val="%5)"/>
+      <w:lvlJc w:val="left"/>
+      <w:pPr>
+        <w:ind w:left="2100" w:hanging="420"/>
+      </w:pPr>
+    </w:lvl>
+    <w:lvl w:ilvl="5" w:tplc="0409001B" w:tentative="1">
+      <w:start w:val="1"/>
+      <w:numFmt w:val="lowerRoman"/>
+      <w:lvlText w:val="%6."/>
+      <w:lvlJc w:val="right"/>
+      <w:pPr>
+        <w:ind w:left="2520" w:hanging="420"/>
+      </w:pPr>
+    </w:lvl>
+    <w:lvl w:ilvl="6" w:tplc="0409000F" w:tentative="1">
+      <w:start w:val="1"/>
+      <w:numFmt w:val="decimal"/>
+      <w:lvlText w:val="%7."/>
+      <w:lvlJc w:val="left"/>
+      <w:pPr>
+        <w:ind w:left="2940" w:hanging="420"/>
+      </w:pPr>
+    </w:lvl>
+    <w:lvl w:ilvl="7" w:tplc="04090019" w:tentative="1">
+      <w:start w:val="1"/>
+      <w:numFmt w:val="lowerLetter"/>
+      <w:lvlText w:val="%8)"/>
+      <w:lvlJc w:val="left"/>
+      <w:pPr>
+        <w:ind w:left="3360" w:hanging="420"/>
+      </w:pPr>
+    </w:lvl>
+    <w:lvl w:ilvl="8" w:tplc="0409001B" w:tentative="1">
+      <w:start w:val="1"/>
+      <w:numFmt w:val="lowerRoman"/>
+      <w:lvlText w:val="%9."/>
+      <w:lvlJc w:val="right"/>
+      <w:pPr>
+        <w:ind w:left="3780" w:hanging="420"/>
+      </w:pPr>
+    </w:lvl>
+  </w:abstractNum>
+  <w:num w:numId="1">
+    <w:abstractNumId w:val="10"/>
+  </w:num>
+  <w:num w:numId="2">
+    <w:abstractNumId w:val="3"/>
+  </w:num>
+  <w:num w:numId="3">
+    <w:abstractNumId w:val="8"/>
+  </w:num>
+  <w:num w:numId="4">
+    <w:abstractNumId w:val="9"/>
+  </w:num>
+  <w:num w:numId="5">
+    <w:abstractNumId w:val="11"/>
+  </w:num>
+  <w:num w:numId="6">
+    <w:abstractNumId w:val="6"/>
+  </w:num>
+  <w:num w:numId="7">
+    <w:abstractNumId w:val="2"/>
+  </w:num>
+  <w:num w:numId="8">
+    <w:abstractNumId w:val="5"/>
+  </w:num>
+  <w:num w:numId="9">
+    <w:abstractNumId w:val="7"/>
+  </w:num>
+  <w:num w:numId="10">
+    <w:abstractNumId w:val="0"/>
+  </w:num>
+  <w:num w:numId="11">
+    <w:abstractNumId w:val="4"/>
+  </w:num>
+  <w:num w:numId="12">
+    <w:abstractNumId w:val="1"/>
+  </w:num>
+</w:numbering>
 </file>
 
 <file path=word/styles.xml><?xml version="1.0" encoding="utf-8"?>
@@ -1572,6 +3613,16 @@
       </w:tblBorders>
     </w:tblPr>
   </w:style>
+  <w:style w:type="paragraph" w:styleId="a4">
+    <w:name w:val="List Paragraph"/>
+    <w:basedOn w:val="a"/>
+    <w:uiPriority w:val="34"/>
+    <w:qFormat/>
+    <w:rsid w:val="00D7360B"/>
+    <w:pPr>
+      <w:ind w:firstLineChars="200" w:firstLine="420"/>
+    </w:pPr>
+  </w:style>
 </w:styles>
 </file>
 

--- a/概要设计（旧）/机器学习概要设计（周弈帆）.docx
+++ b/概要设计（旧）/机器学习概要设计（周弈帆）.docx
@@ -2,6 +2,323 @@
 <file path=word/document.xml><?xml version="1.0" encoding="utf-8"?>
 <w:document xmlns:wpc="http://schemas.microsoft.com/office/word/2010/wordprocessingCanvas" xmlns:cx="http://schemas.microsoft.com/office/drawing/2014/chartex" xmlns:cx1="http://schemas.microsoft.com/office/drawing/2015/9/8/chartex" xmlns:cx2="http://schemas.microsoft.com/office/drawing/2015/10/21/chartex" xmlns:cx3="http://schemas.microsoft.com/office/drawing/2016/5/9/chartex" xmlns:cx4="http://schemas.microsoft.com/office/drawing/2016/5/10/chartex" xmlns:cx5="http://schemas.microsoft.com/office/drawing/2016/5/11/chartex" xmlns:cx6="http://schemas.microsoft.com/office/drawing/2016/5/12/chartex" xmlns:cx7="http://schemas.microsoft.com/office/drawing/2016/5/13/chartex" xmlns:cx8="http://schemas.microsoft.com/office/drawing/2016/5/14/chartex" xmlns:mc="http://schemas.openxmlformats.org/markup-compatibility/2006" xmlns:aink="http://schemas.microsoft.com/office/drawing/2016/ink" xmlns:am3d="http://schemas.microsoft.com/office/drawing/2017/model3d" xmlns:o="urn:schemas-microsoft-com:office:office" xmlns:r="http://schemas.openxmlformats.org/officeDocument/2006/relationships" xmlns:m="http://schemas.openxmlformats.org/officeDocument/2006/math" xmlns:v="urn:schemas-microsoft-com:vml" xmlns:wp14="http://schemas.microsoft.com/office/word/2010/wordprocessingDrawing" xmlns:wp="http://schemas.openxmlformats.org/drawingml/2006/wordprocessingDrawing" xmlns:w10="urn:schemas-microsoft-com:office:word" xmlns:w="http://schemas.openxmlformats.org/wordprocessingml/2006/main" xmlns:w14="http://schemas.microsoft.com/office/word/2010/wordml" xmlns:w15="http://schemas.microsoft.com/office/word/2012/wordml" xmlns:w16cid="http://schemas.microsoft.com/office/word/2016/wordml/cid" xmlns:w16se="http://schemas.microsoft.com/office/word/2015/wordml/symex" xmlns:wpg="http://schemas.microsoft.com/office/word/2010/wordprocessingGroup" xmlns:wpi="http://schemas.microsoft.com/office/word/2010/wordprocessingInk" xmlns:wne="http://schemas.microsoft.com/office/word/2006/wordml" xmlns:wps="http://schemas.microsoft.com/office/word/2010/wordprocessingShape" mc:Ignorable="w14 w15 w16se w16cid wp14">
   <w:body>
+    <w:tbl>
+      <w:tblPr>
+        <w:tblStyle w:val="a3"/>
+        <w:tblW w:w="0" w:type="auto"/>
+        <w:tblLook w:val="04A0" w:firstRow="1" w:lastRow="0" w:firstColumn="1" w:lastColumn="0" w:noHBand="0" w:noVBand="1"/>
+      </w:tblPr>
+      <w:tblGrid>
+        <w:gridCol w:w="1659"/>
+        <w:gridCol w:w="1659"/>
+        <w:gridCol w:w="1659"/>
+        <w:gridCol w:w="1659"/>
+        <w:gridCol w:w="1660"/>
+      </w:tblGrid>
+      <w:tr>
+        <w:tc>
+          <w:tcPr>
+            <w:tcW w:w="1659" w:type="dxa"/>
+          </w:tcPr>
+          <w:p/>
+        </w:tc>
+        <w:tc>
+          <w:tcPr>
+            <w:tcW w:w="1659" w:type="dxa"/>
+          </w:tcPr>
+          <w:p>
+            <w:r>
+              <w:rPr>
+                <w:rFonts w:hint="eastAsia"/>
+              </w:rPr>
+              <w:t>机器学习模块</w:t>
+            </w:r>
+          </w:p>
+        </w:tc>
+        <w:tc>
+          <w:tcPr>
+            <w:tcW w:w="1659" w:type="dxa"/>
+          </w:tcPr>
+          <w:p>
+            <w:r>
+              <w:rPr>
+                <w:rFonts w:hint="eastAsia"/>
+              </w:rPr>
+              <w:t>用户交互模块</w:t>
+            </w:r>
+          </w:p>
+        </w:tc>
+        <w:tc>
+          <w:tcPr>
+            <w:tcW w:w="1659" w:type="dxa"/>
+          </w:tcPr>
+          <w:p>
+            <w:r>
+              <w:rPr>
+                <w:rFonts w:hint="eastAsia"/>
+              </w:rPr>
+              <w:t>数据库模块</w:t>
+            </w:r>
+          </w:p>
+        </w:tc>
+        <w:tc>
+          <w:tcPr>
+            <w:tcW w:w="1660" w:type="dxa"/>
+          </w:tcPr>
+          <w:p>
+            <w:r>
+              <w:rPr>
+                <w:rFonts w:hint="eastAsia"/>
+              </w:rPr>
+              <w:t>管理员交互模块</w:t>
+            </w:r>
+          </w:p>
+        </w:tc>
+      </w:tr>
+      <w:tr>
+        <w:tc>
+          <w:tcPr>
+            <w:tcW w:w="1659" w:type="dxa"/>
+          </w:tcPr>
+          <w:p>
+            <w:r>
+              <w:rPr>
+                <w:rFonts w:hint="eastAsia"/>
+              </w:rPr>
+              <w:t>数据集上传</w:t>
+            </w:r>
+          </w:p>
+        </w:tc>
+        <w:tc>
+          <w:tcPr>
+            <w:tcW w:w="1659" w:type="dxa"/>
+          </w:tcPr>
+          <w:p>
+            <w:r>
+              <w:rPr>
+                <w:rFonts w:asciiTheme="minorEastAsia" w:hAnsiTheme="minorEastAsia" w:hint="eastAsia"/>
+              </w:rPr>
+              <w:t>√</w:t>
+            </w:r>
+          </w:p>
+        </w:tc>
+        <w:tc>
+          <w:tcPr>
+            <w:tcW w:w="1659" w:type="dxa"/>
+          </w:tcPr>
+          <w:p/>
+        </w:tc>
+        <w:tc>
+          <w:tcPr>
+            <w:tcW w:w="1659" w:type="dxa"/>
+          </w:tcPr>
+          <w:p>
+            <w:r>
+              <w:rPr>
+                <w:rFonts w:asciiTheme="minorEastAsia" w:hAnsiTheme="minorEastAsia" w:hint="eastAsia"/>
+              </w:rPr>
+              <w:t>√</w:t>
+            </w:r>
+          </w:p>
+        </w:tc>
+        <w:tc>
+          <w:tcPr>
+            <w:tcW w:w="1660" w:type="dxa"/>
+          </w:tcPr>
+          <w:p>
+            <w:r>
+              <w:rPr>
+                <w:rFonts w:asciiTheme="minorEastAsia" w:hAnsiTheme="minorEastAsia" w:hint="eastAsia"/>
+              </w:rPr>
+              <w:t>√</w:t>
+            </w:r>
+          </w:p>
+        </w:tc>
+      </w:tr>
+      <w:tr>
+        <w:tc>
+          <w:tcPr>
+            <w:tcW w:w="1659" w:type="dxa"/>
+          </w:tcPr>
+          <w:p>
+            <w:r>
+              <w:rPr>
+                <w:rFonts w:hint="eastAsia"/>
+              </w:rPr>
+              <w:t>数据</w:t>
+            </w:r>
+            <w:r>
+              <w:rPr>
+                <w:rFonts w:hint="eastAsia"/>
+              </w:rPr>
+              <w:t>集查看</w:t>
+            </w:r>
+          </w:p>
+        </w:tc>
+        <w:tc>
+          <w:tcPr>
+            <w:tcW w:w="1659" w:type="dxa"/>
+          </w:tcPr>
+          <w:p>
+            <w:r>
+              <w:rPr>
+                <w:rFonts w:asciiTheme="minorEastAsia" w:hAnsiTheme="minorEastAsia" w:hint="eastAsia"/>
+              </w:rPr>
+              <w:t>√</w:t>
+            </w:r>
+          </w:p>
+        </w:tc>
+        <w:tc>
+          <w:tcPr>
+            <w:tcW w:w="1659" w:type="dxa"/>
+          </w:tcPr>
+          <w:p/>
+        </w:tc>
+        <w:tc>
+          <w:tcPr>
+            <w:tcW w:w="1659" w:type="dxa"/>
+          </w:tcPr>
+          <w:p>
+            <w:r>
+              <w:rPr>
+                <w:rFonts w:asciiTheme="minorEastAsia" w:hAnsiTheme="minorEastAsia" w:hint="eastAsia"/>
+              </w:rPr>
+              <w:t>√</w:t>
+            </w:r>
+          </w:p>
+        </w:tc>
+        <w:tc>
+          <w:tcPr>
+            <w:tcW w:w="1660" w:type="dxa"/>
+          </w:tcPr>
+          <w:p>
+            <w:r>
+              <w:rPr>
+                <w:rFonts w:asciiTheme="minorEastAsia" w:hAnsiTheme="minorEastAsia" w:hint="eastAsia"/>
+              </w:rPr>
+              <w:t>√</w:t>
+            </w:r>
+          </w:p>
+        </w:tc>
+      </w:tr>
+      <w:tr>
+        <w:tc>
+          <w:tcPr>
+            <w:tcW w:w="1659" w:type="dxa"/>
+          </w:tcPr>
+          <w:p>
+            <w:r>
+              <w:rPr>
+                <w:rFonts w:hint="eastAsia"/>
+              </w:rPr>
+              <w:t>模型训练</w:t>
+            </w:r>
+          </w:p>
+        </w:tc>
+        <w:tc>
+          <w:tcPr>
+            <w:tcW w:w="1659" w:type="dxa"/>
+          </w:tcPr>
+          <w:p>
+            <w:r>
+              <w:rPr>
+                <w:rFonts w:asciiTheme="minorEastAsia" w:hAnsiTheme="minorEastAsia" w:hint="eastAsia"/>
+              </w:rPr>
+              <w:t>√</w:t>
+            </w:r>
+          </w:p>
+        </w:tc>
+        <w:tc>
+          <w:tcPr>
+            <w:tcW w:w="1659" w:type="dxa"/>
+          </w:tcPr>
+          <w:p/>
+        </w:tc>
+        <w:tc>
+          <w:tcPr>
+            <w:tcW w:w="1659" w:type="dxa"/>
+          </w:tcPr>
+          <w:p>
+            <w:r>
+              <w:rPr>
+                <w:rFonts w:asciiTheme="minorEastAsia" w:hAnsiTheme="minorEastAsia" w:hint="eastAsia"/>
+              </w:rPr>
+              <w:t>√</w:t>
+            </w:r>
+          </w:p>
+        </w:tc>
+        <w:tc>
+          <w:tcPr>
+            <w:tcW w:w="1660" w:type="dxa"/>
+          </w:tcPr>
+          <w:p>
+            <w:r>
+              <w:rPr>
+                <w:rFonts w:asciiTheme="minorEastAsia" w:hAnsiTheme="minorEastAsia" w:hint="eastAsia"/>
+              </w:rPr>
+              <w:t>√</w:t>
+            </w:r>
+          </w:p>
+        </w:tc>
+      </w:tr>
+      <w:tr>
+        <w:tc>
+          <w:tcPr>
+            <w:tcW w:w="1659" w:type="dxa"/>
+          </w:tcPr>
+          <w:p>
+            <w:r>
+              <w:rPr>
+                <w:rFonts w:hint="eastAsia"/>
+              </w:rPr>
+              <w:t>模型推理</w:t>
+            </w:r>
+          </w:p>
+        </w:tc>
+        <w:tc>
+          <w:tcPr>
+            <w:tcW w:w="1659" w:type="dxa"/>
+          </w:tcPr>
+          <w:p>
+            <w:r>
+              <w:rPr>
+                <w:rFonts w:asciiTheme="minorEastAsia" w:hAnsiTheme="minorEastAsia" w:hint="eastAsia"/>
+              </w:rPr>
+              <w:t>√</w:t>
+            </w:r>
+          </w:p>
+        </w:tc>
+        <w:tc>
+          <w:tcPr>
+            <w:tcW w:w="1659" w:type="dxa"/>
+          </w:tcPr>
+          <w:p/>
+        </w:tc>
+        <w:tc>
+          <w:tcPr>
+            <w:tcW w:w="1659" w:type="dxa"/>
+          </w:tcPr>
+          <w:p/>
+        </w:tc>
+        <w:tc>
+          <w:tcPr>
+            <w:tcW w:w="1660" w:type="dxa"/>
+          </w:tcPr>
+          <w:p>
+            <w:r>
+              <w:rPr>
+                <w:rFonts w:asciiTheme="minorEastAsia" w:hAnsiTheme="minorEastAsia" w:hint="eastAsia"/>
+              </w:rPr>
+              <w:t>√</w:t>
+            </w:r>
+            <w:bookmarkStart w:id="0" w:name="_GoBack"/>
+            <w:bookmarkEnd w:id="0"/>
+          </w:p>
+        </w:tc>
+      </w:tr>
+    </w:tbl>
+    <w:p/>
+    <w:p/>
     <w:p>
       <w:r>
         <w:rPr>
@@ -675,11 +992,6 @@
             <w:tcW w:w="2074" w:type="dxa"/>
           </w:tcPr>
           <w:p>
-            <w:pPr>
-              <w:rPr>
-                <w:rFonts w:hint="eastAsia"/>
-              </w:rPr>
-            </w:pPr>
             <w:r>
               <w:rPr>
                 <w:rFonts w:hint="eastAsia"/>
@@ -766,11 +1078,6 @@
       </w:r>
     </w:p>
     <w:p>
-      <w:pPr>
-        <w:rPr>
-          <w:rFonts w:hint="eastAsia"/>
-        </w:rPr>
-      </w:pPr>
       <w:r>
         <w:rPr>
           <w:rFonts w:hint="eastAsia"/>
@@ -801,19 +1108,14 @@
             <v:path o:extrusionok="f" gradientshapeok="t" o:connecttype="rect"/>
             <o:lock v:ext="edit" aspectratio="t"/>
           </v:shapetype>
-          <v:shape id="_x0000_i1055" type="#_x0000_t75" style="width:415.4pt;height:318.7pt" o:ole="">
+          <v:shape id="_x0000_i1025" type="#_x0000_t75" style="width:415.4pt;height:318.7pt" o:ole="">
             <v:imagedata r:id="rId6" o:title=""/>
           </v:shape>
-          <o:OLEObject Type="Embed" ProgID="Visio.Drawing.15" ShapeID="_x0000_i1055" DrawAspect="Content" ObjectID="_1666377712" r:id="rId7"/>
+          <o:OLEObject Type="Embed" ProgID="Visio.Drawing.15" ShapeID="_x0000_i1025" DrawAspect="Content" ObjectID="_1666524344" r:id="rId7"/>
         </w:object>
       </w:r>
     </w:p>
     <w:p>
-      <w:pPr>
-        <w:rPr>
-          <w:rFonts w:hint="eastAsia"/>
-        </w:rPr>
-      </w:pPr>
       <w:r>
         <w:rPr>
           <w:rFonts w:hint="eastAsia"/>
@@ -830,22 +1132,20 @@
     <w:p>
       <w:r>
         <w:object w:dxaOrig="22981" w:dyaOrig="15168" w14:anchorId="6E756DB4">
-          <v:shape id="_x0000_i1114" type="#_x0000_t75" style="width:414.7pt;height:273.9pt" o:ole="">
+          <v:shape id="_x0000_i1026" type="#_x0000_t75" style="width:414.7pt;height:273.9pt" o:ole="">
             <v:imagedata r:id="rId8" o:title=""/>
           </v:shape>
-          <o:OLEObject Type="Embed" ProgID="Visio.Drawing.15" ShapeID="_x0000_i1114" DrawAspect="Content" ObjectID="_1666377713" r:id="rId9"/>
+          <o:OLEObject Type="Embed" ProgID="Visio.Drawing.15" ShapeID="_x0000_i1026" DrawAspect="Content" ObjectID="_1666524345" r:id="rId9"/>
         </w:object>
       </w:r>
-      <w:bookmarkStart w:id="0" w:name="_GoBack"/>
-      <w:bookmarkEnd w:id="0"/>
     </w:p>
     <w:p>
       <w:r>
         <w:object w:dxaOrig="3733" w:dyaOrig="1801" w14:anchorId="531F0A43">
-          <v:shape id="_x0000_i1034" type="#_x0000_t75" style="width:186.7pt;height:90pt" o:ole="">
+          <v:shape id="_x0000_i1027" type="#_x0000_t75" style="width:186.7pt;height:90pt" o:ole="">
             <v:imagedata r:id="rId10" o:title=""/>
           </v:shape>
-          <o:OLEObject Type="Embed" ProgID="Visio.Drawing.15" ShapeID="_x0000_i1034" DrawAspect="Content" ObjectID="_1666377714" r:id="rId11"/>
+          <o:OLEObject Type="Embed" ProgID="Visio.Drawing.15" ShapeID="_x0000_i1027" DrawAspect="Content" ObjectID="_1666524346" r:id="rId11"/>
         </w:object>
       </w:r>
     </w:p>
@@ -924,35 +1224,30 @@
     <w:p>
       <w:r>
         <w:object w:dxaOrig="3733" w:dyaOrig="1320" w14:anchorId="2EE6A5C9">
-          <v:shape id="_x0000_i1058" type="#_x0000_t75" style="width:186.7pt;height:66pt" o:ole="">
+          <v:shape id="_x0000_i1028" type="#_x0000_t75" style="width:186.7pt;height:66pt" o:ole="">
             <v:imagedata r:id="rId12" o:title=""/>
           </v:shape>
-          <o:OLEObject Type="Embed" ProgID="Visio.Drawing.15" ShapeID="_x0000_i1058" DrawAspect="Content" ObjectID="_1666377715" r:id="rId13"/>
+          <o:OLEObject Type="Embed" ProgID="Visio.Drawing.15" ShapeID="_x0000_i1028" DrawAspect="Content" ObjectID="_1666524347" r:id="rId13"/>
         </w:object>
       </w:r>
     </w:p>
     <w:p>
       <w:r>
         <w:object w:dxaOrig="3733" w:dyaOrig="1489" w14:anchorId="01F992CD">
-          <v:shape id="_x0000_i1039" type="#_x0000_t75" style="width:186.7pt;height:74.45pt" o:ole="">
+          <v:shape id="_x0000_i1029" type="#_x0000_t75" style="width:186.7pt;height:74.45pt" o:ole="">
             <v:imagedata r:id="rId14" o:title=""/>
           </v:shape>
-          <o:OLEObject Type="Embed" ProgID="Visio.Drawing.15" ShapeID="_x0000_i1039" DrawAspect="Content" ObjectID="_1666377716" r:id="rId15"/>
+          <o:OLEObject Type="Embed" ProgID="Visio.Drawing.15" ShapeID="_x0000_i1029" DrawAspect="Content" ObjectID="_1666524348" r:id="rId15"/>
         </w:object>
       </w:r>
     </w:p>
     <w:p>
-      <w:pPr>
-        <w:rPr>
-          <w:rFonts w:hint="eastAsia"/>
-        </w:rPr>
-      </w:pPr>
       <w:r>
         <w:object w:dxaOrig="3733" w:dyaOrig="1489" w14:anchorId="57CE015C">
-          <v:shape id="_x0000_i1041" type="#_x0000_t75" style="width:186.7pt;height:74.45pt" o:ole="">
+          <v:shape id="_x0000_i1030" type="#_x0000_t75" style="width:186.7pt;height:74.45pt" o:ole="">
             <v:imagedata r:id="rId16" o:title=""/>
           </v:shape>
-          <o:OLEObject Type="Embed" ProgID="Visio.Drawing.15" ShapeID="_x0000_i1041" DrawAspect="Content" ObjectID="_1666377717" r:id="rId17"/>
+          <o:OLEObject Type="Embed" ProgID="Visio.Drawing.15" ShapeID="_x0000_i1030" DrawAspect="Content" ObjectID="_1666524349" r:id="rId17"/>
         </w:object>
       </w:r>
     </w:p>
@@ -961,27 +1256,15 @@
         <w:rPr>
           <w:rFonts w:hint="eastAsia"/>
         </w:rPr>
-        <w:t>类名：</w:t>
-      </w:r>
-      <w:r>
-        <w:rPr>
-          <w:rFonts w:hint="eastAsia"/>
-        </w:rPr>
-        <w:t>模型推理训练管理器</w:t>
-      </w:r>
-    </w:p>
-    <w:p>
-      <w:r>
-        <w:rPr>
-          <w:rFonts w:hint="eastAsia"/>
-        </w:rPr>
-        <w:t>说明：</w:t>
-      </w:r>
-      <w:r>
-        <w:rPr>
-          <w:rFonts w:hint="eastAsia"/>
-        </w:rPr>
-        <w:t>负责管理模型训练推理</w:t>
+        <w:t>类名：模型推理训练管理器</w:t>
+      </w:r>
+    </w:p>
+    <w:p>
+      <w:r>
+        <w:rPr>
+          <w:rFonts w:hint="eastAsia"/>
+        </w:rPr>
+        <w:t>说明：负责管理模型训练推理</w:t>
       </w:r>
     </w:p>
     <w:p>
@@ -1057,10 +1340,10 @@
     <w:p>
       <w:r>
         <w:object w:dxaOrig="3733" w:dyaOrig="3001" w14:anchorId="5ABE198D">
-          <v:shape id="_x0000_i1070" type="#_x0000_t75" style="width:186.7pt;height:150pt" o:ole="">
+          <v:shape id="_x0000_i1031" type="#_x0000_t75" style="width:186.7pt;height:150pt" o:ole="">
             <v:imagedata r:id="rId18" o:title=""/>
           </v:shape>
-          <o:OLEObject Type="Embed" ProgID="Visio.Drawing.15" ShapeID="_x0000_i1070" DrawAspect="Content" ObjectID="_1666377718" r:id="rId19"/>
+          <o:OLEObject Type="Embed" ProgID="Visio.Drawing.15" ShapeID="_x0000_i1031" DrawAspect="Content" ObjectID="_1666524350" r:id="rId19"/>
         </w:object>
       </w:r>
     </w:p>
@@ -1069,27 +1352,15 @@
         <w:rPr>
           <w:rFonts w:hint="eastAsia"/>
         </w:rPr>
-        <w:t>类名：</w:t>
-      </w:r>
-      <w:r>
-        <w:rPr>
-          <w:rFonts w:hint="eastAsia"/>
-        </w:rPr>
-        <w:t>模型</w:t>
-      </w:r>
-    </w:p>
-    <w:p>
-      <w:r>
-        <w:rPr>
-          <w:rFonts w:hint="eastAsia"/>
-        </w:rPr>
-        <w:t>说明：</w:t>
-      </w:r>
-      <w:r>
-        <w:rPr>
-          <w:rFonts w:hint="eastAsia"/>
-        </w:rPr>
-        <w:t>表示一个机器学习模型，封装了机器学习框架中的模型，能够执行推理和训练，并返回训练时的一些性能信息。</w:t>
+        <w:t>类名：模型</w:t>
+      </w:r>
+    </w:p>
+    <w:p>
+      <w:r>
+        <w:rPr>
+          <w:rFonts w:hint="eastAsia"/>
+        </w:rPr>
+        <w:t>说明：表示一个机器学习模型，封装了机器学习框架中的模型，能够执行推理和训练，并返回训练时的一些性能信息。</w:t>
       </w:r>
     </w:p>
     <w:p>
@@ -1140,9 +1411,6 @@
           <w:numId w:val="4"/>
         </w:numPr>
         <w:ind w:firstLineChars="0"/>
-        <w:rPr>
-          <w:rFonts w:hint="eastAsia"/>
-        </w:rPr>
       </w:pPr>
       <w:r>
         <w:rPr>
@@ -1167,9 +1435,6 @@
           <w:numId w:val="5"/>
         </w:numPr>
         <w:ind w:firstLineChars="0"/>
-        <w:rPr>
-          <w:rFonts w:hint="eastAsia"/>
-        </w:rPr>
       </w:pPr>
       <w:r>
         <w:rPr>
@@ -1249,13 +1514,7 @@
         <w:rPr>
           <w:rFonts w:hint="eastAsia"/>
         </w:rPr>
-        <w:t>时间、训练误差、测试误差、迭代次数</w:t>
-      </w:r>
-      <w:r>
-        <w:rPr>
-          <w:rFonts w:hint="eastAsia"/>
-        </w:rPr>
-        <w:t>。</w:t>
+        <w:t>时间、训练误差、测试误差、迭代次数。</w:t>
       </w:r>
     </w:p>
     <w:p>
@@ -1293,30 +1552,30 @@
     <w:p>
       <w:r>
         <w:object w:dxaOrig="3733" w:dyaOrig="1320" w14:anchorId="22439DB8">
-          <v:shape id="_x0000_i1071" type="#_x0000_t75" style="width:186.7pt;height:66pt" o:ole="">
+          <v:shape id="_x0000_i1032" type="#_x0000_t75" style="width:186.7pt;height:66pt" o:ole="">
             <v:imagedata r:id="rId20" o:title=""/>
           </v:shape>
-          <o:OLEObject Type="Embed" ProgID="Visio.Drawing.15" ShapeID="_x0000_i1071" DrawAspect="Content" ObjectID="_1666377719" r:id="rId21"/>
+          <o:OLEObject Type="Embed" ProgID="Visio.Drawing.15" ShapeID="_x0000_i1032" DrawAspect="Content" ObjectID="_1666524351" r:id="rId21"/>
         </w:object>
       </w:r>
     </w:p>
     <w:p>
       <w:r>
         <w:object w:dxaOrig="3733" w:dyaOrig="1729" w14:anchorId="51B41D0F">
-          <v:shape id="_x0000_i1078" type="#_x0000_t75" style="width:186.7pt;height:86.45pt" o:ole="">
+          <v:shape id="_x0000_i1033" type="#_x0000_t75" style="width:186.7pt;height:86.45pt" o:ole="">
             <v:imagedata r:id="rId22" o:title=""/>
           </v:shape>
-          <o:OLEObject Type="Embed" ProgID="Visio.Drawing.15" ShapeID="_x0000_i1078" DrawAspect="Content" ObjectID="_1666377720" r:id="rId23"/>
+          <o:OLEObject Type="Embed" ProgID="Visio.Drawing.15" ShapeID="_x0000_i1033" DrawAspect="Content" ObjectID="_1666524352" r:id="rId23"/>
         </w:object>
       </w:r>
     </w:p>
     <w:p>
       <w:r>
         <w:object w:dxaOrig="3733" w:dyaOrig="1729" w14:anchorId="4AAE373C">
-          <v:shape id="_x0000_i1075" type="#_x0000_t75" style="width:186.7pt;height:86.45pt" o:ole="">
+          <v:shape id="_x0000_i1034" type="#_x0000_t75" style="width:186.7pt;height:86.45pt" o:ole="">
             <v:imagedata r:id="rId24" o:title=""/>
           </v:shape>
-          <o:OLEObject Type="Embed" ProgID="Visio.Drawing.15" ShapeID="_x0000_i1075" DrawAspect="Content" ObjectID="_1666377721" r:id="rId25"/>
+          <o:OLEObject Type="Embed" ProgID="Visio.Drawing.15" ShapeID="_x0000_i1034" DrawAspect="Content" ObjectID="_1666524353" r:id="rId25"/>
         </w:object>
       </w:r>
     </w:p>
@@ -1325,27 +1584,15 @@
         <w:rPr>
           <w:rFonts w:hint="eastAsia"/>
         </w:rPr>
-        <w:t>类名：</w:t>
-      </w:r>
-      <w:r>
-        <w:rPr>
-          <w:rFonts w:hint="eastAsia"/>
-        </w:rPr>
-        <w:t>数据集管理器</w:t>
-      </w:r>
-    </w:p>
-    <w:p>
-      <w:r>
-        <w:rPr>
-          <w:rFonts w:hint="eastAsia"/>
-        </w:rPr>
-        <w:t>说明：</w:t>
-      </w:r>
-      <w:r>
-        <w:rPr>
-          <w:rFonts w:hint="eastAsia"/>
-        </w:rPr>
-        <w:t>用于机器学习数据集的上传、查看。</w:t>
+        <w:t>类名：数据集管理器</w:t>
+      </w:r>
+    </w:p>
+    <w:p>
+      <w:r>
+        <w:rPr>
+          <w:rFonts w:hint="eastAsia"/>
+        </w:rPr>
+        <w:t>说明：用于机器学习数据集的上传、查看。</w:t>
       </w:r>
     </w:p>
     <w:p>
@@ -1418,19 +1665,7 @@
         <w:rPr>
           <w:rFonts w:hint="eastAsia"/>
         </w:rPr>
-        <w:t>向数据库存入数据集：</w:t>
-      </w:r>
-      <w:r>
-        <w:rPr>
-          <w:rFonts w:hint="eastAsia"/>
-        </w:rPr>
-        <w:t>向数据库存入数据集</w:t>
-      </w:r>
-      <w:r>
-        <w:rPr>
-          <w:rFonts w:hint="eastAsia"/>
-        </w:rPr>
-        <w:t>。</w:t>
+        <w:t>向数据库存入数据集：向数据库存入数据集。</w:t>
       </w:r>
     </w:p>
     <w:p>
@@ -1446,19 +1681,7 @@
         <w:rPr>
           <w:rFonts w:hint="eastAsia"/>
         </w:rPr>
-        <w:t>从数据库中获取数据集：</w:t>
-      </w:r>
-      <w:r>
-        <w:rPr>
-          <w:rFonts w:hint="eastAsia"/>
-        </w:rPr>
-        <w:t>从数据库中获取数据集</w:t>
-      </w:r>
-      <w:r>
-        <w:rPr>
-          <w:rFonts w:hint="eastAsia"/>
-        </w:rPr>
-        <w:t>。</w:t>
+        <w:t>从数据库中获取数据集：从数据库中获取数据集。</w:t>
       </w:r>
     </w:p>
     <w:p>
@@ -1474,22 +1697,16 @@
         <w:rPr>
           <w:rFonts w:hint="eastAsia"/>
         </w:rPr>
-        <w:t>预处理图片：</w:t>
-      </w:r>
-      <w:r>
-        <w:rPr>
-          <w:rFonts w:hint="eastAsia"/>
-        </w:rPr>
-        <w:t>需要预处理图片以使图片格式统一。</w:t>
+        <w:t>预处理图片：需要预处理图片以使图片格式统一。</w:t>
       </w:r>
     </w:p>
     <w:p>
       <w:r>
         <w:object w:dxaOrig="3733" w:dyaOrig="2041" w14:anchorId="29A7C043">
-          <v:shape id="_x0000_i1084" type="#_x0000_t75" style="width:186.7pt;height:102pt" o:ole="">
+          <v:shape id="_x0000_i1035" type="#_x0000_t75" style="width:186.7pt;height:102pt" o:ole="">
             <v:imagedata r:id="rId26" o:title=""/>
           </v:shape>
-          <o:OLEObject Type="Embed" ProgID="Visio.Drawing.15" ShapeID="_x0000_i1084" DrawAspect="Content" ObjectID="_1666377722" r:id="rId27"/>
+          <o:OLEObject Type="Embed" ProgID="Visio.Drawing.15" ShapeID="_x0000_i1035" DrawAspect="Content" ObjectID="_1666524354" r:id="rId27"/>
         </w:object>
       </w:r>
     </w:p>
@@ -1506,19 +1723,7 @@
         <w:rPr>
           <w:rFonts w:hint="eastAsia"/>
         </w:rPr>
-        <w:t>说明：用于</w:t>
-      </w:r>
-      <w:r>
-        <w:rPr>
-          <w:rFonts w:hint="eastAsia"/>
-        </w:rPr>
-        <w:t>表示一组图片数据的集合</w:t>
-      </w:r>
-      <w:r>
-        <w:rPr>
-          <w:rFonts w:hint="eastAsia"/>
-        </w:rPr>
-        <w:t>。</w:t>
+        <w:t>说明：用于表示一组图片数据的集合。</w:t>
       </w:r>
     </w:p>
     <w:p>
@@ -1553,9 +1758,6 @@
           <w:numId w:val="7"/>
         </w:numPr>
         <w:ind w:firstLineChars="0"/>
-        <w:rPr>
-          <w:rFonts w:hint="eastAsia"/>
-        </w:rPr>
       </w:pPr>
       <w:r>
         <w:rPr>
@@ -1621,17 +1823,12 @@
       </w:r>
     </w:p>
     <w:p>
-      <w:pPr>
-        <w:rPr>
-          <w:rFonts w:hint="eastAsia"/>
-        </w:rPr>
-      </w:pPr>
       <w:r>
         <w:object w:dxaOrig="3733" w:dyaOrig="2041" w14:anchorId="3A8A5663">
-          <v:shape id="_x0000_i1085" type="#_x0000_t75" style="width:186.7pt;height:102pt" o:ole="">
+          <v:shape id="_x0000_i1036" type="#_x0000_t75" style="width:186.7pt;height:102pt" o:ole="">
             <v:imagedata r:id="rId28" o:title=""/>
           </v:shape>
-          <o:OLEObject Type="Embed" ProgID="Visio.Drawing.15" ShapeID="_x0000_i1085" DrawAspect="Content" ObjectID="_1666377723" r:id="rId29"/>
+          <o:OLEObject Type="Embed" ProgID="Visio.Drawing.15" ShapeID="_x0000_i1036" DrawAspect="Content" ObjectID="_1666524355" r:id="rId29"/>
         </w:object>
       </w:r>
     </w:p>
@@ -1640,27 +1837,15 @@
         <w:rPr>
           <w:rFonts w:hint="eastAsia"/>
         </w:rPr>
-        <w:t>类名：</w:t>
-      </w:r>
-      <w:r>
-        <w:rPr>
-          <w:rFonts w:hint="eastAsia"/>
-        </w:rPr>
-        <w:t>带标注的图片数据</w:t>
-      </w:r>
-    </w:p>
-    <w:p>
-      <w:r>
-        <w:rPr>
-          <w:rFonts w:hint="eastAsia"/>
-        </w:rPr>
-        <w:t>说明：用于表示</w:t>
-      </w:r>
-      <w:r>
-        <w:rPr>
-          <w:rFonts w:hint="eastAsia"/>
-        </w:rPr>
-        <w:t>一张图片数据及其标记</w:t>
+        <w:t>类名：带标注的图片数据</w:t>
+      </w:r>
+    </w:p>
+    <w:p>
+      <w:r>
+        <w:rPr>
+          <w:rFonts w:hint="eastAsia"/>
+        </w:rPr>
+        <w:t>说明：用于表示一张图片数据及其标记</w:t>
       </w:r>
     </w:p>
     <w:p>
@@ -1695,9 +1880,6 @@
           <w:numId w:val="9"/>
         </w:numPr>
         <w:ind w:firstLineChars="0"/>
-        <w:rPr>
-          <w:rFonts w:hint="eastAsia"/>
-        </w:rPr>
       </w:pPr>
       <w:r>
         <w:rPr>
@@ -1754,9 +1936,6 @@
           <w:numId w:val="10"/>
         </w:numPr>
         <w:ind w:firstLineChars="0"/>
-        <w:rPr>
-          <w:rFonts w:hint="eastAsia"/>
-        </w:rPr>
       </w:pPr>
       <w:r>
         <w:rPr>
@@ -1768,30 +1947,30 @@
     <w:p>
       <w:r>
         <w:object w:dxaOrig="13033" w:dyaOrig="14437" w14:anchorId="143C92E1">
-          <v:shape id="_x0000_i1101" type="#_x0000_t75" style="width:415.05pt;height:459.9pt" o:ole="">
+          <v:shape id="_x0000_i1037" type="#_x0000_t75" style="width:415.05pt;height:459.9pt" o:ole="">
             <v:imagedata r:id="rId30" o:title=""/>
           </v:shape>
-          <o:OLEObject Type="Embed" ProgID="Visio.Drawing.15" ShapeID="_x0000_i1101" DrawAspect="Content" ObjectID="_1666377724" r:id="rId31"/>
+          <o:OLEObject Type="Embed" ProgID="Visio.Drawing.15" ShapeID="_x0000_i1037" DrawAspect="Content" ObjectID="_1666524356" r:id="rId31"/>
         </w:object>
       </w:r>
     </w:p>
     <w:p>
       <w:r>
         <w:object w:dxaOrig="3733" w:dyaOrig="1320" w14:anchorId="360EA80B">
-          <v:shape id="_x0000_i1087" type="#_x0000_t75" style="width:186.7pt;height:66pt" o:ole="">
+          <v:shape id="_x0000_i1038" type="#_x0000_t75" style="width:186.7pt;height:66pt" o:ole="">
             <v:imagedata r:id="rId32" o:title=""/>
           </v:shape>
-          <o:OLEObject Type="Embed" ProgID="Visio.Drawing.15" ShapeID="_x0000_i1087" DrawAspect="Content" ObjectID="_1666377725" r:id="rId33"/>
+          <o:OLEObject Type="Embed" ProgID="Visio.Drawing.15" ShapeID="_x0000_i1038" DrawAspect="Content" ObjectID="_1666524357" r:id="rId33"/>
         </w:object>
       </w:r>
     </w:p>
     <w:p>
       <w:r>
         <w:object w:dxaOrig="3733" w:dyaOrig="2509" w14:anchorId="4002A355">
-          <v:shape id="_x0000_i1093" type="#_x0000_t75" style="width:186.7pt;height:125.3pt" o:ole="">
+          <v:shape id="_x0000_i1039" type="#_x0000_t75" style="width:186.7pt;height:125.3pt" o:ole="">
             <v:imagedata r:id="rId34" o:title=""/>
           </v:shape>
-          <o:OLEObject Type="Embed" ProgID="Visio.Drawing.15" ShapeID="_x0000_i1093" DrawAspect="Content" ObjectID="_1666377726" r:id="rId35"/>
+          <o:OLEObject Type="Embed" ProgID="Visio.Drawing.15" ShapeID="_x0000_i1039" DrawAspect="Content" ObjectID="_1666524358" r:id="rId35"/>
         </w:object>
       </w:r>
     </w:p>
@@ -1801,27 +1980,15 @@
           <w:rFonts w:hint="eastAsia"/>
         </w:rPr>
         <w:lastRenderedPageBreak/>
-        <w:t>类名：</w:t>
-      </w:r>
-      <w:r>
-        <w:rPr>
-          <w:rFonts w:hint="eastAsia"/>
-        </w:rPr>
-        <w:t>模型管理员</w:t>
-      </w:r>
-    </w:p>
-    <w:p>
-      <w:r>
-        <w:rPr>
-          <w:rFonts w:hint="eastAsia"/>
-        </w:rPr>
-        <w:t>说明：用于表示</w:t>
-      </w:r>
-      <w:r>
-        <w:rPr>
-          <w:rFonts w:hint="eastAsia"/>
-        </w:rPr>
-        <w:t>管理员的能够进行的操作</w:t>
+        <w:t>类名：模型管理员</w:t>
+      </w:r>
+    </w:p>
+    <w:p>
+      <w:r>
+        <w:rPr>
+          <w:rFonts w:hint="eastAsia"/>
+        </w:rPr>
+        <w:t>说明：用于表示管理员的能够进行的操作</w:t>
       </w:r>
     </w:p>
     <w:p>
@@ -1938,9 +2105,6 @@
       <w:pPr>
         <w:pStyle w:val="a4"/>
         <w:ind w:left="360" w:firstLineChars="0" w:firstLine="0"/>
-        <w:rPr>
-          <w:rFonts w:hint="eastAsia"/>
-        </w:rPr>
       </w:pPr>
     </w:p>
     <w:p>
@@ -1959,9 +2123,6 @@
           <w:numId w:val="12"/>
         </w:numPr>
         <w:ind w:firstLineChars="0"/>
-        <w:rPr>
-          <w:rFonts w:hint="eastAsia"/>
-        </w:rPr>
       </w:pPr>
       <w:r>
         <w:rPr>
@@ -1973,10 +2134,10 @@
     <w:p>
       <w:r>
         <w:object w:dxaOrig="6444" w:dyaOrig="6217" w14:anchorId="779FE477">
-          <v:shape id="_x0000_i1103" type="#_x0000_t75" style="width:322.25pt;height:310.95pt" o:ole="">
+          <v:shape id="_x0000_i1040" type="#_x0000_t75" style="width:322.25pt;height:310.95pt" o:ole="">
             <v:imagedata r:id="rId36" o:title=""/>
           </v:shape>
-          <o:OLEObject Type="Embed" ProgID="Visio.Drawing.15" ShapeID="_x0000_i1103" DrawAspect="Content" ObjectID="_1666377727" r:id="rId37"/>
+          <o:OLEObject Type="Embed" ProgID="Visio.Drawing.15" ShapeID="_x0000_i1040" DrawAspect="Content" ObjectID="_1666524359" r:id="rId37"/>
         </w:object>
       </w:r>
     </w:p>
@@ -2009,10 +2170,10 @@
     <w:p>
       <w:r>
         <w:object w:dxaOrig="5173" w:dyaOrig="6217" w14:anchorId="0D8DBC7D">
-          <v:shape id="_x0000_i1105" type="#_x0000_t75" style="width:258.7pt;height:310.95pt" o:ole="">
+          <v:shape id="_x0000_i1041" type="#_x0000_t75" style="width:258.7pt;height:310.95pt" o:ole="">
             <v:imagedata r:id="rId38" o:title=""/>
           </v:shape>
-          <o:OLEObject Type="Embed" ProgID="Visio.Drawing.15" ShapeID="_x0000_i1105" DrawAspect="Content" ObjectID="_1666377728" r:id="rId39"/>
+          <o:OLEObject Type="Embed" ProgID="Visio.Drawing.15" ShapeID="_x0000_i1041" DrawAspect="Content" ObjectID="_1666524360" r:id="rId39"/>
         </w:object>
       </w:r>
       <w:r>
@@ -2039,16 +2200,13 @@
       <w:pPr>
         <w:pStyle w:val="a4"/>
         <w:ind w:left="360" w:firstLineChars="0" w:firstLine="0"/>
-        <w:rPr>
-          <w:rFonts w:hint="eastAsia"/>
-        </w:rPr>
       </w:pPr>
       <w:r>
         <w:object w:dxaOrig="5424" w:dyaOrig="6217" w14:anchorId="0EE85D8F">
-          <v:shape id="_x0000_i1112" type="#_x0000_t75" style="width:271.05pt;height:310.95pt" o:ole="">
+          <v:shape id="_x0000_i1042" type="#_x0000_t75" style="width:271.05pt;height:310.95pt" o:ole="">
             <v:imagedata r:id="rId40" o:title=""/>
           </v:shape>
-          <o:OLEObject Type="Embed" ProgID="Visio.Drawing.15" ShapeID="_x0000_i1112" DrawAspect="Content" ObjectID="_1666377729" r:id="rId41"/>
+          <o:OLEObject Type="Embed" ProgID="Visio.Drawing.15" ShapeID="_x0000_i1042" DrawAspect="Content" ObjectID="_1666524361" r:id="rId41"/>
         </w:object>
       </w:r>
     </w:p>

--- a/概要设计（旧）/机器学习概要设计（周弈帆）.docx
+++ b/概要设计（旧）/机器学习概要设计（周弈帆）.docx
@@ -74,6 +74,8 @@
             </w:r>
           </w:p>
         </w:tc>
+        <w:bookmarkStart w:id="0" w:name="_GoBack"/>
+        <w:bookmarkEnd w:id="0"/>
       </w:tr>
       <w:tr>
         <w:tc>
@@ -311,8 +313,6 @@
               </w:rPr>
               <w:t>√</w:t>
             </w:r>
-            <w:bookmarkStart w:id="0" w:name="_GoBack"/>
-            <w:bookmarkEnd w:id="0"/>
           </w:p>
         </w:tc>
       </w:tr>
@@ -387,6 +387,7 @@
             <w:tcW w:w="2074" w:type="dxa"/>
           </w:tcPr>
           <w:p>
+            <w:bookmarkStart w:id="1" w:name="_Hlk55932896"/>
             <w:r>
               <w:rPr>
                 <w:rFonts w:hint="eastAsia"/>
@@ -1077,6 +1078,7 @@
         <w:br w:type="page"/>
       </w:r>
     </w:p>
+    <w:bookmarkEnd w:id="1"/>
     <w:p>
       <w:r>
         <w:rPr>
@@ -1108,10 +1110,10 @@
             <v:path o:extrusionok="f" gradientshapeok="t" o:connecttype="rect"/>
             <o:lock v:ext="edit" aspectratio="t"/>
           </v:shapetype>
-          <v:shape id="_x0000_i1025" type="#_x0000_t75" style="width:415.4pt;height:318.7pt" o:ole="">
+          <v:shape id="_x0000_i1025" type="#_x0000_t75" style="width:415.1pt;height:318.7pt" o:ole="">
             <v:imagedata r:id="rId6" o:title=""/>
           </v:shape>
-          <o:OLEObject Type="Embed" ProgID="Visio.Drawing.15" ShapeID="_x0000_i1025" DrawAspect="Content" ObjectID="_1666524344" r:id="rId7"/>
+          <o:OLEObject Type="Embed" ProgID="Visio.Drawing.15" ShapeID="_x0000_i1025" DrawAspect="Content" ObjectID="_1666545932" r:id="rId7"/>
         </w:object>
       </w:r>
     </w:p>
@@ -1132,20 +1134,20 @@
     <w:p>
       <w:r>
         <w:object w:dxaOrig="22981" w:dyaOrig="15168" w14:anchorId="6E756DB4">
-          <v:shape id="_x0000_i1026" type="#_x0000_t75" style="width:414.7pt;height:273.9pt" o:ole="">
+          <v:shape id="_x0000_i1026" type="#_x0000_t75" style="width:415.1pt;height:273.6pt" o:ole="">
             <v:imagedata r:id="rId8" o:title=""/>
           </v:shape>
-          <o:OLEObject Type="Embed" ProgID="Visio.Drawing.15" ShapeID="_x0000_i1026" DrawAspect="Content" ObjectID="_1666524345" r:id="rId9"/>
+          <o:OLEObject Type="Embed" ProgID="Visio.Drawing.15" ShapeID="_x0000_i1026" DrawAspect="Content" ObjectID="_1666545933" r:id="rId9"/>
         </w:object>
       </w:r>
     </w:p>
     <w:p>
       <w:r>
         <w:object w:dxaOrig="3733" w:dyaOrig="1801" w14:anchorId="531F0A43">
-          <v:shape id="_x0000_i1027" type="#_x0000_t75" style="width:186.7pt;height:90pt" o:ole="">
+          <v:shape id="_x0000_i1027" type="#_x0000_t75" style="width:186.55pt;height:90.15pt" o:ole="">
             <v:imagedata r:id="rId10" o:title=""/>
           </v:shape>
-          <o:OLEObject Type="Embed" ProgID="Visio.Drawing.15" ShapeID="_x0000_i1027" DrawAspect="Content" ObjectID="_1666524346" r:id="rId11"/>
+          <o:OLEObject Type="Embed" ProgID="Visio.Drawing.15" ShapeID="_x0000_i1027" DrawAspect="Content" ObjectID="_1666545934" r:id="rId11"/>
         </w:object>
       </w:r>
     </w:p>
@@ -1224,30 +1226,30 @@
     <w:p>
       <w:r>
         <w:object w:dxaOrig="3733" w:dyaOrig="1320" w14:anchorId="2EE6A5C9">
-          <v:shape id="_x0000_i1028" type="#_x0000_t75" style="width:186.7pt;height:66pt" o:ole="">
+          <v:shape id="_x0000_i1028" type="#_x0000_t75" style="width:186.55pt;height:65.75pt" o:ole="">
             <v:imagedata r:id="rId12" o:title=""/>
           </v:shape>
-          <o:OLEObject Type="Embed" ProgID="Visio.Drawing.15" ShapeID="_x0000_i1028" DrawAspect="Content" ObjectID="_1666524347" r:id="rId13"/>
+          <o:OLEObject Type="Embed" ProgID="Visio.Drawing.15" ShapeID="_x0000_i1028" DrawAspect="Content" ObjectID="_1666545935" r:id="rId13"/>
         </w:object>
       </w:r>
     </w:p>
     <w:p>
       <w:r>
         <w:object w:dxaOrig="3733" w:dyaOrig="1489" w14:anchorId="01F992CD">
-          <v:shape id="_x0000_i1029" type="#_x0000_t75" style="width:186.7pt;height:74.45pt" o:ole="">
+          <v:shape id="_x0000_i1029" type="#_x0000_t75" style="width:186.55pt;height:74.5pt" o:ole="">
             <v:imagedata r:id="rId14" o:title=""/>
           </v:shape>
-          <o:OLEObject Type="Embed" ProgID="Visio.Drawing.15" ShapeID="_x0000_i1029" DrawAspect="Content" ObjectID="_1666524348" r:id="rId15"/>
+          <o:OLEObject Type="Embed" ProgID="Visio.Drawing.15" ShapeID="_x0000_i1029" DrawAspect="Content" ObjectID="_1666545936" r:id="rId15"/>
         </w:object>
       </w:r>
     </w:p>
     <w:p>
       <w:r>
         <w:object w:dxaOrig="3733" w:dyaOrig="1489" w14:anchorId="57CE015C">
-          <v:shape id="_x0000_i1030" type="#_x0000_t75" style="width:186.7pt;height:74.45pt" o:ole="">
+          <v:shape id="_x0000_i1030" type="#_x0000_t75" style="width:186.55pt;height:74.5pt" o:ole="">
             <v:imagedata r:id="rId16" o:title=""/>
           </v:shape>
-          <o:OLEObject Type="Embed" ProgID="Visio.Drawing.15" ShapeID="_x0000_i1030" DrawAspect="Content" ObjectID="_1666524349" r:id="rId17"/>
+          <o:OLEObject Type="Embed" ProgID="Visio.Drawing.15" ShapeID="_x0000_i1030" DrawAspect="Content" ObjectID="_1666545937" r:id="rId17"/>
         </w:object>
       </w:r>
     </w:p>
@@ -1340,10 +1342,10 @@
     <w:p>
       <w:r>
         <w:object w:dxaOrig="3733" w:dyaOrig="3001" w14:anchorId="5ABE198D">
-          <v:shape id="_x0000_i1031" type="#_x0000_t75" style="width:186.7pt;height:150pt" o:ole="">
+          <v:shape id="_x0000_i1031" type="#_x0000_t75" style="width:186.55pt;height:150.25pt" o:ole="">
             <v:imagedata r:id="rId18" o:title=""/>
           </v:shape>
-          <o:OLEObject Type="Embed" ProgID="Visio.Drawing.15" ShapeID="_x0000_i1031" DrawAspect="Content" ObjectID="_1666524350" r:id="rId19"/>
+          <o:OLEObject Type="Embed" ProgID="Visio.Drawing.15" ShapeID="_x0000_i1031" DrawAspect="Content" ObjectID="_1666545938" r:id="rId19"/>
         </w:object>
       </w:r>
     </w:p>
@@ -1552,30 +1554,30 @@
     <w:p>
       <w:r>
         <w:object w:dxaOrig="3733" w:dyaOrig="1320" w14:anchorId="22439DB8">
-          <v:shape id="_x0000_i1032" type="#_x0000_t75" style="width:186.7pt;height:66pt" o:ole="">
+          <v:shape id="_x0000_i1032" type="#_x0000_t75" style="width:186.55pt;height:65.75pt" o:ole="">
             <v:imagedata r:id="rId20" o:title=""/>
           </v:shape>
-          <o:OLEObject Type="Embed" ProgID="Visio.Drawing.15" ShapeID="_x0000_i1032" DrawAspect="Content" ObjectID="_1666524351" r:id="rId21"/>
+          <o:OLEObject Type="Embed" ProgID="Visio.Drawing.15" ShapeID="_x0000_i1032" DrawAspect="Content" ObjectID="_1666545939" r:id="rId21"/>
         </w:object>
       </w:r>
     </w:p>
     <w:p>
       <w:r>
         <w:object w:dxaOrig="3733" w:dyaOrig="1729" w14:anchorId="51B41D0F">
-          <v:shape id="_x0000_i1033" type="#_x0000_t75" style="width:186.7pt;height:86.45pt" o:ole="">
+          <v:shape id="_x0000_i1033" type="#_x0000_t75" style="width:186.55pt;height:86.4pt" o:ole="">
             <v:imagedata r:id="rId22" o:title=""/>
           </v:shape>
-          <o:OLEObject Type="Embed" ProgID="Visio.Drawing.15" ShapeID="_x0000_i1033" DrawAspect="Content" ObjectID="_1666524352" r:id="rId23"/>
+          <o:OLEObject Type="Embed" ProgID="Visio.Drawing.15" ShapeID="_x0000_i1033" DrawAspect="Content" ObjectID="_1666545940" r:id="rId23"/>
         </w:object>
       </w:r>
     </w:p>
     <w:p>
       <w:r>
         <w:object w:dxaOrig="3733" w:dyaOrig="1729" w14:anchorId="4AAE373C">
-          <v:shape id="_x0000_i1034" type="#_x0000_t75" style="width:186.7pt;height:86.45pt" o:ole="">
+          <v:shape id="_x0000_i1034" type="#_x0000_t75" style="width:186.55pt;height:86.4pt" o:ole="">
             <v:imagedata r:id="rId24" o:title=""/>
           </v:shape>
-          <o:OLEObject Type="Embed" ProgID="Visio.Drawing.15" ShapeID="_x0000_i1034" DrawAspect="Content" ObjectID="_1666524353" r:id="rId25"/>
+          <o:OLEObject Type="Embed" ProgID="Visio.Drawing.15" ShapeID="_x0000_i1034" DrawAspect="Content" ObjectID="_1666545941" r:id="rId25"/>
         </w:object>
       </w:r>
     </w:p>
@@ -1703,10 +1705,10 @@
     <w:p>
       <w:r>
         <w:object w:dxaOrig="3733" w:dyaOrig="2041" w14:anchorId="29A7C043">
-          <v:shape id="_x0000_i1035" type="#_x0000_t75" style="width:186.7pt;height:102pt" o:ole="">
+          <v:shape id="_x0000_i1035" type="#_x0000_t75" style="width:186.55pt;height:102.05pt" o:ole="">
             <v:imagedata r:id="rId26" o:title=""/>
           </v:shape>
-          <o:OLEObject Type="Embed" ProgID="Visio.Drawing.15" ShapeID="_x0000_i1035" DrawAspect="Content" ObjectID="_1666524354" r:id="rId27"/>
+          <o:OLEObject Type="Embed" ProgID="Visio.Drawing.15" ShapeID="_x0000_i1035" DrawAspect="Content" ObjectID="_1666545942" r:id="rId27"/>
         </w:object>
       </w:r>
     </w:p>
@@ -1825,10 +1827,10 @@
     <w:p>
       <w:r>
         <w:object w:dxaOrig="3733" w:dyaOrig="2041" w14:anchorId="3A8A5663">
-          <v:shape id="_x0000_i1036" type="#_x0000_t75" style="width:186.7pt;height:102pt" o:ole="">
+          <v:shape id="_x0000_i1036" type="#_x0000_t75" style="width:186.55pt;height:102.05pt" o:ole="">
             <v:imagedata r:id="rId28" o:title=""/>
           </v:shape>
-          <o:OLEObject Type="Embed" ProgID="Visio.Drawing.15" ShapeID="_x0000_i1036" DrawAspect="Content" ObjectID="_1666524355" r:id="rId29"/>
+          <o:OLEObject Type="Embed" ProgID="Visio.Drawing.15" ShapeID="_x0000_i1036" DrawAspect="Content" ObjectID="_1666545943" r:id="rId29"/>
         </w:object>
       </w:r>
     </w:p>
@@ -1947,30 +1949,30 @@
     <w:p>
       <w:r>
         <w:object w:dxaOrig="13033" w:dyaOrig="14437" w14:anchorId="143C92E1">
-          <v:shape id="_x0000_i1037" type="#_x0000_t75" style="width:415.05pt;height:459.9pt" o:ole="">
+          <v:shape id="_x0000_i1037" type="#_x0000_t75" style="width:415.1pt;height:459.55pt" o:ole="">
             <v:imagedata r:id="rId30" o:title=""/>
           </v:shape>
-          <o:OLEObject Type="Embed" ProgID="Visio.Drawing.15" ShapeID="_x0000_i1037" DrawAspect="Content" ObjectID="_1666524356" r:id="rId31"/>
+          <o:OLEObject Type="Embed" ProgID="Visio.Drawing.15" ShapeID="_x0000_i1037" DrawAspect="Content" ObjectID="_1666545944" r:id="rId31"/>
         </w:object>
       </w:r>
     </w:p>
     <w:p>
       <w:r>
         <w:object w:dxaOrig="3733" w:dyaOrig="1320" w14:anchorId="360EA80B">
-          <v:shape id="_x0000_i1038" type="#_x0000_t75" style="width:186.7pt;height:66pt" o:ole="">
+          <v:shape id="_x0000_i1038" type="#_x0000_t75" style="width:186.55pt;height:65.75pt" o:ole="">
             <v:imagedata r:id="rId32" o:title=""/>
           </v:shape>
-          <o:OLEObject Type="Embed" ProgID="Visio.Drawing.15" ShapeID="_x0000_i1038" DrawAspect="Content" ObjectID="_1666524357" r:id="rId33"/>
+          <o:OLEObject Type="Embed" ProgID="Visio.Drawing.15" ShapeID="_x0000_i1038" DrawAspect="Content" ObjectID="_1666545945" r:id="rId33"/>
         </w:object>
       </w:r>
     </w:p>
     <w:p>
       <w:r>
         <w:object w:dxaOrig="3733" w:dyaOrig="2509" w14:anchorId="4002A355">
-          <v:shape id="_x0000_i1039" type="#_x0000_t75" style="width:186.7pt;height:125.3pt" o:ole="">
+          <v:shape id="_x0000_i1039" type="#_x0000_t75" style="width:186.55pt;height:125.2pt" o:ole="">
             <v:imagedata r:id="rId34" o:title=""/>
           </v:shape>
-          <o:OLEObject Type="Embed" ProgID="Visio.Drawing.15" ShapeID="_x0000_i1039" DrawAspect="Content" ObjectID="_1666524358" r:id="rId35"/>
+          <o:OLEObject Type="Embed" ProgID="Visio.Drawing.15" ShapeID="_x0000_i1039" DrawAspect="Content" ObjectID="_1666545946" r:id="rId35"/>
         </w:object>
       </w:r>
     </w:p>
@@ -2134,10 +2136,10 @@
     <w:p>
       <w:r>
         <w:object w:dxaOrig="6444" w:dyaOrig="6217" w14:anchorId="779FE477">
-          <v:shape id="_x0000_i1040" type="#_x0000_t75" style="width:322.25pt;height:310.95pt" o:ole="">
+          <v:shape id="_x0000_i1040" type="#_x0000_t75" style="width:322.45pt;height:310.55pt" o:ole="">
             <v:imagedata r:id="rId36" o:title=""/>
           </v:shape>
-          <o:OLEObject Type="Embed" ProgID="Visio.Drawing.15" ShapeID="_x0000_i1040" DrawAspect="Content" ObjectID="_1666524359" r:id="rId37"/>
+          <o:OLEObject Type="Embed" ProgID="Visio.Drawing.15" ShapeID="_x0000_i1040" DrawAspect="Content" ObjectID="_1666545947" r:id="rId37"/>
         </w:object>
       </w:r>
     </w:p>
@@ -2170,10 +2172,10 @@
     <w:p>
       <w:r>
         <w:object w:dxaOrig="5173" w:dyaOrig="6217" w14:anchorId="0D8DBC7D">
-          <v:shape id="_x0000_i1041" type="#_x0000_t75" style="width:258.7pt;height:310.95pt" o:ole="">
+          <v:shape id="_x0000_i1041" type="#_x0000_t75" style="width:258.55pt;height:310.55pt" o:ole="">
             <v:imagedata r:id="rId38" o:title=""/>
           </v:shape>
-          <o:OLEObject Type="Embed" ProgID="Visio.Drawing.15" ShapeID="_x0000_i1041" DrawAspect="Content" ObjectID="_1666524360" r:id="rId39"/>
+          <o:OLEObject Type="Embed" ProgID="Visio.Drawing.15" ShapeID="_x0000_i1041" DrawAspect="Content" ObjectID="_1666545948" r:id="rId39"/>
         </w:object>
       </w:r>
       <w:r>
@@ -2202,11 +2204,11 @@
         <w:ind w:left="360" w:firstLineChars="0" w:firstLine="0"/>
       </w:pPr>
       <w:r>
-        <w:object w:dxaOrig="5424" w:dyaOrig="6217" w14:anchorId="0EE85D8F">
-          <v:shape id="_x0000_i1042" type="#_x0000_t75" style="width:271.05pt;height:310.95pt" o:ole="">
+        <w:object w:dxaOrig="5415" w:dyaOrig="6210" w14:anchorId="45F6999B">
+          <v:shape id="_x0000_i1044" type="#_x0000_t75" style="width:270.45pt;height:310.55pt" o:ole="">
             <v:imagedata r:id="rId40" o:title=""/>
           </v:shape>
-          <o:OLEObject Type="Embed" ProgID="Visio.Drawing.15" ShapeID="_x0000_i1042" DrawAspect="Content" ObjectID="_1666524361" r:id="rId41"/>
+          <o:OLEObject Type="Embed" ProgID="Visio.Drawing.15" ShapeID="_x0000_i1044" DrawAspect="Content" ObjectID="_1666545949" r:id="rId41"/>
         </w:object>
       </w:r>
     </w:p>

--- a/概要设计（旧）/机器学习概要设计（周弈帆）.docx
+++ b/概要设计（旧）/机器学习概要设计（周弈帆）.docx
@@ -74,8 +74,6 @@
             </w:r>
           </w:p>
         </w:tc>
-        <w:bookmarkStart w:id="0" w:name="_GoBack"/>
-        <w:bookmarkEnd w:id="0"/>
       </w:tr>
       <w:tr>
         <w:tc>
@@ -387,7 +385,7 @@
             <w:tcW w:w="2074" w:type="dxa"/>
           </w:tcPr>
           <w:p>
-            <w:bookmarkStart w:id="1" w:name="_Hlk55932896"/>
+            <w:bookmarkStart w:id="0" w:name="_Hlk55932896"/>
             <w:r>
               <w:rPr>
                 <w:rFonts w:hint="eastAsia"/>
@@ -1078,19 +1076,25 @@
         <w:br w:type="page"/>
       </w:r>
     </w:p>
-    <w:bookmarkEnd w:id="1"/>
+    <w:bookmarkEnd w:id="0"/>
     <w:p>
       <w:r>
         <w:rPr>
           <w:rFonts w:hint="eastAsia"/>
         </w:rPr>
         <w:lastRenderedPageBreak/>
-        <w:t>内部模块架构</w:t>
-      </w:r>
-    </w:p>
-    <w:p>
-      <w:r>
-        <w:object w:dxaOrig="16033" w:dyaOrig="12301" w14:anchorId="0803F36A">
+        <w:t>模块包图</w:t>
+      </w:r>
+      <w:r>
+        <w:rPr>
+          <w:rFonts w:hint="eastAsia"/>
+        </w:rPr>
+        <w:t>及类说明</w:t>
+      </w:r>
+    </w:p>
+    <w:p>
+      <w:r>
+        <w:object w:dxaOrig="14498" w:dyaOrig="15893" w14:anchorId="50324494">
           <v:shapetype id="_x0000_t75" coordsize="21600,21600" o:spt="75" o:preferrelative="t" path="m@4@5l@4@11@9@11@9@5xe" filled="f" stroked="f">
             <v:stroke joinstyle="miter"/>
             <v:formulas>
@@ -1110,44 +1114,37 @@
             <v:path o:extrusionok="f" gradientshapeok="t" o:connecttype="rect"/>
             <o:lock v:ext="edit" aspectratio="t"/>
           </v:shapetype>
-          <v:shape id="_x0000_i1025" type="#_x0000_t75" style="width:415.1pt;height:318.7pt" o:ole="">
+          <v:shape id="_x0000_i1126" type="#_x0000_t75" style="width:414.7pt;height:454.6pt" o:ole="">
             <v:imagedata r:id="rId6" o:title=""/>
           </v:shape>
-          <o:OLEObject Type="Embed" ProgID="Visio.Drawing.15" ShapeID="_x0000_i1025" DrawAspect="Content" ObjectID="_1666545932" r:id="rId7"/>
+          <o:OLEObject Type="Embed" ProgID="Visio.Drawing.15" ShapeID="_x0000_i1126" DrawAspect="Content" ObjectID="_1667077061" r:id="rId7"/>
         </w:object>
       </w:r>
-    </w:p>
-    <w:p>
-      <w:r>
-        <w:rPr>
-          <w:rFonts w:hint="eastAsia"/>
-        </w:rPr>
-        <w:t>模块包图</w:t>
-      </w:r>
-      <w:r>
-        <w:rPr>
-          <w:rFonts w:hint="eastAsia"/>
-        </w:rPr>
-        <w:t>及类说明</w:t>
-      </w:r>
-    </w:p>
-    <w:p>
-      <w:r>
-        <w:object w:dxaOrig="22981" w:dyaOrig="15168" w14:anchorId="6E756DB4">
-          <v:shape id="_x0000_i1026" type="#_x0000_t75" style="width:415.1pt;height:273.6pt" o:ole="">
+      <w:bookmarkStart w:id="1" w:name="_GoBack"/>
+      <w:bookmarkEnd w:id="1"/>
+    </w:p>
+    <w:p>
+      <w:pPr>
+        <w:rPr>
+          <w:rFonts w:hint="eastAsia"/>
+        </w:rPr>
+      </w:pPr>
+      <w:r>
+        <w:object w:dxaOrig="6721" w:dyaOrig="15631" w14:anchorId="69CECC99">
+          <v:shape id="_x0000_i1051" type="#_x0000_t75" style="width:299.65pt;height:697.05pt" o:ole="">
             <v:imagedata r:id="rId8" o:title=""/>
           </v:shape>
-          <o:OLEObject Type="Embed" ProgID="Visio.Drawing.15" ShapeID="_x0000_i1026" DrawAspect="Content" ObjectID="_1666545933" r:id="rId9"/>
+          <o:OLEObject Type="Embed" ProgID="Visio.Drawing.15" ShapeID="_x0000_i1051" DrawAspect="Content" ObjectID="_1667077062" r:id="rId9"/>
         </w:object>
       </w:r>
     </w:p>
     <w:p>
       <w:r>
-        <w:object w:dxaOrig="3733" w:dyaOrig="1801" w14:anchorId="531F0A43">
-          <v:shape id="_x0000_i1027" type="#_x0000_t75" style="width:186.55pt;height:90.15pt" o:ole="">
+        <w:object w:dxaOrig="3721" w:dyaOrig="1801" w14:anchorId="0E248655">
+          <v:shape id="_x0000_i1057" type="#_x0000_t75" style="width:186pt;height:90pt" o:ole="">
             <v:imagedata r:id="rId10" o:title=""/>
           </v:shape>
-          <o:OLEObject Type="Embed" ProgID="Visio.Drawing.15" ShapeID="_x0000_i1027" DrawAspect="Content" ObjectID="_1666545934" r:id="rId11"/>
+          <o:OLEObject Type="Embed" ProgID="Visio.Drawing.15" ShapeID="_x0000_i1057" DrawAspect="Content" ObjectID="_1667077063" r:id="rId11"/>
         </w:object>
       </w:r>
     </w:p>
@@ -1156,15 +1153,27 @@
         <w:rPr>
           <w:rFonts w:hint="eastAsia"/>
         </w:rPr>
-        <w:t>类名：图像识别模型管理器</w:t>
-      </w:r>
-    </w:p>
-    <w:p>
-      <w:r>
-        <w:rPr>
-          <w:rFonts w:hint="eastAsia"/>
-        </w:rPr>
-        <w:t>说明：机器学习模型包的顶层类，复合了模型推理训练管理器和数据集管理器两个类</w:t>
+        <w:t>类名：</w:t>
+      </w:r>
+      <w:r>
+        <w:rPr>
+          <w:rFonts w:hint="eastAsia"/>
+        </w:rPr>
+        <w:t>数据集管理界面</w:t>
+      </w:r>
+    </w:p>
+    <w:p>
+      <w:r>
+        <w:rPr>
+          <w:rFonts w:hint="eastAsia"/>
+        </w:rPr>
+        <w:t>说明：</w:t>
+      </w:r>
+      <w:r>
+        <w:rPr>
+          <w:rFonts w:hint="eastAsia"/>
+        </w:rPr>
+        <w:t>用于显示数据集管理界面</w:t>
       </w:r>
     </w:p>
     <w:p>
@@ -1173,6 +1182,22 @@
           <w:rFonts w:hint="eastAsia"/>
         </w:rPr>
         <w:t>属性说明：</w:t>
+      </w:r>
+    </w:p>
+    <w:p>
+      <w:r>
+        <w:rPr>
+          <w:rFonts w:hint="eastAsia"/>
+        </w:rPr>
+        <w:t>无</w:t>
+      </w:r>
+    </w:p>
+    <w:p>
+      <w:r>
+        <w:rPr>
+          <w:rFonts w:hint="eastAsia"/>
+        </w:rPr>
+        <w:t>方法说明：</w:t>
       </w:r>
     </w:p>
     <w:p>
@@ -1180,7 +1205,7 @@
         <w:pStyle w:val="a4"/>
         <w:numPr>
           <w:ilvl w:val="0"/>
-          <w:numId w:val="1"/>
+          <w:numId w:val="14"/>
         </w:numPr>
         <w:ind w:firstLineChars="0"/>
       </w:pPr>
@@ -1188,7 +1213,7 @@
         <w:rPr>
           <w:rFonts w:hint="eastAsia"/>
         </w:rPr>
-        <w:t>模型推理训练管理器：用于模型的训练和推理。</w:t>
+        <w:t>显示界面：显示整个界面</w:t>
       </w:r>
     </w:p>
     <w:p>
@@ -1196,7 +1221,7 @@
         <w:pStyle w:val="a4"/>
         <w:numPr>
           <w:ilvl w:val="0"/>
-          <w:numId w:val="1"/>
+          <w:numId w:val="14"/>
         </w:numPr>
         <w:ind w:firstLineChars="0"/>
       </w:pPr>
@@ -1204,77 +1229,7 @@
         <w:rPr>
           <w:rFonts w:hint="eastAsia"/>
         </w:rPr>
-        <w:t>数据集管理器：用于查看、上传、删除模型</w:t>
-      </w:r>
-    </w:p>
-    <w:p>
-      <w:r>
-        <w:rPr>
-          <w:rFonts w:hint="eastAsia"/>
-        </w:rPr>
-        <w:t>方法说明：</w:t>
-      </w:r>
-    </w:p>
-    <w:p>
-      <w:r>
-        <w:rPr>
-          <w:rFonts w:hint="eastAsia"/>
-        </w:rPr>
-        <w:t>无</w:t>
-      </w:r>
-    </w:p>
-    <w:p>
-      <w:r>
-        <w:object w:dxaOrig="3733" w:dyaOrig="1320" w14:anchorId="2EE6A5C9">
-          <v:shape id="_x0000_i1028" type="#_x0000_t75" style="width:186.55pt;height:65.75pt" o:ole="">
-            <v:imagedata r:id="rId12" o:title=""/>
-          </v:shape>
-          <o:OLEObject Type="Embed" ProgID="Visio.Drawing.15" ShapeID="_x0000_i1028" DrawAspect="Content" ObjectID="_1666545935" r:id="rId13"/>
-        </w:object>
-      </w:r>
-    </w:p>
-    <w:p>
-      <w:r>
-        <w:object w:dxaOrig="3733" w:dyaOrig="1489" w14:anchorId="01F992CD">
-          <v:shape id="_x0000_i1029" type="#_x0000_t75" style="width:186.55pt;height:74.5pt" o:ole="">
-            <v:imagedata r:id="rId14" o:title=""/>
-          </v:shape>
-          <o:OLEObject Type="Embed" ProgID="Visio.Drawing.15" ShapeID="_x0000_i1029" DrawAspect="Content" ObjectID="_1666545936" r:id="rId15"/>
-        </w:object>
-      </w:r>
-    </w:p>
-    <w:p>
-      <w:r>
-        <w:object w:dxaOrig="3733" w:dyaOrig="1489" w14:anchorId="57CE015C">
-          <v:shape id="_x0000_i1030" type="#_x0000_t75" style="width:186.55pt;height:74.5pt" o:ole="">
-            <v:imagedata r:id="rId16" o:title=""/>
-          </v:shape>
-          <o:OLEObject Type="Embed" ProgID="Visio.Drawing.15" ShapeID="_x0000_i1030" DrawAspect="Content" ObjectID="_1666545937" r:id="rId17"/>
-        </w:object>
-      </w:r>
-    </w:p>
-    <w:p>
-      <w:r>
-        <w:rPr>
-          <w:rFonts w:hint="eastAsia"/>
-        </w:rPr>
-        <w:t>类名：模型推理训练管理器</w:t>
-      </w:r>
-    </w:p>
-    <w:p>
-      <w:r>
-        <w:rPr>
-          <w:rFonts w:hint="eastAsia"/>
-        </w:rPr>
-        <w:t>说明：负责管理模型训练推理</w:t>
-      </w:r>
-    </w:p>
-    <w:p>
-      <w:r>
-        <w:rPr>
-          <w:rFonts w:hint="eastAsia"/>
-        </w:rPr>
-        <w:t>属性说明：</w:t>
+        <w:t>显示本次数据集：显示本次上传的数据集中每个数据的文件名、四个标注</w:t>
       </w:r>
     </w:p>
     <w:p>
@@ -1282,29 +1237,27 @@
         <w:pStyle w:val="a4"/>
         <w:numPr>
           <w:ilvl w:val="0"/>
-          <w:numId w:val="2"/>
+          <w:numId w:val="14"/>
         </w:numPr>
         <w:ind w:firstLineChars="0"/>
-      </w:pPr>
-      <w:r>
-        <w:rPr>
-          <w:rFonts w:hint="eastAsia"/>
-        </w:rPr>
-        <w:t>模型：</w:t>
-      </w:r>
-      <w:r>
-        <w:rPr>
-          <w:rFonts w:hint="eastAsia"/>
-        </w:rPr>
-        <w:t>用于保存模型的参数，并可以进行训练，推理。</w:t>
-      </w:r>
-    </w:p>
-    <w:p>
-      <w:r>
-        <w:rPr>
-          <w:rFonts w:hint="eastAsia"/>
-        </w:rPr>
-        <w:t>方法说明：</w:t>
+        <w:rPr>
+          <w:rFonts w:hint="eastAsia"/>
+        </w:rPr>
+      </w:pPr>
+      <w:r>
+        <w:rPr>
+          <w:rFonts w:hint="eastAsia"/>
+        </w:rPr>
+        <w:t>显示数据集列表：显示库中所有数据集</w:t>
+      </w:r>
+    </w:p>
+    <w:p>
+      <w:bookmarkStart w:id="2" w:name="_Hlk56455443"/>
+      <w:r>
+        <w:rPr>
+          <w:rFonts w:hint="eastAsia"/>
+        </w:rPr>
+        <w:t>关系说明：</w:t>
       </w:r>
     </w:p>
     <w:p>
@@ -1312,7 +1265,7 @@
         <w:pStyle w:val="a4"/>
         <w:numPr>
           <w:ilvl w:val="0"/>
-          <w:numId w:val="3"/>
+          <w:numId w:val="15"/>
         </w:numPr>
         <w:ind w:firstLineChars="0"/>
       </w:pPr>
@@ -1320,7 +1273,88 @@
         <w:rPr>
           <w:rFonts w:hint="eastAsia"/>
         </w:rPr>
-        <w:t>获取训练性能参数：提供模型在训练时的时间、训练误差、测试误差、迭代次数。</w:t>
+        <w:t>与数据集表格显示类关联</w:t>
+      </w:r>
+    </w:p>
+    <w:bookmarkEnd w:id="2"/>
+    <w:p>
+      <w:pPr>
+        <w:rPr>
+          <w:rFonts w:hint="eastAsia"/>
+        </w:rPr>
+      </w:pPr>
+    </w:p>
+    <w:p>
+      <w:pPr>
+        <w:rPr>
+          <w:rFonts w:hint="eastAsia"/>
+        </w:rPr>
+      </w:pPr>
+      <w:r>
+        <w:object w:dxaOrig="3721" w:dyaOrig="1801" w14:anchorId="51EBB2A7">
+          <v:shape id="_x0000_i1061" type="#_x0000_t75" style="width:186pt;height:90pt" o:ole="">
+            <v:imagedata r:id="rId12" o:title=""/>
+          </v:shape>
+          <o:OLEObject Type="Embed" ProgID="Visio.Drawing.15" ShapeID="_x0000_i1061" DrawAspect="Content" ObjectID="_1667077064" r:id="rId13"/>
+        </w:object>
+      </w:r>
+    </w:p>
+    <w:p>
+      <w:bookmarkStart w:id="3" w:name="_Hlk56455472"/>
+      <w:r>
+        <w:rPr>
+          <w:rFonts w:hint="eastAsia"/>
+        </w:rPr>
+        <w:t>类名：</w:t>
+      </w:r>
+      <w:r>
+        <w:rPr>
+          <w:rFonts w:hint="eastAsia"/>
+        </w:rPr>
+        <w:t>模型训练界面</w:t>
+      </w:r>
+    </w:p>
+    <w:p>
+      <w:r>
+        <w:rPr>
+          <w:rFonts w:hint="eastAsia"/>
+        </w:rPr>
+        <w:t>说明：</w:t>
+      </w:r>
+      <w:r>
+        <w:rPr>
+          <w:rFonts w:hint="eastAsia"/>
+        </w:rPr>
+        <w:t>用于显示模型训练界面</w:t>
+      </w:r>
+    </w:p>
+    <w:p>
+      <w:r>
+        <w:rPr>
+          <w:rFonts w:hint="eastAsia"/>
+        </w:rPr>
+        <w:t>属性说明：</w:t>
+      </w:r>
+    </w:p>
+    <w:p>
+      <w:pPr>
+        <w:rPr>
+          <w:rFonts w:hint="eastAsia"/>
+        </w:rPr>
+      </w:pPr>
+      <w:r>
+        <w:rPr>
+          <w:rFonts w:hint="eastAsia"/>
+        </w:rPr>
+        <w:t>无</w:t>
+      </w:r>
+    </w:p>
+    <w:p>
+      <w:r>
+        <w:rPr>
+          <w:rFonts w:hint="eastAsia"/>
+        </w:rPr>
+        <w:t>方法说明：</w:t>
       </w:r>
     </w:p>
     <w:p>
@@ -1328,7 +1362,7 @@
         <w:pStyle w:val="a4"/>
         <w:numPr>
           <w:ilvl w:val="0"/>
-          <w:numId w:val="3"/>
+          <w:numId w:val="16"/>
         </w:numPr>
         <w:ind w:firstLineChars="0"/>
       </w:pPr>
@@ -1336,16 +1370,851 @@
         <w:rPr>
           <w:rFonts w:hint="eastAsia"/>
         </w:rPr>
-        <w:t>预处理图片：需要预处理图片以使图片格式统一。</w:t>
-      </w:r>
-    </w:p>
-    <w:p>
-      <w:r>
-        <w:object w:dxaOrig="3733" w:dyaOrig="3001" w14:anchorId="5ABE198D">
-          <v:shape id="_x0000_i1031" type="#_x0000_t75" style="width:186.55pt;height:150.25pt" o:ole="">
+        <w:t>显示界面：显示整个界面</w:t>
+      </w:r>
+    </w:p>
+    <w:p>
+      <w:pPr>
+        <w:pStyle w:val="a4"/>
+        <w:numPr>
+          <w:ilvl w:val="0"/>
+          <w:numId w:val="16"/>
+        </w:numPr>
+        <w:ind w:firstLineChars="0"/>
+      </w:pPr>
+      <w:r>
+        <w:rPr>
+          <w:rFonts w:hint="eastAsia"/>
+        </w:rPr>
+        <w:t>显示数据集列表：显示库中所有数据集，并用于选择</w:t>
+      </w:r>
+    </w:p>
+    <w:p>
+      <w:pPr>
+        <w:pStyle w:val="a4"/>
+        <w:numPr>
+          <w:ilvl w:val="0"/>
+          <w:numId w:val="16"/>
+        </w:numPr>
+        <w:ind w:firstLineChars="0"/>
+      </w:pPr>
+      <w:r>
+        <w:rPr>
+          <w:rFonts w:hint="eastAsia"/>
+        </w:rPr>
+        <w:t>显示训练时性能：训练完毕后，会简要显示本次训练的性能参数</w:t>
+      </w:r>
+    </w:p>
+    <w:p>
+      <w:r>
+        <w:rPr>
+          <w:rFonts w:hint="eastAsia"/>
+        </w:rPr>
+        <w:t>关系说明：</w:t>
+      </w:r>
+    </w:p>
+    <w:p>
+      <w:pPr>
+        <w:pStyle w:val="a4"/>
+        <w:numPr>
+          <w:ilvl w:val="0"/>
+          <w:numId w:val="17"/>
+        </w:numPr>
+        <w:ind w:firstLineChars="0"/>
+      </w:pPr>
+      <w:r>
+        <w:rPr>
+          <w:rFonts w:hint="eastAsia"/>
+        </w:rPr>
+        <w:t>与数据集表格显示类关联</w:t>
+      </w:r>
+    </w:p>
+    <w:bookmarkEnd w:id="3"/>
+    <w:p>
+      <w:r>
+        <w:object w:dxaOrig="3721" w:dyaOrig="1320" w14:anchorId="19CA42B6">
+          <v:shape id="_x0000_i1062" type="#_x0000_t75" style="width:186pt;height:66pt" o:ole="">
+            <v:imagedata r:id="rId14" o:title=""/>
+          </v:shape>
+          <o:OLEObject Type="Embed" ProgID="Visio.Drawing.15" ShapeID="_x0000_i1062" DrawAspect="Content" ObjectID="_1667077065" r:id="rId15"/>
+        </w:object>
+      </w:r>
+    </w:p>
+    <w:p>
+      <w:r>
+        <w:rPr>
+          <w:rFonts w:hint="eastAsia"/>
+        </w:rPr>
+        <w:t>类名：</w:t>
+      </w:r>
+      <w:r>
+        <w:rPr>
+          <w:rFonts w:hint="eastAsia"/>
+        </w:rPr>
+        <w:t>数据集表格显示</w:t>
+      </w:r>
+    </w:p>
+    <w:p>
+      <w:r>
+        <w:rPr>
+          <w:rFonts w:hint="eastAsia"/>
+        </w:rPr>
+        <w:t>说明：用于显示</w:t>
+      </w:r>
+      <w:r>
+        <w:rPr>
+          <w:rFonts w:hint="eastAsia"/>
+        </w:rPr>
+        <w:t>数据集表格，可以被其他类重复使用</w:t>
+      </w:r>
+    </w:p>
+    <w:p>
+      <w:r>
+        <w:rPr>
+          <w:rFonts w:hint="eastAsia"/>
+        </w:rPr>
+        <w:t>属性说明：</w:t>
+      </w:r>
+    </w:p>
+    <w:p>
+      <w:r>
+        <w:rPr>
+          <w:rFonts w:hint="eastAsia"/>
+        </w:rPr>
+        <w:t>无</w:t>
+      </w:r>
+    </w:p>
+    <w:p>
+      <w:r>
+        <w:rPr>
+          <w:rFonts w:hint="eastAsia"/>
+        </w:rPr>
+        <w:t>方法说明：</w:t>
+      </w:r>
+    </w:p>
+    <w:p>
+      <w:r>
+        <w:t>1.</w:t>
+      </w:r>
+      <w:r>
+        <w:tab/>
+      </w:r>
+      <w:r>
+        <w:rPr>
+          <w:rFonts w:hint="eastAsia"/>
+        </w:rPr>
+        <w:t>生成数据库表格：根据数据库内容生成表格</w:t>
+      </w:r>
+    </w:p>
+    <w:p>
+      <w:r>
+        <w:rPr>
+          <w:rFonts w:hint="eastAsia"/>
+        </w:rPr>
+        <w:lastRenderedPageBreak/>
+        <w:t>关系说明：</w:t>
+      </w:r>
+    </w:p>
+    <w:p>
+      <w:r>
+        <w:rPr>
+          <w:rFonts w:hint="eastAsia"/>
+        </w:rPr>
+        <w:t>无</w:t>
+      </w:r>
+    </w:p>
+    <w:p>
+      <w:r>
+        <w:object w:dxaOrig="9300" w:dyaOrig="15631" w14:anchorId="5B009FED">
+          <v:shape id="_x0000_i1064" type="#_x0000_t75" style="width:415.4pt;height:697.75pt" o:ole="">
+            <v:imagedata r:id="rId16" o:title=""/>
+          </v:shape>
+          <o:OLEObject Type="Embed" ProgID="Visio.Drawing.15" ShapeID="_x0000_i1064" DrawAspect="Content" ObjectID="_1667077066" r:id="rId17"/>
+        </w:object>
+      </w:r>
+    </w:p>
+    <w:p>
+      <w:r>
+        <w:object w:dxaOrig="3721" w:dyaOrig="1320" w14:anchorId="06660A16">
+          <v:shape id="_x0000_i1067" type="#_x0000_t75" style="width:186pt;height:66pt" o:ole="">
             <v:imagedata r:id="rId18" o:title=""/>
           </v:shape>
-          <o:OLEObject Type="Embed" ProgID="Visio.Drawing.15" ShapeID="_x0000_i1031" DrawAspect="Content" ObjectID="_1666545938" r:id="rId19"/>
+          <o:OLEObject Type="Embed" ProgID="Visio.Drawing.15" ShapeID="_x0000_i1067" DrawAspect="Content" ObjectID="_1667077067" r:id="rId19"/>
+        </w:object>
+      </w:r>
+    </w:p>
+    <w:p>
+      <w:r>
+        <w:rPr>
+          <w:rFonts w:hint="eastAsia"/>
+        </w:rPr>
+        <w:t>类名：</w:t>
+      </w:r>
+      <w:r>
+        <w:rPr>
+          <w:rFonts w:hint="eastAsia"/>
+        </w:rPr>
+        <w:t>选择数据集描述文件</w:t>
+      </w:r>
+    </w:p>
+    <w:p>
+      <w:r>
+        <w:rPr>
+          <w:rFonts w:hint="eastAsia"/>
+        </w:rPr>
+        <w:t>说明：</w:t>
+      </w:r>
+      <w:r>
+        <w:rPr>
+          <w:rFonts w:hint="eastAsia"/>
+        </w:rPr>
+        <w:t>表述用户点击“选择数据集”后的操作</w:t>
+      </w:r>
+    </w:p>
+    <w:p>
+      <w:r>
+        <w:rPr>
+          <w:rFonts w:hint="eastAsia"/>
+        </w:rPr>
+        <w:t>属性说明：</w:t>
+      </w:r>
+    </w:p>
+    <w:p>
+      <w:pPr>
+        <w:pStyle w:val="a4"/>
+        <w:numPr>
+          <w:ilvl w:val="0"/>
+          <w:numId w:val="18"/>
+        </w:numPr>
+        <w:ind w:firstLineChars="0"/>
+      </w:pPr>
+      <w:r>
+        <w:rPr>
+          <w:rFonts w:hint="eastAsia"/>
+        </w:rPr>
+        <w:t>数据集管理界面：</w:t>
+      </w:r>
+      <w:r>
+        <w:rPr>
+          <w:rFonts w:hint="eastAsia"/>
+        </w:rPr>
+        <w:t>数据集管理界面</w:t>
+      </w:r>
+    </w:p>
+    <w:p>
+      <w:r>
+        <w:rPr>
+          <w:rFonts w:hint="eastAsia"/>
+        </w:rPr>
+        <w:t>方法说明：</w:t>
+      </w:r>
+    </w:p>
+    <w:p>
+      <w:r>
+        <w:t>1.</w:t>
+      </w:r>
+      <w:r>
+        <w:tab/>
+      </w:r>
+      <w:r>
+        <w:rPr>
+          <w:rFonts w:hint="eastAsia"/>
+        </w:rPr>
+        <w:t>选择数据集描述文件：控制器函数</w:t>
+      </w:r>
+    </w:p>
+    <w:p>
+      <w:r>
+        <w:rPr>
+          <w:rFonts w:hint="eastAsia"/>
+        </w:rPr>
+        <w:t>关系说明：</w:t>
+      </w:r>
+    </w:p>
+    <w:p>
+      <w:pPr>
+        <w:pStyle w:val="a4"/>
+        <w:numPr>
+          <w:ilvl w:val="0"/>
+          <w:numId w:val="19"/>
+        </w:numPr>
+        <w:ind w:firstLineChars="0"/>
+      </w:pPr>
+      <w:r>
+        <w:rPr>
+          <w:rFonts w:hint="eastAsia"/>
+        </w:rPr>
+        <w:t>与</w:t>
+      </w:r>
+      <w:r>
+        <w:rPr>
+          <w:rFonts w:hint="eastAsia"/>
+        </w:rPr>
+        <w:t>数据集管理界面</w:t>
+      </w:r>
+      <w:r>
+        <w:rPr>
+          <w:rFonts w:hint="eastAsia"/>
+        </w:rPr>
+        <w:t>类直接关联</w:t>
+      </w:r>
+    </w:p>
+    <w:p>
+      <w:r>
+        <w:object w:dxaOrig="3721" w:dyaOrig="1561" w14:anchorId="509AFC1C">
+          <v:shape id="_x0000_i1069" type="#_x0000_t75" style="width:186pt;height:78pt" o:ole="">
+            <v:imagedata r:id="rId20" o:title=""/>
+          </v:shape>
+          <o:OLEObject Type="Embed" ProgID="Visio.Drawing.15" ShapeID="_x0000_i1069" DrawAspect="Content" ObjectID="_1667077068" r:id="rId21"/>
+        </w:object>
+      </w:r>
+    </w:p>
+    <w:p>
+      <w:r>
+        <w:rPr>
+          <w:rFonts w:hint="eastAsia"/>
+        </w:rPr>
+        <w:t>类名：</w:t>
+      </w:r>
+      <w:r>
+        <w:rPr>
+          <w:rFonts w:hint="eastAsia"/>
+        </w:rPr>
+        <w:t>上传数据集</w:t>
+      </w:r>
+    </w:p>
+    <w:p>
+      <w:r>
+        <w:rPr>
+          <w:rFonts w:hint="eastAsia"/>
+        </w:rPr>
+        <w:t>说明：表述用户点击“上传数据集”后的操作</w:t>
+      </w:r>
+    </w:p>
+    <w:p>
+      <w:r>
+        <w:rPr>
+          <w:rFonts w:hint="eastAsia"/>
+        </w:rPr>
+        <w:t>属性说明：</w:t>
+      </w:r>
+    </w:p>
+    <w:p>
+      <w:pPr>
+        <w:pStyle w:val="a4"/>
+        <w:numPr>
+          <w:ilvl w:val="0"/>
+          <w:numId w:val="20"/>
+        </w:numPr>
+        <w:ind w:firstLineChars="0"/>
+      </w:pPr>
+      <w:r>
+        <w:t>数据集管理界面：数据集管理界面</w:t>
+      </w:r>
+    </w:p>
+    <w:p>
+      <w:pPr>
+        <w:pStyle w:val="a4"/>
+        <w:numPr>
+          <w:ilvl w:val="0"/>
+          <w:numId w:val="20"/>
+        </w:numPr>
+        <w:ind w:firstLineChars="0"/>
+        <w:rPr>
+          <w:rFonts w:hint="eastAsia"/>
+        </w:rPr>
+      </w:pPr>
+      <w:r>
+        <w:rPr>
+          <w:rFonts w:hint="eastAsia"/>
+        </w:rPr>
+        <w:t>数据集管理器</w:t>
+      </w:r>
+      <w:r>
+        <w:rPr>
+          <w:rFonts w:hint="eastAsia"/>
+        </w:rPr>
+        <w:t>：数据集管理器</w:t>
+      </w:r>
+    </w:p>
+    <w:p>
+      <w:r>
+        <w:rPr>
+          <w:rFonts w:hint="eastAsia"/>
+        </w:rPr>
+        <w:t>方法说明：</w:t>
+      </w:r>
+    </w:p>
+    <w:p>
+      <w:r>
+        <w:t>1.</w:t>
+      </w:r>
+      <w:r>
+        <w:tab/>
+      </w:r>
+      <w:r>
+        <w:rPr>
+          <w:rFonts w:hint="eastAsia"/>
+        </w:rPr>
+        <w:t>上传数据集</w:t>
+      </w:r>
+      <w:r>
+        <w:t>：控制器函数</w:t>
+      </w:r>
+    </w:p>
+    <w:p>
+      <w:r>
+        <w:rPr>
+          <w:rFonts w:hint="eastAsia"/>
+        </w:rPr>
+        <w:t>关系说明：</w:t>
+      </w:r>
+    </w:p>
+    <w:p>
+      <w:pPr>
+        <w:pStyle w:val="a4"/>
+        <w:numPr>
+          <w:ilvl w:val="0"/>
+          <w:numId w:val="21"/>
+        </w:numPr>
+        <w:ind w:firstLineChars="0"/>
+      </w:pPr>
+      <w:r>
+        <w:t>与数据集管理界面类</w:t>
+      </w:r>
+      <w:r>
+        <w:rPr>
+          <w:rFonts w:hint="eastAsia"/>
+        </w:rPr>
+        <w:t>、</w:t>
+      </w:r>
+      <w:r>
+        <w:rPr>
+          <w:rFonts w:hint="eastAsia"/>
+        </w:rPr>
+        <w:t>数据集管理器</w:t>
+      </w:r>
+      <w:r>
+        <w:t>直接关联</w:t>
+      </w:r>
+    </w:p>
+    <w:p>
+      <w:r>
+        <w:object w:dxaOrig="3721" w:dyaOrig="1561" w14:anchorId="4A6F9EDD">
+          <v:shape id="_x0000_i1073" type="#_x0000_t75" style="width:186pt;height:78pt" o:ole="">
+            <v:imagedata r:id="rId22" o:title=""/>
+          </v:shape>
+          <o:OLEObject Type="Embed" ProgID="Visio.Drawing.15" ShapeID="_x0000_i1073" DrawAspect="Content" ObjectID="_1667077069" r:id="rId23"/>
+        </w:object>
+      </w:r>
+    </w:p>
+    <w:p>
+      <w:r>
+        <w:rPr>
+          <w:rFonts w:hint="eastAsia"/>
+        </w:rPr>
+        <w:t>类名：</w:t>
+      </w:r>
+      <w:r>
+        <w:rPr>
+          <w:rFonts w:hint="eastAsia"/>
+        </w:rPr>
+        <w:t>查看</w:t>
+      </w:r>
+      <w:r>
+        <w:rPr>
+          <w:rFonts w:hint="eastAsia"/>
+        </w:rPr>
+        <w:t>数据集</w:t>
+      </w:r>
+    </w:p>
+    <w:p>
+      <w:r>
+        <w:rPr>
+          <w:rFonts w:hint="eastAsia"/>
+        </w:rPr>
+        <w:t>说明：表述用户点击“</w:t>
+      </w:r>
+      <w:r>
+        <w:rPr>
+          <w:rFonts w:hint="eastAsia"/>
+        </w:rPr>
+        <w:t>查看数据集</w:t>
+      </w:r>
+      <w:r>
+        <w:rPr>
+          <w:rFonts w:hint="eastAsia"/>
+        </w:rPr>
+        <w:t>”后的操作</w:t>
+      </w:r>
+    </w:p>
+    <w:p>
+      <w:r>
+        <w:rPr>
+          <w:rFonts w:hint="eastAsia"/>
+        </w:rPr>
+        <w:t>属性说明：</w:t>
+      </w:r>
+    </w:p>
+    <w:p>
+      <w:r>
+        <w:t>1.</w:t>
+      </w:r>
+      <w:r>
+        <w:tab/>
+        <w:t>数据集管理界面：数据集管理界面</w:t>
+      </w:r>
+    </w:p>
+    <w:p>
+      <w:r>
+        <w:t>2.</w:t>
+      </w:r>
+      <w:r>
+        <w:tab/>
+        <w:t>数据集管理器：数据集管理器</w:t>
+      </w:r>
+    </w:p>
+    <w:p>
+      <w:r>
+        <w:rPr>
+          <w:rFonts w:hint="eastAsia"/>
+        </w:rPr>
+        <w:t>方法说明：</w:t>
+      </w:r>
+    </w:p>
+    <w:p>
+      <w:r>
+        <w:t>1.</w:t>
+      </w:r>
+      <w:r>
+        <w:tab/>
+      </w:r>
+      <w:r>
+        <w:rPr>
+          <w:rFonts w:hint="eastAsia"/>
+        </w:rPr>
+        <w:t>查看数据集</w:t>
+      </w:r>
+      <w:r>
+        <w:t>：控制器函数</w:t>
+      </w:r>
+    </w:p>
+    <w:p>
+      <w:r>
+        <w:rPr>
+          <w:rFonts w:hint="eastAsia"/>
+        </w:rPr>
+        <w:t>关系说明：</w:t>
+      </w:r>
+    </w:p>
+    <w:p>
+      <w:pPr>
+        <w:pStyle w:val="a4"/>
+        <w:numPr>
+          <w:ilvl w:val="0"/>
+          <w:numId w:val="22"/>
+        </w:numPr>
+        <w:ind w:firstLineChars="0"/>
+      </w:pPr>
+      <w:r>
+        <w:t>与数据集管理界面类、数据集管理器直接关联</w:t>
+      </w:r>
+    </w:p>
+    <w:p>
+      <w:r>
+        <w:object w:dxaOrig="3721" w:dyaOrig="1561" w14:anchorId="0E2CE4C7">
+          <v:shape id="_x0000_i1075" type="#_x0000_t75" style="width:186pt;height:78pt" o:ole="">
+            <v:imagedata r:id="rId24" o:title=""/>
+          </v:shape>
+          <o:OLEObject Type="Embed" ProgID="Visio.Drawing.15" ShapeID="_x0000_i1075" DrawAspect="Content" ObjectID="_1667077070" r:id="rId25"/>
+        </w:object>
+      </w:r>
+    </w:p>
+    <w:p>
+      <w:r>
+        <w:rPr>
+          <w:rFonts w:hint="eastAsia"/>
+        </w:rPr>
+        <w:t>类名：查看数据集</w:t>
+      </w:r>
+    </w:p>
+    <w:p>
+      <w:r>
+        <w:rPr>
+          <w:rFonts w:hint="eastAsia"/>
+        </w:rPr>
+        <w:t>说明：表述用户点击“查看数据集”后的操作</w:t>
+      </w:r>
+    </w:p>
+    <w:p>
+      <w:r>
+        <w:rPr>
+          <w:rFonts w:hint="eastAsia"/>
+        </w:rPr>
+        <w:t>属性说明：</w:t>
+      </w:r>
+    </w:p>
+    <w:p>
+      <w:r>
+        <w:t>1.</w:t>
+      </w:r>
+      <w:r>
+        <w:tab/>
+      </w:r>
+      <w:r>
+        <w:rPr>
+          <w:rFonts w:hint="eastAsia"/>
+        </w:rPr>
+        <w:t>模型训练</w:t>
+      </w:r>
+      <w:r>
+        <w:t>界面：</w:t>
+      </w:r>
+      <w:r>
+        <w:rPr>
+          <w:rFonts w:hint="eastAsia"/>
+        </w:rPr>
+        <w:t>模型训练</w:t>
+      </w:r>
+      <w:r>
+        <w:t>界面</w:t>
+      </w:r>
+    </w:p>
+    <w:p>
+      <w:pPr>
+        <w:rPr>
+          <w:rFonts w:hint="eastAsia"/>
+        </w:rPr>
+      </w:pPr>
+      <w:r>
+        <w:t>2.</w:t>
+      </w:r>
+      <w:r>
+        <w:tab/>
+        <w:t>数据集管理器：数据集管理器</w:t>
+      </w:r>
+    </w:p>
+    <w:p>
+      <w:r>
+        <w:rPr>
+          <w:rFonts w:hint="eastAsia"/>
+        </w:rPr>
+        <w:t>方法说明：</w:t>
+      </w:r>
+    </w:p>
+    <w:p>
+      <w:r>
+        <w:t>1.</w:t>
+      </w:r>
+      <w:r>
+        <w:tab/>
+        <w:t>查看数据集：控制器函数</w:t>
+      </w:r>
+    </w:p>
+    <w:p>
+      <w:r>
+        <w:rPr>
+          <w:rFonts w:hint="eastAsia"/>
+        </w:rPr>
+        <w:t>关系说明：</w:t>
+      </w:r>
+    </w:p>
+    <w:p>
+      <w:pPr>
+        <w:pStyle w:val="a4"/>
+        <w:numPr>
+          <w:ilvl w:val="0"/>
+          <w:numId w:val="23"/>
+        </w:numPr>
+        <w:ind w:firstLineChars="0"/>
+      </w:pPr>
+      <w:r>
+        <w:t>与</w:t>
+      </w:r>
+      <w:r>
+        <w:rPr>
+          <w:rFonts w:hint="eastAsia"/>
+        </w:rPr>
+        <w:t>模型训练</w:t>
+      </w:r>
+      <w:r>
+        <w:t>界面类、数据集管理器直接关联</w:t>
+      </w:r>
+    </w:p>
+    <w:p>
+      <w:pPr>
+        <w:rPr>
+          <w:rFonts w:hint="eastAsia"/>
+        </w:rPr>
+      </w:pPr>
+      <w:r>
+        <w:object w:dxaOrig="3721" w:dyaOrig="1561" w14:anchorId="2BBFEB8C">
+          <v:shape id="_x0000_i1077" type="#_x0000_t75" style="width:186pt;height:78pt" o:ole="">
+            <v:imagedata r:id="rId26" o:title=""/>
+          </v:shape>
+          <o:OLEObject Type="Embed" ProgID="Visio.Drawing.15" ShapeID="_x0000_i1077" DrawAspect="Content" ObjectID="_1667077071" r:id="rId27"/>
+        </w:object>
+      </w:r>
+    </w:p>
+    <w:p>
+      <w:r>
+        <w:rPr>
+          <w:rFonts w:hint="eastAsia"/>
+        </w:rPr>
+        <w:t>类名：</w:t>
+      </w:r>
+      <w:r>
+        <w:rPr>
+          <w:rFonts w:hint="eastAsia"/>
+        </w:rPr>
+        <w:t>训练</w:t>
+      </w:r>
+    </w:p>
+    <w:p>
+      <w:r>
+        <w:rPr>
+          <w:rFonts w:hint="eastAsia"/>
+        </w:rPr>
+        <w:t>说明：表述用户点击“</w:t>
+      </w:r>
+      <w:r>
+        <w:rPr>
+          <w:rFonts w:hint="eastAsia"/>
+        </w:rPr>
+        <w:t>训练</w:t>
+      </w:r>
+      <w:r>
+        <w:rPr>
+          <w:rFonts w:hint="eastAsia"/>
+        </w:rPr>
+        <w:t>”后的操作</w:t>
+      </w:r>
+    </w:p>
+    <w:p>
+      <w:r>
+        <w:rPr>
+          <w:rFonts w:hint="eastAsia"/>
+        </w:rPr>
+        <w:t>属性说明：</w:t>
+      </w:r>
+    </w:p>
+    <w:p>
+      <w:r>
+        <w:t>1.</w:t>
+      </w:r>
+      <w:r>
+        <w:tab/>
+        <w:t>模型训练界面：模型训练界面</w:t>
+      </w:r>
+    </w:p>
+    <w:p>
+      <w:pPr>
+        <w:rPr>
+          <w:rFonts w:hint="eastAsia"/>
+        </w:rPr>
+      </w:pPr>
+      <w:r>
+        <w:t>2.</w:t>
+      </w:r>
+      <w:r>
+        <w:tab/>
+      </w:r>
+      <w:r>
+        <w:rPr>
+          <w:rFonts w:hint="eastAsia"/>
+        </w:rPr>
+        <w:t>模型</w:t>
+      </w:r>
+      <w:r>
+        <w:t>：</w:t>
+      </w:r>
+      <w:r>
+        <w:rPr>
+          <w:rFonts w:hint="eastAsia"/>
+        </w:rPr>
+        <w:t>模型类，抽象表示一个机器模型及其操作</w:t>
+      </w:r>
+    </w:p>
+    <w:p>
+      <w:r>
+        <w:rPr>
+          <w:rFonts w:hint="eastAsia"/>
+        </w:rPr>
+        <w:t>方法说明：</w:t>
+      </w:r>
+    </w:p>
+    <w:p>
+      <w:r>
+        <w:t>1.</w:t>
+      </w:r>
+      <w:r>
+        <w:tab/>
+        <w:t>查看数据集：控制器函数</w:t>
+      </w:r>
+    </w:p>
+    <w:p>
+      <w:r>
+        <w:rPr>
+          <w:rFonts w:hint="eastAsia"/>
+        </w:rPr>
+        <w:t>关系说明：</w:t>
+      </w:r>
+    </w:p>
+    <w:p>
+      <w:r>
+        <w:t>1.</w:t>
+      </w:r>
+      <w:r>
+        <w:tab/>
+        <w:t>与模型训练界面类、</w:t>
+      </w:r>
+      <w:r>
+        <w:rPr>
+          <w:rFonts w:hint="eastAsia"/>
+        </w:rPr>
+        <w:t>模型类</w:t>
+      </w:r>
+      <w:r>
+        <w:t>直接关联</w:t>
+      </w:r>
+    </w:p>
+    <w:p>
+      <w:pPr>
+        <w:rPr>
+          <w:rFonts w:hint="eastAsia"/>
+        </w:rPr>
+      </w:pPr>
+      <w:r>
+        <w:object w:dxaOrig="9435" w:dyaOrig="15631" w14:anchorId="01C6F4B2">
+          <v:shape id="_x0000_i1123" type="#_x0000_t75" style="width:415.05pt;height:687.9pt" o:ole="">
+            <v:imagedata r:id="rId28" o:title=""/>
+          </v:shape>
+          <o:OLEObject Type="Embed" ProgID="Visio.Drawing.15" ShapeID="_x0000_i1123" DrawAspect="Content" ObjectID="_1667077072" r:id="rId29"/>
+        </w:object>
+      </w:r>
+    </w:p>
+    <w:p>
+      <w:r>
+        <w:object w:dxaOrig="3721" w:dyaOrig="3241" w14:anchorId="3F8C8F39">
+          <v:shape id="_x0000_i1088" type="#_x0000_t75" style="width:186pt;height:162pt" o:ole="">
+            <v:imagedata r:id="rId30" o:title=""/>
+          </v:shape>
+          <o:OLEObject Type="Embed" ProgID="Visio.Drawing.15" ShapeID="_x0000_i1088" DrawAspect="Content" ObjectID="_1667077073" r:id="rId31"/>
+        </w:object>
+      </w:r>
+    </w:p>
+    <w:p>
+      <w:pPr>
+        <w:rPr>
+          <w:rFonts w:hint="eastAsia"/>
+        </w:rPr>
+      </w:pPr>
+      <w:r>
+        <w:object w:dxaOrig="3721" w:dyaOrig="1246" w14:anchorId="7F6B13D2">
+          <v:shape id="_x0000_i1081" type="#_x0000_t75" style="width:186pt;height:62.45pt" o:ole="">
+            <v:imagedata r:id="rId32" o:title=""/>
+          </v:shape>
+          <o:OLEObject Type="Embed" ProgID="Visio.Drawing.15" ShapeID="_x0000_i1081" DrawAspect="Content" ObjectID="_1667077074" r:id="rId33"/>
         </w:object>
       </w:r>
     </w:p>
@@ -1422,6 +2291,38 @@
       </w:r>
     </w:p>
     <w:p>
+      <w:pPr>
+        <w:pStyle w:val="a4"/>
+        <w:numPr>
+          <w:ilvl w:val="0"/>
+          <w:numId w:val="4"/>
+        </w:numPr>
+        <w:ind w:firstLineChars="0"/>
+      </w:pPr>
+      <w:r>
+        <w:rPr>
+          <w:rFonts w:hint="eastAsia"/>
+        </w:rPr>
+        <w:t>数据集：选中并将用于训练的数据集</w:t>
+      </w:r>
+    </w:p>
+    <w:p>
+      <w:pPr>
+        <w:pStyle w:val="a4"/>
+        <w:numPr>
+          <w:ilvl w:val="0"/>
+          <w:numId w:val="4"/>
+        </w:numPr>
+        <w:ind w:firstLineChars="0"/>
+      </w:pPr>
+      <w:r>
+        <w:rPr>
+          <w:rFonts w:hint="eastAsia"/>
+        </w:rPr>
+        <w:t>模型接口：类的需求接口</w:t>
+      </w:r>
+    </w:p>
+    <w:p>
       <w:r>
         <w:rPr>
           <w:rFonts w:hint="eastAsia"/>
@@ -1553,34 +2454,76 @@
     </w:p>
     <w:p>
       <w:r>
-        <w:object w:dxaOrig="3733" w:dyaOrig="1320" w14:anchorId="22439DB8">
-          <v:shape id="_x0000_i1032" type="#_x0000_t75" style="width:186.55pt;height:65.75pt" o:ole="">
-            <v:imagedata r:id="rId20" o:title=""/>
+        <w:rPr>
+          <w:rFonts w:hint="eastAsia"/>
+        </w:rPr>
+        <w:t>接口说明：</w:t>
+      </w:r>
+    </w:p>
+    <w:p>
+      <w:pPr>
+        <w:pStyle w:val="a4"/>
+        <w:numPr>
+          <w:ilvl w:val="0"/>
+          <w:numId w:val="24"/>
+        </w:numPr>
+        <w:ind w:firstLineChars="0"/>
+      </w:pPr>
+      <w:r>
+        <w:rPr>
+          <w:rFonts w:hint="eastAsia"/>
+        </w:rPr>
+        <w:t>预处理图片：需要其他模块提供图片预处理功能</w:t>
+      </w:r>
+    </w:p>
+    <w:p>
+      <w:r>
+        <w:rPr>
+          <w:rFonts w:hint="eastAsia"/>
+        </w:rPr>
+        <w:t>关系说明：</w:t>
+      </w:r>
+    </w:p>
+    <w:p>
+      <w:pPr>
+        <w:pStyle w:val="a4"/>
+        <w:numPr>
+          <w:ilvl w:val="0"/>
+          <w:numId w:val="26"/>
+        </w:numPr>
+        <w:ind w:firstLineChars="0"/>
+        <w:rPr>
+          <w:rFonts w:hint="eastAsia"/>
+        </w:rPr>
+      </w:pPr>
+      <w:r>
+        <w:rPr>
+          <w:rFonts w:hint="eastAsia"/>
+        </w:rPr>
+        <w:t>与数据集类关联</w:t>
+      </w:r>
+    </w:p>
+    <w:p>
+      <w:r>
+        <w:object w:dxaOrig="3721" w:dyaOrig="2280" w14:anchorId="33486224">
+          <v:shape id="_x0000_i1121" type="#_x0000_t75" style="width:186pt;height:114pt" o:ole="">
+            <v:imagedata r:id="rId34" o:title=""/>
           </v:shape>
-          <o:OLEObject Type="Embed" ProgID="Visio.Drawing.15" ShapeID="_x0000_i1032" DrawAspect="Content" ObjectID="_1666545939" r:id="rId21"/>
+          <o:OLEObject Type="Embed" ProgID="Visio.Drawing.15" ShapeID="_x0000_i1121" DrawAspect="Content" ObjectID="_1667077075" r:id="rId35"/>
         </w:object>
       </w:r>
     </w:p>
     <w:p>
       <w:r>
-        <w:object w:dxaOrig="3733" w:dyaOrig="1729" w14:anchorId="51B41D0F">
-          <v:shape id="_x0000_i1033" type="#_x0000_t75" style="width:186.55pt;height:86.4pt" o:ole="">
-            <v:imagedata r:id="rId22" o:title=""/>
+        <w:object w:dxaOrig="3721" w:dyaOrig="1246" w14:anchorId="42945BBB">
+          <v:shape id="_x0000_i1086" type="#_x0000_t75" style="width:186pt;height:62.45pt" o:ole="">
+            <v:imagedata r:id="rId36" o:title=""/>
           </v:shape>
-          <o:OLEObject Type="Embed" ProgID="Visio.Drawing.15" ShapeID="_x0000_i1033" DrawAspect="Content" ObjectID="_1666545940" r:id="rId23"/>
+          <o:OLEObject Type="Embed" ProgID="Visio.Drawing.15" ShapeID="_x0000_i1086" DrawAspect="Content" ObjectID="_1667077076" r:id="rId37"/>
         </w:object>
       </w:r>
     </w:p>
-    <w:p>
-      <w:r>
-        <w:object w:dxaOrig="3733" w:dyaOrig="1729" w14:anchorId="4AAE373C">
-          <v:shape id="_x0000_i1034" type="#_x0000_t75" style="width:186.55pt;height:86.4pt" o:ole="">
-            <v:imagedata r:id="rId24" o:title=""/>
-          </v:shape>
-          <o:OLEObject Type="Embed" ProgID="Visio.Drawing.15" ShapeID="_x0000_i1034" DrawAspect="Content" ObjectID="_1666545941" r:id="rId25"/>
-        </w:object>
-      </w:r>
-    </w:p>
+    <w:p/>
     <w:p>
       <w:r>
         <w:rPr>
@@ -1606,12 +2549,57 @@
       </w:r>
     </w:p>
     <w:p>
-      <w:r>
-        <w:rPr>
-          <w:rFonts w:hint="eastAsia"/>
-        </w:rPr>
-        <w:lastRenderedPageBreak/>
-        <w:t>无</w:t>
+      <w:pPr>
+        <w:pStyle w:val="a4"/>
+        <w:numPr>
+          <w:ilvl w:val="0"/>
+          <w:numId w:val="25"/>
+        </w:numPr>
+        <w:ind w:firstLineChars="0"/>
+      </w:pPr>
+      <w:r>
+        <w:rPr>
+          <w:rFonts w:hint="eastAsia"/>
+        </w:rPr>
+        <w:t>数据集管理接口</w:t>
+      </w:r>
+      <w:r>
+        <w:rPr>
+          <w:rFonts w:hint="eastAsia"/>
+        </w:rPr>
+        <w:t>：类的需求接口</w:t>
+      </w:r>
+    </w:p>
+    <w:p>
+      <w:pPr>
+        <w:pStyle w:val="a4"/>
+        <w:numPr>
+          <w:ilvl w:val="0"/>
+          <w:numId w:val="25"/>
+        </w:numPr>
+        <w:ind w:firstLineChars="0"/>
+      </w:pPr>
+      <w:r>
+        <w:rPr>
+          <w:rFonts w:hint="eastAsia"/>
+        </w:rPr>
+        <w:t>数据集表：与数据集表DAO的交互对象</w:t>
+      </w:r>
+    </w:p>
+    <w:p>
+      <w:pPr>
+        <w:pStyle w:val="a4"/>
+        <w:numPr>
+          <w:ilvl w:val="0"/>
+          <w:numId w:val="25"/>
+        </w:numPr>
+        <w:ind w:firstLineChars="0"/>
+      </w:pPr>
+      <w:r>
+        <w:rPr>
+          <w:rFonts w:hint="eastAsia"/>
+        </w:rPr>
+        <w:t>缓存数据集：用于选择文件名后，暂时储存，还没有上传到数据库的数据集</w:t>
       </w:r>
     </w:p>
     <w:p>
@@ -1635,7 +2623,7 @@
         <w:rPr>
           <w:rFonts w:hint="eastAsia"/>
         </w:rPr>
-        <w:t>导入数据集：向数据库导入数据集。</w:t>
+        <w:t>获取数据集：从数据库中获取所有数据集</w:t>
       </w:r>
     </w:p>
     <w:p>
@@ -1651,7 +2639,7 @@
         <w:rPr>
           <w:rFonts w:hint="eastAsia"/>
         </w:rPr>
-        <w:t>查看数据集：查看数据库中所有数据集。</w:t>
+        <w:t>上传数据集：向数据库上传一份新数据集</w:t>
       </w:r>
     </w:p>
     <w:p>
@@ -1667,7 +2655,15 @@
         <w:rPr>
           <w:rFonts w:hint="eastAsia"/>
         </w:rPr>
-        <w:t>向数据库存入数据集：向数据库存入数据集。</w:t>
+        <w:t>选择数据集：选择文件名后，先把数据集读到内存。</w:t>
+      </w:r>
+    </w:p>
+    <w:p>
+      <w:r>
+        <w:rPr>
+          <w:rFonts w:hint="eastAsia"/>
+        </w:rPr>
+        <w:t>接口说明：</w:t>
       </w:r>
     </w:p>
     <w:p>
@@ -1675,7 +2671,7 @@
         <w:pStyle w:val="a4"/>
         <w:numPr>
           <w:ilvl w:val="0"/>
-          <w:numId w:val="6"/>
+          <w:numId w:val="27"/>
         </w:numPr>
         <w:ind w:firstLineChars="0"/>
       </w:pPr>
@@ -1683,7 +2679,15 @@
         <w:rPr>
           <w:rFonts w:hint="eastAsia"/>
         </w:rPr>
-        <w:t>从数据库中获取数据集：从数据库中获取数据集。</w:t>
+        <w:t>预处理图片：需要其他模块提供图片预处理功能</w:t>
+      </w:r>
+    </w:p>
+    <w:p>
+      <w:r>
+        <w:rPr>
+          <w:rFonts w:hint="eastAsia"/>
+        </w:rPr>
+        <w:t>关系说明：</w:t>
       </w:r>
     </w:p>
     <w:p>
@@ -1691,24 +2695,34 @@
         <w:pStyle w:val="a4"/>
         <w:numPr>
           <w:ilvl w:val="0"/>
-          <w:numId w:val="6"/>
+          <w:numId w:val="28"/>
         </w:numPr>
         <w:ind w:firstLineChars="0"/>
-      </w:pPr>
-      <w:r>
-        <w:rPr>
-          <w:rFonts w:hint="eastAsia"/>
-        </w:rPr>
-        <w:t>预处理图片：需要预处理图片以使图片格式统一。</w:t>
-      </w:r>
+        <w:rPr>
+          <w:rFonts w:hint="eastAsia"/>
+        </w:rPr>
+      </w:pPr>
+      <w:r>
+        <w:rPr>
+          <w:rFonts w:hint="eastAsia"/>
+        </w:rPr>
+        <w:t>与数据集类关联</w:t>
+      </w:r>
+    </w:p>
+    <w:p>
+      <w:pPr>
+        <w:rPr>
+          <w:rFonts w:hint="eastAsia"/>
+        </w:rPr>
+      </w:pPr>
     </w:p>
     <w:p>
       <w:r>
         <w:object w:dxaOrig="3733" w:dyaOrig="2041" w14:anchorId="29A7C043">
-          <v:shape id="_x0000_i1035" type="#_x0000_t75" style="width:186.55pt;height:102.05pt" o:ole="">
-            <v:imagedata r:id="rId26" o:title=""/>
+          <v:shape id="_x0000_i1035" type="#_x0000_t75" style="width:186.35pt;height:102pt" o:ole="">
+            <v:imagedata r:id="rId38" o:title=""/>
           </v:shape>
-          <o:OLEObject Type="Embed" ProgID="Visio.Drawing.15" ShapeID="_x0000_i1035" DrawAspect="Content" ObjectID="_1666545942" r:id="rId27"/>
+          <o:OLEObject Type="Embed" ProgID="Visio.Drawing.15" ShapeID="_x0000_i1035" DrawAspect="Content" ObjectID="_1667077077" r:id="rId39"/>
         </w:object>
       </w:r>
     </w:p>
@@ -1826,15 +2840,49 @@
     </w:p>
     <w:p>
       <w:r>
+        <w:rPr>
+          <w:rFonts w:hint="eastAsia"/>
+        </w:rPr>
+        <w:t>关系说明：</w:t>
+      </w:r>
+    </w:p>
+    <w:p>
+      <w:pPr>
+        <w:pStyle w:val="a4"/>
+        <w:numPr>
+          <w:ilvl w:val="0"/>
+          <w:numId w:val="29"/>
+        </w:numPr>
+        <w:ind w:firstLineChars="0"/>
+        <w:rPr>
+          <w:rFonts w:hint="eastAsia"/>
+        </w:rPr>
+      </w:pPr>
+      <w:r>
+        <w:rPr>
+          <w:rFonts w:hint="eastAsia"/>
+        </w:rPr>
+        <w:t>由带标注图片数据</w:t>
+      </w:r>
+      <w:r>
+        <w:rPr>
+          <w:rFonts w:hint="eastAsia"/>
+        </w:rPr>
+        <w:t>复合</w:t>
+      </w:r>
+    </w:p>
+    <w:p>
+      <w:r>
         <w:object w:dxaOrig="3733" w:dyaOrig="2041" w14:anchorId="3A8A5663">
-          <v:shape id="_x0000_i1036" type="#_x0000_t75" style="width:186.55pt;height:102.05pt" o:ole="">
-            <v:imagedata r:id="rId28" o:title=""/>
+          <v:shape id="_x0000_i1036" type="#_x0000_t75" style="width:186.35pt;height:102pt" o:ole="">
+            <v:imagedata r:id="rId40" o:title=""/>
           </v:shape>
-          <o:OLEObject Type="Embed" ProgID="Visio.Drawing.15" ShapeID="_x0000_i1036" DrawAspect="Content" ObjectID="_1666545943" r:id="rId29"/>
+          <o:OLEObject Type="Embed" ProgID="Visio.Drawing.15" ShapeID="_x0000_i1036" DrawAspect="Content" ObjectID="_1667077078" r:id="rId41"/>
         </w:object>
       </w:r>
     </w:p>
     <w:p>
+      <w:bookmarkStart w:id="4" w:name="_Hlk56456858"/>
       <w:r>
         <w:rPr>
           <w:rFonts w:hint="eastAsia"/>
@@ -1946,51 +2994,53 @@
         <w:t>获取图片标注：获取图片标注。</w:t>
       </w:r>
     </w:p>
-    <w:p>
-      <w:r>
-        <w:object w:dxaOrig="13033" w:dyaOrig="14437" w14:anchorId="143C92E1">
-          <v:shape id="_x0000_i1037" type="#_x0000_t75" style="width:415.1pt;height:459.55pt" o:ole="">
-            <v:imagedata r:id="rId30" o:title=""/>
+    <w:bookmarkEnd w:id="4"/>
+    <w:p>
+      <w:r>
+        <w:object w:dxaOrig="4336" w:dyaOrig="15631" w14:anchorId="56B0C11B">
+          <v:shape id="_x0000_i1095" type="#_x0000_t75" style="width:193.4pt;height:697.05pt" o:ole="">
+            <v:imagedata r:id="rId42" o:title=""/>
           </v:shape>
-          <o:OLEObject Type="Embed" ProgID="Visio.Drawing.15" ShapeID="_x0000_i1037" DrawAspect="Content" ObjectID="_1666545944" r:id="rId31"/>
+          <o:OLEObject Type="Embed" ProgID="Visio.Drawing.15" ShapeID="_x0000_i1095" DrawAspect="Content" ObjectID="_1667077079" r:id="rId43"/>
         </w:object>
       </w:r>
     </w:p>
     <w:p>
       <w:r>
-        <w:object w:dxaOrig="3733" w:dyaOrig="1320" w14:anchorId="360EA80B">
-          <v:shape id="_x0000_i1038" type="#_x0000_t75" style="width:186.55pt;height:65.75pt" o:ole="">
-            <v:imagedata r:id="rId32" o:title=""/>
+        <w:object w:dxaOrig="3721" w:dyaOrig="1561" w14:anchorId="6E6C22D2">
+          <v:shape id="_x0000_i1098" type="#_x0000_t75" style="width:186pt;height:78pt" o:ole="">
+            <v:imagedata r:id="rId44" o:title=""/>
           </v:shape>
-          <o:OLEObject Type="Embed" ProgID="Visio.Drawing.15" ShapeID="_x0000_i1038" DrawAspect="Content" ObjectID="_1666545945" r:id="rId33"/>
+          <o:OLEObject Type="Embed" ProgID="Visio.Drawing.15" ShapeID="_x0000_i1098" DrawAspect="Content" ObjectID="_1667077080" r:id="rId45"/>
         </w:object>
       </w:r>
     </w:p>
     <w:p>
       <w:r>
-        <w:object w:dxaOrig="3733" w:dyaOrig="2509" w14:anchorId="4002A355">
-          <v:shape id="_x0000_i1039" type="#_x0000_t75" style="width:186.55pt;height:125.2pt" o:ole="">
-            <v:imagedata r:id="rId34" o:title=""/>
-          </v:shape>
-          <o:OLEObject Type="Embed" ProgID="Visio.Drawing.15" ShapeID="_x0000_i1039" DrawAspect="Content" ObjectID="_1666545946" r:id="rId35"/>
-        </w:object>
-      </w:r>
-    </w:p>
-    <w:p>
-      <w:r>
-        <w:rPr>
-          <w:rFonts w:hint="eastAsia"/>
-        </w:rPr>
-        <w:lastRenderedPageBreak/>
-        <w:t>类名：模型管理员</w:t>
-      </w:r>
-    </w:p>
-    <w:p>
-      <w:r>
-        <w:rPr>
-          <w:rFonts w:hint="eastAsia"/>
-        </w:rPr>
-        <w:t>说明：用于表示管理员的能够进行的操作</w:t>
+        <w:rPr>
+          <w:rFonts w:hint="eastAsia"/>
+        </w:rPr>
+        <w:t>类名：</w:t>
+      </w:r>
+      <w:r>
+        <w:rPr>
+          <w:rFonts w:hint="eastAsia"/>
+        </w:rPr>
+        <w:t>数据集表</w:t>
+      </w:r>
+    </w:p>
+    <w:p>
+      <w:r>
+        <w:rPr>
+          <w:rFonts w:hint="eastAsia"/>
+        </w:rPr>
+        <w:t>说明：用于</w:t>
+      </w:r>
+      <w:r>
+        <w:rPr>
+          <w:rFonts w:hint="eastAsia"/>
+        </w:rPr>
+        <w:t>数据集表对数据库的所有访问操作</w:t>
       </w:r>
     </w:p>
     <w:p>
@@ -2022,7 +3072,7 @@
         <w:pStyle w:val="a4"/>
         <w:numPr>
           <w:ilvl w:val="0"/>
-          <w:numId w:val="11"/>
+          <w:numId w:val="30"/>
         </w:numPr>
         <w:ind w:firstLineChars="0"/>
       </w:pPr>
@@ -2030,7 +3080,7 @@
         <w:rPr>
           <w:rFonts w:hint="eastAsia"/>
         </w:rPr>
-        <w:t>数据集上传：数据集上传到数据库。</w:t>
+        <w:t>获取全部数据集：从数据库中获取所有数据集</w:t>
       </w:r>
     </w:p>
     <w:p>
@@ -2038,7 +3088,7 @@
         <w:pStyle w:val="a4"/>
         <w:numPr>
           <w:ilvl w:val="0"/>
-          <w:numId w:val="11"/>
+          <w:numId w:val="30"/>
         </w:numPr>
         <w:ind w:firstLineChars="0"/>
       </w:pPr>
@@ -2046,7 +3096,15 @@
         <w:rPr>
           <w:rFonts w:hint="eastAsia"/>
         </w:rPr>
-        <w:t>数据集查看：查看数据库中所有数据集。</w:t>
+        <w:t>上传数据集：上传一份新数据集</w:t>
+      </w:r>
+    </w:p>
+    <w:p>
+      <w:r>
+        <w:rPr>
+          <w:rFonts w:hint="eastAsia"/>
+        </w:rPr>
+        <w:t>关系说明：</w:t>
       </w:r>
     </w:p>
     <w:p>
@@ -2054,67 +3112,28 @@
         <w:pStyle w:val="a4"/>
         <w:numPr>
           <w:ilvl w:val="0"/>
-          <w:numId w:val="11"/>
+          <w:numId w:val="31"/>
         </w:numPr>
         <w:ind w:firstLineChars="0"/>
-      </w:pPr>
-      <w:r>
-        <w:rPr>
-          <w:rFonts w:hint="eastAsia"/>
-        </w:rPr>
-        <w:t>选择训练数据集：从查看的数据集中选择一个用于训练。</w:t>
-      </w:r>
-    </w:p>
-    <w:p>
-      <w:pPr>
-        <w:pStyle w:val="a4"/>
-        <w:numPr>
-          <w:ilvl w:val="0"/>
-          <w:numId w:val="11"/>
-        </w:numPr>
-        <w:ind w:firstLineChars="0"/>
-      </w:pPr>
-      <w:r>
-        <w:rPr>
-          <w:rFonts w:hint="eastAsia"/>
-        </w:rPr>
-        <w:t>设置模型超参数：设置模型训练时的超参数（学习率，网络深度）。</w:t>
-      </w:r>
-    </w:p>
-    <w:p>
-      <w:pPr>
-        <w:pStyle w:val="a4"/>
-        <w:numPr>
-          <w:ilvl w:val="0"/>
-          <w:numId w:val="11"/>
-        </w:numPr>
-        <w:ind w:firstLineChars="0"/>
-      </w:pPr>
-      <w:r>
-        <w:rPr>
-          <w:rFonts w:hint="eastAsia"/>
-        </w:rPr>
-        <w:t>训练模型：训练模型，得到训练好的模型。</w:t>
-      </w:r>
-    </w:p>
-    <w:p>
-      <w:pPr>
-        <w:pStyle w:val="a4"/>
-        <w:ind w:left="360" w:firstLineChars="0" w:firstLine="0"/>
-      </w:pPr>
-    </w:p>
-    <w:p>
-      <w:pPr>
-        <w:pStyle w:val="a4"/>
-        <w:ind w:left="360" w:firstLineChars="0" w:firstLine="0"/>
-      </w:pPr>
-    </w:p>
-    <w:p>
-      <w:r>
-        <w:rPr>
-          <w:rFonts w:hint="eastAsia"/>
-        </w:rPr>
-        <w:t>部分业务顺序图</w:t>
+        <w:rPr>
+          <w:rFonts w:hint="eastAsia"/>
+        </w:rPr>
+      </w:pPr>
+      <w:r>
+        <w:rPr>
+          <w:rFonts w:hint="eastAsia"/>
+        </w:rPr>
+        <w:t>与数据集类关联</w:t>
+      </w:r>
+    </w:p>
+    <w:p/>
+    <w:p>
+      <w:pPr>
+        <w:widowControl/>
+        <w:jc w:val="left"/>
+      </w:pPr>
+      <w:r>
+        <w:br w:type="page"/>
       </w:r>
     </w:p>
     <w:p>
@@ -2130,26 +3149,25 @@
         <w:rPr>
           <w:rFonts w:hint="eastAsia"/>
         </w:rPr>
+        <w:lastRenderedPageBreak/>
         <w:t>数据集上传</w:t>
       </w:r>
     </w:p>
     <w:p>
-      <w:r>
-        <w:object w:dxaOrig="6444" w:dyaOrig="6217" w14:anchorId="779FE477">
-          <v:shape id="_x0000_i1040" type="#_x0000_t75" style="width:322.45pt;height:310.55pt" o:ole="">
-            <v:imagedata r:id="rId36" o:title=""/>
+      <w:pPr>
+        <w:pStyle w:val="a4"/>
+        <w:ind w:left="360" w:firstLineChars="0" w:firstLine="0"/>
+        <w:rPr>
+          <w:rFonts w:hint="eastAsia"/>
+        </w:rPr>
+      </w:pPr>
+      <w:r>
+        <w:object w:dxaOrig="8491" w:dyaOrig="6210" w14:anchorId="17AC702D">
+          <v:shape id="_x0000_i1118" type="#_x0000_t75" style="width:415.05pt;height:303.55pt" o:ole="">
+            <v:imagedata r:id="rId46" o:title=""/>
           </v:shape>
-          <o:OLEObject Type="Embed" ProgID="Visio.Drawing.15" ShapeID="_x0000_i1040" DrawAspect="Content" ObjectID="_1666545947" r:id="rId37"/>
+          <o:OLEObject Type="Embed" ProgID="Visio.Drawing.15" ShapeID="_x0000_i1118" DrawAspect="Content" ObjectID="_1667077081" r:id="rId47"/>
         </w:object>
-      </w:r>
-    </w:p>
-    <w:p>
-      <w:pPr>
-        <w:widowControl/>
-        <w:jc w:val="left"/>
-      </w:pPr>
-      <w:r>
-        <w:br w:type="page"/>
       </w:r>
     </w:p>
     <w:p>
@@ -2165,21 +3183,17 @@
         <w:rPr>
           <w:rFonts w:hint="eastAsia"/>
         </w:rPr>
-        <w:lastRenderedPageBreak/>
         <w:t>模型训练</w:t>
       </w:r>
     </w:p>
     <w:p>
       <w:r>
-        <w:object w:dxaOrig="5173" w:dyaOrig="6217" w14:anchorId="0D8DBC7D">
-          <v:shape id="_x0000_i1041" type="#_x0000_t75" style="width:258.55pt;height:310.55pt" o:ole="">
-            <v:imagedata r:id="rId38" o:title=""/>
+        <w:object w:dxaOrig="5175" w:dyaOrig="6210" w14:anchorId="2A0DE659">
+          <v:shape id="_x0000_i1115" type="#_x0000_t75" style="width:258.7pt;height:310.6pt" o:ole="">
+            <v:imagedata r:id="rId48" o:title=""/>
           </v:shape>
-          <o:OLEObject Type="Embed" ProgID="Visio.Drawing.15" ShapeID="_x0000_i1041" DrawAspect="Content" ObjectID="_1666545948" r:id="rId39"/>
+          <o:OLEObject Type="Embed" ProgID="Visio.Drawing.15" ShapeID="_x0000_i1115" DrawAspect="Content" ObjectID="_1667077082" r:id="rId49"/>
         </w:object>
-      </w:r>
-      <w:r>
-        <w:t xml:space="preserve"> </w:t>
       </w:r>
     </w:p>
     <w:p>
@@ -2202,15 +3216,33 @@
       <w:pPr>
         <w:pStyle w:val="a4"/>
         <w:ind w:left="360" w:firstLineChars="0" w:firstLine="0"/>
-      </w:pPr>
-      <w:r>
-        <w:object w:dxaOrig="5415" w:dyaOrig="6210" w14:anchorId="45F6999B">
-          <v:shape id="_x0000_i1044" type="#_x0000_t75" style="width:270.45pt;height:310.55pt" o:ole="">
-            <v:imagedata r:id="rId40" o:title=""/>
+        <w:rPr>
+          <w:rFonts w:hint="eastAsia"/>
+        </w:rPr>
+      </w:pPr>
+      <w:r>
+        <w:object w:dxaOrig="5415" w:dyaOrig="6210" w14:anchorId="48E769C4">
+          <v:shape id="_x0000_i1116" type="#_x0000_t75" style="width:270.7pt;height:310.6pt" o:ole="">
+            <v:imagedata r:id="rId50" o:title=""/>
           </v:shape>
-          <o:OLEObject Type="Embed" ProgID="Visio.Drawing.15" ShapeID="_x0000_i1044" DrawAspect="Content" ObjectID="_1666545949" r:id="rId41"/>
+          <o:OLEObject Type="Embed" ProgID="Visio.Drawing.15" ShapeID="_x0000_i1116" DrawAspect="Content" ObjectID="_1667077083" r:id="rId51"/>
         </w:object>
       </w:r>
+    </w:p>
+    <w:p>
+      <w:pPr>
+        <w:pStyle w:val="a4"/>
+        <w:ind w:left="360" w:firstLineChars="0" w:firstLine="0"/>
+        <w:rPr>
+          <w:rFonts w:hint="eastAsia"/>
+        </w:rPr>
+      </w:pPr>
+    </w:p>
+    <w:p>
+      <w:pPr>
+        <w:pStyle w:val="a4"/>
+        <w:ind w:left="360" w:firstLineChars="0" w:firstLine="0"/>
+      </w:pPr>
     </w:p>
     <w:sectPr>
       <w:pgSz w:w="11906" w:h="16838"/>
@@ -2314,6 +3346,92 @@
     </w:lvl>
   </w:abstractNum>
   <w:abstractNum w:abstractNumId="1" w15:restartNumberingAfterBreak="0">
+    <w:nsid w:val="13D91C9B"/>
+    <w:multiLevelType w:val="hybridMultilevel"/>
+    <w:tmpl w:val="394A1EC6"/>
+    <w:lvl w:ilvl="0" w:tplc="0409000F">
+      <w:start w:val="1"/>
+      <w:numFmt w:val="decimal"/>
+      <w:lvlText w:val="%1."/>
+      <w:lvlJc w:val="left"/>
+      <w:pPr>
+        <w:ind w:left="420" w:hanging="420"/>
+      </w:pPr>
+    </w:lvl>
+    <w:lvl w:ilvl="1" w:tplc="04090019" w:tentative="1">
+      <w:start w:val="1"/>
+      <w:numFmt w:val="lowerLetter"/>
+      <w:lvlText w:val="%2)"/>
+      <w:lvlJc w:val="left"/>
+      <w:pPr>
+        <w:ind w:left="840" w:hanging="420"/>
+      </w:pPr>
+    </w:lvl>
+    <w:lvl w:ilvl="2" w:tplc="0409001B" w:tentative="1">
+      <w:start w:val="1"/>
+      <w:numFmt w:val="lowerRoman"/>
+      <w:lvlText w:val="%3."/>
+      <w:lvlJc w:val="right"/>
+      <w:pPr>
+        <w:ind w:left="1260" w:hanging="420"/>
+      </w:pPr>
+    </w:lvl>
+    <w:lvl w:ilvl="3" w:tplc="0409000F" w:tentative="1">
+      <w:start w:val="1"/>
+      <w:numFmt w:val="decimal"/>
+      <w:lvlText w:val="%4."/>
+      <w:lvlJc w:val="left"/>
+      <w:pPr>
+        <w:ind w:left="1680" w:hanging="420"/>
+      </w:pPr>
+    </w:lvl>
+    <w:lvl w:ilvl="4" w:tplc="04090019" w:tentative="1">
+      <w:start w:val="1"/>
+      <w:numFmt w:val="lowerLetter"/>
+      <w:lvlText w:val="%5)"/>
+      <w:lvlJc w:val="left"/>
+      <w:pPr>
+        <w:ind w:left="2100" w:hanging="420"/>
+      </w:pPr>
+    </w:lvl>
+    <w:lvl w:ilvl="5" w:tplc="0409001B" w:tentative="1">
+      <w:start w:val="1"/>
+      <w:numFmt w:val="lowerRoman"/>
+      <w:lvlText w:val="%6."/>
+      <w:lvlJc w:val="right"/>
+      <w:pPr>
+        <w:ind w:left="2520" w:hanging="420"/>
+      </w:pPr>
+    </w:lvl>
+    <w:lvl w:ilvl="6" w:tplc="0409000F" w:tentative="1">
+      <w:start w:val="1"/>
+      <w:numFmt w:val="decimal"/>
+      <w:lvlText w:val="%7."/>
+      <w:lvlJc w:val="left"/>
+      <w:pPr>
+        <w:ind w:left="2940" w:hanging="420"/>
+      </w:pPr>
+    </w:lvl>
+    <w:lvl w:ilvl="7" w:tplc="04090019" w:tentative="1">
+      <w:start w:val="1"/>
+      <w:numFmt w:val="lowerLetter"/>
+      <w:lvlText w:val="%8)"/>
+      <w:lvlJc w:val="left"/>
+      <w:pPr>
+        <w:ind w:left="3360" w:hanging="420"/>
+      </w:pPr>
+    </w:lvl>
+    <w:lvl w:ilvl="8" w:tplc="0409001B" w:tentative="1">
+      <w:start w:val="1"/>
+      <w:numFmt w:val="lowerRoman"/>
+      <w:lvlText w:val="%9."/>
+      <w:lvlJc w:val="right"/>
+      <w:pPr>
+        <w:ind w:left="3780" w:hanging="420"/>
+      </w:pPr>
+    </w:lvl>
+  </w:abstractNum>
+  <w:abstractNum w:abstractNumId="2" w15:restartNumberingAfterBreak="0">
     <w:nsid w:val="1A0A17FB"/>
     <w:multiLevelType w:val="hybridMultilevel"/>
     <w:tmpl w:val="9D7C176C"/>
@@ -2402,7 +3520,233 @@
       </w:pPr>
     </w:lvl>
   </w:abstractNum>
-  <w:abstractNum w:abstractNumId="2" w15:restartNumberingAfterBreak="0">
+  <w:abstractNum w:abstractNumId="3" w15:restartNumberingAfterBreak="0">
+    <w:nsid w:val="1B8E4E82"/>
+    <w:multiLevelType w:val="hybridMultilevel"/>
+    <w:tmpl w:val="296EBA82"/>
+    <w:lvl w:ilvl="0" w:tplc="04090001">
+      <w:start w:val="1"/>
+      <w:numFmt w:val="bullet"/>
+      <w:lvlText w:val=""/>
+      <w:lvlJc w:val="left"/>
+      <w:pPr>
+        <w:ind w:left="420" w:hanging="420"/>
+      </w:pPr>
+      <w:rPr>
+        <w:rFonts w:ascii="Wingdings" w:hAnsi="Wingdings" w:hint="default"/>
+      </w:rPr>
+    </w:lvl>
+    <w:lvl w:ilvl="1" w:tplc="04090003" w:tentative="1">
+      <w:start w:val="1"/>
+      <w:numFmt w:val="bullet"/>
+      <w:lvlText w:val=""/>
+      <w:lvlJc w:val="left"/>
+      <w:pPr>
+        <w:ind w:left="840" w:hanging="420"/>
+      </w:pPr>
+      <w:rPr>
+        <w:rFonts w:ascii="Wingdings" w:hAnsi="Wingdings" w:hint="default"/>
+      </w:rPr>
+    </w:lvl>
+    <w:lvl w:ilvl="2" w:tplc="04090005" w:tentative="1">
+      <w:start w:val="1"/>
+      <w:numFmt w:val="bullet"/>
+      <w:lvlText w:val=""/>
+      <w:lvlJc w:val="left"/>
+      <w:pPr>
+        <w:ind w:left="1260" w:hanging="420"/>
+      </w:pPr>
+      <w:rPr>
+        <w:rFonts w:ascii="Wingdings" w:hAnsi="Wingdings" w:hint="default"/>
+      </w:rPr>
+    </w:lvl>
+    <w:lvl w:ilvl="3" w:tplc="04090001" w:tentative="1">
+      <w:start w:val="1"/>
+      <w:numFmt w:val="bullet"/>
+      <w:lvlText w:val=""/>
+      <w:lvlJc w:val="left"/>
+      <w:pPr>
+        <w:ind w:left="1680" w:hanging="420"/>
+      </w:pPr>
+      <w:rPr>
+        <w:rFonts w:ascii="Wingdings" w:hAnsi="Wingdings" w:hint="default"/>
+      </w:rPr>
+    </w:lvl>
+    <w:lvl w:ilvl="4" w:tplc="04090003" w:tentative="1">
+      <w:start w:val="1"/>
+      <w:numFmt w:val="bullet"/>
+      <w:lvlText w:val=""/>
+      <w:lvlJc w:val="left"/>
+      <w:pPr>
+        <w:ind w:left="2100" w:hanging="420"/>
+      </w:pPr>
+      <w:rPr>
+        <w:rFonts w:ascii="Wingdings" w:hAnsi="Wingdings" w:hint="default"/>
+      </w:rPr>
+    </w:lvl>
+    <w:lvl w:ilvl="5" w:tplc="04090005" w:tentative="1">
+      <w:start w:val="1"/>
+      <w:numFmt w:val="bullet"/>
+      <w:lvlText w:val=""/>
+      <w:lvlJc w:val="left"/>
+      <w:pPr>
+        <w:ind w:left="2520" w:hanging="420"/>
+      </w:pPr>
+      <w:rPr>
+        <w:rFonts w:ascii="Wingdings" w:hAnsi="Wingdings" w:hint="default"/>
+      </w:rPr>
+    </w:lvl>
+    <w:lvl w:ilvl="6" w:tplc="04090001" w:tentative="1">
+      <w:start w:val="1"/>
+      <w:numFmt w:val="bullet"/>
+      <w:lvlText w:val=""/>
+      <w:lvlJc w:val="left"/>
+      <w:pPr>
+        <w:ind w:left="2940" w:hanging="420"/>
+      </w:pPr>
+      <w:rPr>
+        <w:rFonts w:ascii="Wingdings" w:hAnsi="Wingdings" w:hint="default"/>
+      </w:rPr>
+    </w:lvl>
+    <w:lvl w:ilvl="7" w:tplc="04090003" w:tentative="1">
+      <w:start w:val="1"/>
+      <w:numFmt w:val="bullet"/>
+      <w:lvlText w:val=""/>
+      <w:lvlJc w:val="left"/>
+      <w:pPr>
+        <w:ind w:left="3360" w:hanging="420"/>
+      </w:pPr>
+      <w:rPr>
+        <w:rFonts w:ascii="Wingdings" w:hAnsi="Wingdings" w:hint="default"/>
+      </w:rPr>
+    </w:lvl>
+    <w:lvl w:ilvl="8" w:tplc="04090005" w:tentative="1">
+      <w:start w:val="1"/>
+      <w:numFmt w:val="bullet"/>
+      <w:lvlText w:val=""/>
+      <w:lvlJc w:val="left"/>
+      <w:pPr>
+        <w:ind w:left="3780" w:hanging="420"/>
+      </w:pPr>
+      <w:rPr>
+        <w:rFonts w:ascii="Wingdings" w:hAnsi="Wingdings" w:hint="default"/>
+      </w:rPr>
+    </w:lvl>
+  </w:abstractNum>
+  <w:abstractNum w:abstractNumId="4" w15:restartNumberingAfterBreak="0">
+    <w:nsid w:val="1BEF6954"/>
+    <w:multiLevelType w:val="hybridMultilevel"/>
+    <w:tmpl w:val="0194C4D8"/>
+    <w:lvl w:ilvl="0" w:tplc="0409000F">
+      <w:start w:val="1"/>
+      <w:numFmt w:val="decimal"/>
+      <w:lvlText w:val="%1."/>
+      <w:lvlJc w:val="left"/>
+      <w:pPr>
+        <w:ind w:left="420" w:hanging="420"/>
+      </w:pPr>
+      <w:rPr>
+        <w:rFonts w:hint="default"/>
+      </w:rPr>
+    </w:lvl>
+    <w:lvl w:ilvl="1" w:tplc="04090003" w:tentative="1">
+      <w:start w:val="1"/>
+      <w:numFmt w:val="bullet"/>
+      <w:lvlText w:val=""/>
+      <w:lvlJc w:val="left"/>
+      <w:pPr>
+        <w:ind w:left="840" w:hanging="420"/>
+      </w:pPr>
+      <w:rPr>
+        <w:rFonts w:ascii="Wingdings" w:hAnsi="Wingdings" w:hint="default"/>
+      </w:rPr>
+    </w:lvl>
+    <w:lvl w:ilvl="2" w:tplc="04090005" w:tentative="1">
+      <w:start w:val="1"/>
+      <w:numFmt w:val="bullet"/>
+      <w:lvlText w:val=""/>
+      <w:lvlJc w:val="left"/>
+      <w:pPr>
+        <w:ind w:left="1260" w:hanging="420"/>
+      </w:pPr>
+      <w:rPr>
+        <w:rFonts w:ascii="Wingdings" w:hAnsi="Wingdings" w:hint="default"/>
+      </w:rPr>
+    </w:lvl>
+    <w:lvl w:ilvl="3" w:tplc="04090001" w:tentative="1">
+      <w:start w:val="1"/>
+      <w:numFmt w:val="bullet"/>
+      <w:lvlText w:val=""/>
+      <w:lvlJc w:val="left"/>
+      <w:pPr>
+        <w:ind w:left="1680" w:hanging="420"/>
+      </w:pPr>
+      <w:rPr>
+        <w:rFonts w:ascii="Wingdings" w:hAnsi="Wingdings" w:hint="default"/>
+      </w:rPr>
+    </w:lvl>
+    <w:lvl w:ilvl="4" w:tplc="04090003" w:tentative="1">
+      <w:start w:val="1"/>
+      <w:numFmt w:val="bullet"/>
+      <w:lvlText w:val=""/>
+      <w:lvlJc w:val="left"/>
+      <w:pPr>
+        <w:ind w:left="2100" w:hanging="420"/>
+      </w:pPr>
+      <w:rPr>
+        <w:rFonts w:ascii="Wingdings" w:hAnsi="Wingdings" w:hint="default"/>
+      </w:rPr>
+    </w:lvl>
+    <w:lvl w:ilvl="5" w:tplc="04090005" w:tentative="1">
+      <w:start w:val="1"/>
+      <w:numFmt w:val="bullet"/>
+      <w:lvlText w:val=""/>
+      <w:lvlJc w:val="left"/>
+      <w:pPr>
+        <w:ind w:left="2520" w:hanging="420"/>
+      </w:pPr>
+      <w:rPr>
+        <w:rFonts w:ascii="Wingdings" w:hAnsi="Wingdings" w:hint="default"/>
+      </w:rPr>
+    </w:lvl>
+    <w:lvl w:ilvl="6" w:tplc="04090001" w:tentative="1">
+      <w:start w:val="1"/>
+      <w:numFmt w:val="bullet"/>
+      <w:lvlText w:val=""/>
+      <w:lvlJc w:val="left"/>
+      <w:pPr>
+        <w:ind w:left="2940" w:hanging="420"/>
+      </w:pPr>
+      <w:rPr>
+        <w:rFonts w:ascii="Wingdings" w:hAnsi="Wingdings" w:hint="default"/>
+      </w:rPr>
+    </w:lvl>
+    <w:lvl w:ilvl="7" w:tplc="04090003" w:tentative="1">
+      <w:start w:val="1"/>
+      <w:numFmt w:val="bullet"/>
+      <w:lvlText w:val=""/>
+      <w:lvlJc w:val="left"/>
+      <w:pPr>
+        <w:ind w:left="3360" w:hanging="420"/>
+      </w:pPr>
+      <w:rPr>
+        <w:rFonts w:ascii="Wingdings" w:hAnsi="Wingdings" w:hint="default"/>
+      </w:rPr>
+    </w:lvl>
+    <w:lvl w:ilvl="8" w:tplc="04090005" w:tentative="1">
+      <w:start w:val="1"/>
+      <w:numFmt w:val="bullet"/>
+      <w:lvlText w:val=""/>
+      <w:lvlJc w:val="left"/>
+      <w:pPr>
+        <w:ind w:left="3780" w:hanging="420"/>
+      </w:pPr>
+      <w:rPr>
+        <w:rFonts w:ascii="Wingdings" w:hAnsi="Wingdings" w:hint="default"/>
+      </w:rPr>
+    </w:lvl>
+  </w:abstractNum>
+  <w:abstractNum w:abstractNumId="5" w15:restartNumberingAfterBreak="0">
     <w:nsid w:val="1DC25EAA"/>
     <w:multiLevelType w:val="hybridMultilevel"/>
     <w:tmpl w:val="70BEB2D4"/>
@@ -2491,7 +3835,7 @@
       </w:pPr>
     </w:lvl>
   </w:abstractNum>
-  <w:abstractNum w:abstractNumId="3" w15:restartNumberingAfterBreak="0">
+  <w:abstractNum w:abstractNumId="6" w15:restartNumberingAfterBreak="0">
     <w:nsid w:val="1F4C6694"/>
     <w:multiLevelType w:val="hybridMultilevel"/>
     <w:tmpl w:val="402E78FA"/>
@@ -2580,7 +3924,274 @@
       </w:pPr>
     </w:lvl>
   </w:abstractNum>
-  <w:abstractNum w:abstractNumId="4" w15:restartNumberingAfterBreak="0">
+  <w:abstractNum w:abstractNumId="7" w15:restartNumberingAfterBreak="0">
+    <w:nsid w:val="21266F0E"/>
+    <w:multiLevelType w:val="hybridMultilevel"/>
+    <w:tmpl w:val="82706E14"/>
+    <w:lvl w:ilvl="0" w:tplc="0409000F">
+      <w:start w:val="1"/>
+      <w:numFmt w:val="decimal"/>
+      <w:lvlText w:val="%1."/>
+      <w:lvlJc w:val="left"/>
+      <w:pPr>
+        <w:ind w:left="420" w:hanging="420"/>
+      </w:pPr>
+      <w:rPr>
+        <w:rFonts w:hint="default"/>
+      </w:rPr>
+    </w:lvl>
+    <w:lvl w:ilvl="1" w:tplc="04090019" w:tentative="1">
+      <w:start w:val="1"/>
+      <w:numFmt w:val="lowerLetter"/>
+      <w:lvlText w:val="%2)"/>
+      <w:lvlJc w:val="left"/>
+      <w:pPr>
+        <w:ind w:left="840" w:hanging="420"/>
+      </w:pPr>
+    </w:lvl>
+    <w:lvl w:ilvl="2" w:tplc="0409001B" w:tentative="1">
+      <w:start w:val="1"/>
+      <w:numFmt w:val="lowerRoman"/>
+      <w:lvlText w:val="%3."/>
+      <w:lvlJc w:val="right"/>
+      <w:pPr>
+        <w:ind w:left="1260" w:hanging="420"/>
+      </w:pPr>
+    </w:lvl>
+    <w:lvl w:ilvl="3" w:tplc="0409000F" w:tentative="1">
+      <w:start w:val="1"/>
+      <w:numFmt w:val="decimal"/>
+      <w:lvlText w:val="%4."/>
+      <w:lvlJc w:val="left"/>
+      <w:pPr>
+        <w:ind w:left="1680" w:hanging="420"/>
+      </w:pPr>
+    </w:lvl>
+    <w:lvl w:ilvl="4" w:tplc="04090019" w:tentative="1">
+      <w:start w:val="1"/>
+      <w:numFmt w:val="lowerLetter"/>
+      <w:lvlText w:val="%5)"/>
+      <w:lvlJc w:val="left"/>
+      <w:pPr>
+        <w:ind w:left="2100" w:hanging="420"/>
+      </w:pPr>
+    </w:lvl>
+    <w:lvl w:ilvl="5" w:tplc="0409001B" w:tentative="1">
+      <w:start w:val="1"/>
+      <w:numFmt w:val="lowerRoman"/>
+      <w:lvlText w:val="%6."/>
+      <w:lvlJc w:val="right"/>
+      <w:pPr>
+        <w:ind w:left="2520" w:hanging="420"/>
+      </w:pPr>
+    </w:lvl>
+    <w:lvl w:ilvl="6" w:tplc="0409000F" w:tentative="1">
+      <w:start w:val="1"/>
+      <w:numFmt w:val="decimal"/>
+      <w:lvlText w:val="%7."/>
+      <w:lvlJc w:val="left"/>
+      <w:pPr>
+        <w:ind w:left="2940" w:hanging="420"/>
+      </w:pPr>
+    </w:lvl>
+    <w:lvl w:ilvl="7" w:tplc="04090019" w:tentative="1">
+      <w:start w:val="1"/>
+      <w:numFmt w:val="lowerLetter"/>
+      <w:lvlText w:val="%8)"/>
+      <w:lvlJc w:val="left"/>
+      <w:pPr>
+        <w:ind w:left="3360" w:hanging="420"/>
+      </w:pPr>
+    </w:lvl>
+    <w:lvl w:ilvl="8" w:tplc="0409001B" w:tentative="1">
+      <w:start w:val="1"/>
+      <w:numFmt w:val="lowerRoman"/>
+      <w:lvlText w:val="%9."/>
+      <w:lvlJc w:val="right"/>
+      <w:pPr>
+        <w:ind w:left="3780" w:hanging="420"/>
+      </w:pPr>
+    </w:lvl>
+  </w:abstractNum>
+  <w:abstractNum w:abstractNumId="8" w15:restartNumberingAfterBreak="0">
+    <w:nsid w:val="281B5C27"/>
+    <w:multiLevelType w:val="hybridMultilevel"/>
+    <w:tmpl w:val="3656E7C2"/>
+    <w:lvl w:ilvl="0" w:tplc="85325D2E">
+      <w:start w:val="1"/>
+      <w:numFmt w:val="decimal"/>
+      <w:lvlText w:val="%1."/>
+      <w:lvlJc w:val="left"/>
+      <w:pPr>
+        <w:ind w:left="360" w:hanging="360"/>
+      </w:pPr>
+      <w:rPr>
+        <w:rFonts w:hint="default"/>
+      </w:rPr>
+    </w:lvl>
+    <w:lvl w:ilvl="1" w:tplc="04090019" w:tentative="1">
+      <w:start w:val="1"/>
+      <w:numFmt w:val="lowerLetter"/>
+      <w:lvlText w:val="%2)"/>
+      <w:lvlJc w:val="left"/>
+      <w:pPr>
+        <w:ind w:left="840" w:hanging="420"/>
+      </w:pPr>
+    </w:lvl>
+    <w:lvl w:ilvl="2" w:tplc="0409001B" w:tentative="1">
+      <w:start w:val="1"/>
+      <w:numFmt w:val="lowerRoman"/>
+      <w:lvlText w:val="%3."/>
+      <w:lvlJc w:val="right"/>
+      <w:pPr>
+        <w:ind w:left="1260" w:hanging="420"/>
+      </w:pPr>
+    </w:lvl>
+    <w:lvl w:ilvl="3" w:tplc="0409000F" w:tentative="1">
+      <w:start w:val="1"/>
+      <w:numFmt w:val="decimal"/>
+      <w:lvlText w:val="%4."/>
+      <w:lvlJc w:val="left"/>
+      <w:pPr>
+        <w:ind w:left="1680" w:hanging="420"/>
+      </w:pPr>
+    </w:lvl>
+    <w:lvl w:ilvl="4" w:tplc="04090019" w:tentative="1">
+      <w:start w:val="1"/>
+      <w:numFmt w:val="lowerLetter"/>
+      <w:lvlText w:val="%5)"/>
+      <w:lvlJc w:val="left"/>
+      <w:pPr>
+        <w:ind w:left="2100" w:hanging="420"/>
+      </w:pPr>
+    </w:lvl>
+    <w:lvl w:ilvl="5" w:tplc="0409001B" w:tentative="1">
+      <w:start w:val="1"/>
+      <w:numFmt w:val="lowerRoman"/>
+      <w:lvlText w:val="%6."/>
+      <w:lvlJc w:val="right"/>
+      <w:pPr>
+        <w:ind w:left="2520" w:hanging="420"/>
+      </w:pPr>
+    </w:lvl>
+    <w:lvl w:ilvl="6" w:tplc="0409000F" w:tentative="1">
+      <w:start w:val="1"/>
+      <w:numFmt w:val="decimal"/>
+      <w:lvlText w:val="%7."/>
+      <w:lvlJc w:val="left"/>
+      <w:pPr>
+        <w:ind w:left="2940" w:hanging="420"/>
+      </w:pPr>
+    </w:lvl>
+    <w:lvl w:ilvl="7" w:tplc="04090019" w:tentative="1">
+      <w:start w:val="1"/>
+      <w:numFmt w:val="lowerLetter"/>
+      <w:lvlText w:val="%8)"/>
+      <w:lvlJc w:val="left"/>
+      <w:pPr>
+        <w:ind w:left="3360" w:hanging="420"/>
+      </w:pPr>
+    </w:lvl>
+    <w:lvl w:ilvl="8" w:tplc="0409001B" w:tentative="1">
+      <w:start w:val="1"/>
+      <w:numFmt w:val="lowerRoman"/>
+      <w:lvlText w:val="%9."/>
+      <w:lvlJc w:val="right"/>
+      <w:pPr>
+        <w:ind w:left="3780" w:hanging="420"/>
+      </w:pPr>
+    </w:lvl>
+  </w:abstractNum>
+  <w:abstractNum w:abstractNumId="9" w15:restartNumberingAfterBreak="0">
+    <w:nsid w:val="2D51475C"/>
+    <w:multiLevelType w:val="hybridMultilevel"/>
+    <w:tmpl w:val="CFE413A4"/>
+    <w:lvl w:ilvl="0" w:tplc="0130D0EE">
+      <w:start w:val="1"/>
+      <w:numFmt w:val="decimal"/>
+      <w:lvlText w:val="%1."/>
+      <w:lvlJc w:val="left"/>
+      <w:pPr>
+        <w:ind w:left="360" w:hanging="360"/>
+      </w:pPr>
+      <w:rPr>
+        <w:rFonts w:hint="default"/>
+      </w:rPr>
+    </w:lvl>
+    <w:lvl w:ilvl="1" w:tplc="04090019" w:tentative="1">
+      <w:start w:val="1"/>
+      <w:numFmt w:val="lowerLetter"/>
+      <w:lvlText w:val="%2)"/>
+      <w:lvlJc w:val="left"/>
+      <w:pPr>
+        <w:ind w:left="840" w:hanging="420"/>
+      </w:pPr>
+    </w:lvl>
+    <w:lvl w:ilvl="2" w:tplc="0409001B" w:tentative="1">
+      <w:start w:val="1"/>
+      <w:numFmt w:val="lowerRoman"/>
+      <w:lvlText w:val="%3."/>
+      <w:lvlJc w:val="right"/>
+      <w:pPr>
+        <w:ind w:left="1260" w:hanging="420"/>
+      </w:pPr>
+    </w:lvl>
+    <w:lvl w:ilvl="3" w:tplc="0409000F" w:tentative="1">
+      <w:start w:val="1"/>
+      <w:numFmt w:val="decimal"/>
+      <w:lvlText w:val="%4."/>
+      <w:lvlJc w:val="left"/>
+      <w:pPr>
+        <w:ind w:left="1680" w:hanging="420"/>
+      </w:pPr>
+    </w:lvl>
+    <w:lvl w:ilvl="4" w:tplc="04090019" w:tentative="1">
+      <w:start w:val="1"/>
+      <w:numFmt w:val="lowerLetter"/>
+      <w:lvlText w:val="%5)"/>
+      <w:lvlJc w:val="left"/>
+      <w:pPr>
+        <w:ind w:left="2100" w:hanging="420"/>
+      </w:pPr>
+    </w:lvl>
+    <w:lvl w:ilvl="5" w:tplc="0409001B" w:tentative="1">
+      <w:start w:val="1"/>
+      <w:numFmt w:val="lowerRoman"/>
+      <w:lvlText w:val="%6."/>
+      <w:lvlJc w:val="right"/>
+      <w:pPr>
+        <w:ind w:left="2520" w:hanging="420"/>
+      </w:pPr>
+    </w:lvl>
+    <w:lvl w:ilvl="6" w:tplc="0409000F" w:tentative="1">
+      <w:start w:val="1"/>
+      <w:numFmt w:val="decimal"/>
+      <w:lvlText w:val="%7."/>
+      <w:lvlJc w:val="left"/>
+      <w:pPr>
+        <w:ind w:left="2940" w:hanging="420"/>
+      </w:pPr>
+    </w:lvl>
+    <w:lvl w:ilvl="7" w:tplc="04090019" w:tentative="1">
+      <w:start w:val="1"/>
+      <w:numFmt w:val="lowerLetter"/>
+      <w:lvlText w:val="%8)"/>
+      <w:lvlJc w:val="left"/>
+      <w:pPr>
+        <w:ind w:left="3360" w:hanging="420"/>
+      </w:pPr>
+    </w:lvl>
+    <w:lvl w:ilvl="8" w:tplc="0409001B" w:tentative="1">
+      <w:start w:val="1"/>
+      <w:numFmt w:val="lowerRoman"/>
+      <w:lvlText w:val="%9."/>
+      <w:lvlJc w:val="right"/>
+      <w:pPr>
+        <w:ind w:left="3780" w:hanging="420"/>
+      </w:pPr>
+    </w:lvl>
+  </w:abstractNum>
+  <w:abstractNum w:abstractNumId="10" w15:restartNumberingAfterBreak="0">
     <w:nsid w:val="309A3A63"/>
     <w:multiLevelType w:val="hybridMultilevel"/>
     <w:tmpl w:val="2264BA56"/>
@@ -2669,7 +4280,96 @@
       </w:pPr>
     </w:lvl>
   </w:abstractNum>
-  <w:abstractNum w:abstractNumId="5" w15:restartNumberingAfterBreak="0">
+  <w:abstractNum w:abstractNumId="11" w15:restartNumberingAfterBreak="0">
+    <w:nsid w:val="31B653BD"/>
+    <w:multiLevelType w:val="hybridMultilevel"/>
+    <w:tmpl w:val="71CC0E98"/>
+    <w:lvl w:ilvl="0" w:tplc="E6526CD4">
+      <w:start w:val="1"/>
+      <w:numFmt w:val="decimal"/>
+      <w:lvlText w:val="%1."/>
+      <w:lvlJc w:val="left"/>
+      <w:pPr>
+        <w:ind w:left="360" w:hanging="360"/>
+      </w:pPr>
+      <w:rPr>
+        <w:rFonts w:hint="default"/>
+      </w:rPr>
+    </w:lvl>
+    <w:lvl w:ilvl="1" w:tplc="04090019" w:tentative="1">
+      <w:start w:val="1"/>
+      <w:numFmt w:val="lowerLetter"/>
+      <w:lvlText w:val="%2)"/>
+      <w:lvlJc w:val="left"/>
+      <w:pPr>
+        <w:ind w:left="840" w:hanging="420"/>
+      </w:pPr>
+    </w:lvl>
+    <w:lvl w:ilvl="2" w:tplc="0409001B" w:tentative="1">
+      <w:start w:val="1"/>
+      <w:numFmt w:val="lowerRoman"/>
+      <w:lvlText w:val="%3."/>
+      <w:lvlJc w:val="right"/>
+      <w:pPr>
+        <w:ind w:left="1260" w:hanging="420"/>
+      </w:pPr>
+    </w:lvl>
+    <w:lvl w:ilvl="3" w:tplc="0409000F" w:tentative="1">
+      <w:start w:val="1"/>
+      <w:numFmt w:val="decimal"/>
+      <w:lvlText w:val="%4."/>
+      <w:lvlJc w:val="left"/>
+      <w:pPr>
+        <w:ind w:left="1680" w:hanging="420"/>
+      </w:pPr>
+    </w:lvl>
+    <w:lvl w:ilvl="4" w:tplc="04090019" w:tentative="1">
+      <w:start w:val="1"/>
+      <w:numFmt w:val="lowerLetter"/>
+      <w:lvlText w:val="%5)"/>
+      <w:lvlJc w:val="left"/>
+      <w:pPr>
+        <w:ind w:left="2100" w:hanging="420"/>
+      </w:pPr>
+    </w:lvl>
+    <w:lvl w:ilvl="5" w:tplc="0409001B" w:tentative="1">
+      <w:start w:val="1"/>
+      <w:numFmt w:val="lowerRoman"/>
+      <w:lvlText w:val="%6."/>
+      <w:lvlJc w:val="right"/>
+      <w:pPr>
+        <w:ind w:left="2520" w:hanging="420"/>
+      </w:pPr>
+    </w:lvl>
+    <w:lvl w:ilvl="6" w:tplc="0409000F" w:tentative="1">
+      <w:start w:val="1"/>
+      <w:numFmt w:val="decimal"/>
+      <w:lvlText w:val="%7."/>
+      <w:lvlJc w:val="left"/>
+      <w:pPr>
+        <w:ind w:left="2940" w:hanging="420"/>
+      </w:pPr>
+    </w:lvl>
+    <w:lvl w:ilvl="7" w:tplc="04090019" w:tentative="1">
+      <w:start w:val="1"/>
+      <w:numFmt w:val="lowerLetter"/>
+      <w:lvlText w:val="%8)"/>
+      <w:lvlJc w:val="left"/>
+      <w:pPr>
+        <w:ind w:left="3360" w:hanging="420"/>
+      </w:pPr>
+    </w:lvl>
+    <w:lvl w:ilvl="8" w:tplc="0409001B" w:tentative="1">
+      <w:start w:val="1"/>
+      <w:numFmt w:val="lowerRoman"/>
+      <w:lvlText w:val="%9."/>
+      <w:lvlJc w:val="right"/>
+      <w:pPr>
+        <w:ind w:left="3780" w:hanging="420"/>
+      </w:pPr>
+    </w:lvl>
+  </w:abstractNum>
+  <w:abstractNum w:abstractNumId="12" w15:restartNumberingAfterBreak="0">
     <w:nsid w:val="33AD25AE"/>
     <w:multiLevelType w:val="hybridMultilevel"/>
     <w:tmpl w:val="F5B4BC00"/>
@@ -2758,7 +4458,96 @@
       </w:pPr>
     </w:lvl>
   </w:abstractNum>
-  <w:abstractNum w:abstractNumId="6" w15:restartNumberingAfterBreak="0">
+  <w:abstractNum w:abstractNumId="13" w15:restartNumberingAfterBreak="0">
+    <w:nsid w:val="33EF22C9"/>
+    <w:multiLevelType w:val="hybridMultilevel"/>
+    <w:tmpl w:val="7CBE0C6C"/>
+    <w:lvl w:ilvl="0" w:tplc="0409000F">
+      <w:start w:val="1"/>
+      <w:numFmt w:val="decimal"/>
+      <w:lvlText w:val="%1."/>
+      <w:lvlJc w:val="left"/>
+      <w:pPr>
+        <w:ind w:left="420" w:hanging="420"/>
+      </w:pPr>
+      <w:rPr>
+        <w:rFonts w:hint="default"/>
+      </w:rPr>
+    </w:lvl>
+    <w:lvl w:ilvl="1" w:tplc="04090019" w:tentative="1">
+      <w:start w:val="1"/>
+      <w:numFmt w:val="lowerLetter"/>
+      <w:lvlText w:val="%2)"/>
+      <w:lvlJc w:val="left"/>
+      <w:pPr>
+        <w:ind w:left="840" w:hanging="420"/>
+      </w:pPr>
+    </w:lvl>
+    <w:lvl w:ilvl="2" w:tplc="0409001B" w:tentative="1">
+      <w:start w:val="1"/>
+      <w:numFmt w:val="lowerRoman"/>
+      <w:lvlText w:val="%3."/>
+      <w:lvlJc w:val="right"/>
+      <w:pPr>
+        <w:ind w:left="1260" w:hanging="420"/>
+      </w:pPr>
+    </w:lvl>
+    <w:lvl w:ilvl="3" w:tplc="0409000F" w:tentative="1">
+      <w:start w:val="1"/>
+      <w:numFmt w:val="decimal"/>
+      <w:lvlText w:val="%4."/>
+      <w:lvlJc w:val="left"/>
+      <w:pPr>
+        <w:ind w:left="1680" w:hanging="420"/>
+      </w:pPr>
+    </w:lvl>
+    <w:lvl w:ilvl="4" w:tplc="04090019" w:tentative="1">
+      <w:start w:val="1"/>
+      <w:numFmt w:val="lowerLetter"/>
+      <w:lvlText w:val="%5)"/>
+      <w:lvlJc w:val="left"/>
+      <w:pPr>
+        <w:ind w:left="2100" w:hanging="420"/>
+      </w:pPr>
+    </w:lvl>
+    <w:lvl w:ilvl="5" w:tplc="0409001B" w:tentative="1">
+      <w:start w:val="1"/>
+      <w:numFmt w:val="lowerRoman"/>
+      <w:lvlText w:val="%6."/>
+      <w:lvlJc w:val="right"/>
+      <w:pPr>
+        <w:ind w:left="2520" w:hanging="420"/>
+      </w:pPr>
+    </w:lvl>
+    <w:lvl w:ilvl="6" w:tplc="0409000F" w:tentative="1">
+      <w:start w:val="1"/>
+      <w:numFmt w:val="decimal"/>
+      <w:lvlText w:val="%7."/>
+      <w:lvlJc w:val="left"/>
+      <w:pPr>
+        <w:ind w:left="2940" w:hanging="420"/>
+      </w:pPr>
+    </w:lvl>
+    <w:lvl w:ilvl="7" w:tplc="04090019" w:tentative="1">
+      <w:start w:val="1"/>
+      <w:numFmt w:val="lowerLetter"/>
+      <w:lvlText w:val="%8)"/>
+      <w:lvlJc w:val="left"/>
+      <w:pPr>
+        <w:ind w:left="3360" w:hanging="420"/>
+      </w:pPr>
+    </w:lvl>
+    <w:lvl w:ilvl="8" w:tplc="0409001B" w:tentative="1">
+      <w:start w:val="1"/>
+      <w:numFmt w:val="lowerRoman"/>
+      <w:lvlText w:val="%9."/>
+      <w:lvlJc w:val="right"/>
+      <w:pPr>
+        <w:ind w:left="3780" w:hanging="420"/>
+      </w:pPr>
+    </w:lvl>
+  </w:abstractNum>
+  <w:abstractNum w:abstractNumId="14" w15:restartNumberingAfterBreak="0">
     <w:nsid w:val="3488127E"/>
     <w:multiLevelType w:val="hybridMultilevel"/>
     <w:tmpl w:val="8CCE66DA"/>
@@ -2847,7 +4636,538 @@
       </w:pPr>
     </w:lvl>
   </w:abstractNum>
-  <w:abstractNum w:abstractNumId="7" w15:restartNumberingAfterBreak="0">
+  <w:abstractNum w:abstractNumId="15" w15:restartNumberingAfterBreak="0">
+    <w:nsid w:val="3BDF2AA2"/>
+    <w:multiLevelType w:val="hybridMultilevel"/>
+    <w:tmpl w:val="7B9202FC"/>
+    <w:lvl w:ilvl="0" w:tplc="FF564AFE">
+      <w:start w:val="1"/>
+      <w:numFmt w:val="decimal"/>
+      <w:lvlText w:val="%1."/>
+      <w:lvlJc w:val="left"/>
+      <w:pPr>
+        <w:ind w:left="360" w:hanging="360"/>
+      </w:pPr>
+      <w:rPr>
+        <w:rFonts w:hint="default"/>
+      </w:rPr>
+    </w:lvl>
+    <w:lvl w:ilvl="1" w:tplc="04090019" w:tentative="1">
+      <w:start w:val="1"/>
+      <w:numFmt w:val="lowerLetter"/>
+      <w:lvlText w:val="%2)"/>
+      <w:lvlJc w:val="left"/>
+      <w:pPr>
+        <w:ind w:left="840" w:hanging="420"/>
+      </w:pPr>
+    </w:lvl>
+    <w:lvl w:ilvl="2" w:tplc="0409001B" w:tentative="1">
+      <w:start w:val="1"/>
+      <w:numFmt w:val="lowerRoman"/>
+      <w:lvlText w:val="%3."/>
+      <w:lvlJc w:val="right"/>
+      <w:pPr>
+        <w:ind w:left="1260" w:hanging="420"/>
+      </w:pPr>
+    </w:lvl>
+    <w:lvl w:ilvl="3" w:tplc="0409000F" w:tentative="1">
+      <w:start w:val="1"/>
+      <w:numFmt w:val="decimal"/>
+      <w:lvlText w:val="%4."/>
+      <w:lvlJc w:val="left"/>
+      <w:pPr>
+        <w:ind w:left="1680" w:hanging="420"/>
+      </w:pPr>
+    </w:lvl>
+    <w:lvl w:ilvl="4" w:tplc="04090019" w:tentative="1">
+      <w:start w:val="1"/>
+      <w:numFmt w:val="lowerLetter"/>
+      <w:lvlText w:val="%5)"/>
+      <w:lvlJc w:val="left"/>
+      <w:pPr>
+        <w:ind w:left="2100" w:hanging="420"/>
+      </w:pPr>
+    </w:lvl>
+    <w:lvl w:ilvl="5" w:tplc="0409001B" w:tentative="1">
+      <w:start w:val="1"/>
+      <w:numFmt w:val="lowerRoman"/>
+      <w:lvlText w:val="%6."/>
+      <w:lvlJc w:val="right"/>
+      <w:pPr>
+        <w:ind w:left="2520" w:hanging="420"/>
+      </w:pPr>
+    </w:lvl>
+    <w:lvl w:ilvl="6" w:tplc="0409000F" w:tentative="1">
+      <w:start w:val="1"/>
+      <w:numFmt w:val="decimal"/>
+      <w:lvlText w:val="%7."/>
+      <w:lvlJc w:val="left"/>
+      <w:pPr>
+        <w:ind w:left="2940" w:hanging="420"/>
+      </w:pPr>
+    </w:lvl>
+    <w:lvl w:ilvl="7" w:tplc="04090019" w:tentative="1">
+      <w:start w:val="1"/>
+      <w:numFmt w:val="lowerLetter"/>
+      <w:lvlText w:val="%8)"/>
+      <w:lvlJc w:val="left"/>
+      <w:pPr>
+        <w:ind w:left="3360" w:hanging="420"/>
+      </w:pPr>
+    </w:lvl>
+    <w:lvl w:ilvl="8" w:tplc="0409001B" w:tentative="1">
+      <w:start w:val="1"/>
+      <w:numFmt w:val="lowerRoman"/>
+      <w:lvlText w:val="%9."/>
+      <w:lvlJc w:val="right"/>
+      <w:pPr>
+        <w:ind w:left="3780" w:hanging="420"/>
+      </w:pPr>
+    </w:lvl>
+  </w:abstractNum>
+  <w:abstractNum w:abstractNumId="16" w15:restartNumberingAfterBreak="0">
+    <w:nsid w:val="3F9869EC"/>
+    <w:multiLevelType w:val="hybridMultilevel"/>
+    <w:tmpl w:val="394A1EC6"/>
+    <w:lvl w:ilvl="0" w:tplc="0409000F">
+      <w:start w:val="1"/>
+      <w:numFmt w:val="decimal"/>
+      <w:lvlText w:val="%1."/>
+      <w:lvlJc w:val="left"/>
+      <w:pPr>
+        <w:ind w:left="420" w:hanging="420"/>
+      </w:pPr>
+    </w:lvl>
+    <w:lvl w:ilvl="1" w:tplc="04090019" w:tentative="1">
+      <w:start w:val="1"/>
+      <w:numFmt w:val="lowerLetter"/>
+      <w:lvlText w:val="%2)"/>
+      <w:lvlJc w:val="left"/>
+      <w:pPr>
+        <w:ind w:left="840" w:hanging="420"/>
+      </w:pPr>
+    </w:lvl>
+    <w:lvl w:ilvl="2" w:tplc="0409001B" w:tentative="1">
+      <w:start w:val="1"/>
+      <w:numFmt w:val="lowerRoman"/>
+      <w:lvlText w:val="%3."/>
+      <w:lvlJc w:val="right"/>
+      <w:pPr>
+        <w:ind w:left="1260" w:hanging="420"/>
+      </w:pPr>
+    </w:lvl>
+    <w:lvl w:ilvl="3" w:tplc="0409000F" w:tentative="1">
+      <w:start w:val="1"/>
+      <w:numFmt w:val="decimal"/>
+      <w:lvlText w:val="%4."/>
+      <w:lvlJc w:val="left"/>
+      <w:pPr>
+        <w:ind w:left="1680" w:hanging="420"/>
+      </w:pPr>
+    </w:lvl>
+    <w:lvl w:ilvl="4" w:tplc="04090019" w:tentative="1">
+      <w:start w:val="1"/>
+      <w:numFmt w:val="lowerLetter"/>
+      <w:lvlText w:val="%5)"/>
+      <w:lvlJc w:val="left"/>
+      <w:pPr>
+        <w:ind w:left="2100" w:hanging="420"/>
+      </w:pPr>
+    </w:lvl>
+    <w:lvl w:ilvl="5" w:tplc="0409001B" w:tentative="1">
+      <w:start w:val="1"/>
+      <w:numFmt w:val="lowerRoman"/>
+      <w:lvlText w:val="%6."/>
+      <w:lvlJc w:val="right"/>
+      <w:pPr>
+        <w:ind w:left="2520" w:hanging="420"/>
+      </w:pPr>
+    </w:lvl>
+    <w:lvl w:ilvl="6" w:tplc="0409000F" w:tentative="1">
+      <w:start w:val="1"/>
+      <w:numFmt w:val="decimal"/>
+      <w:lvlText w:val="%7."/>
+      <w:lvlJc w:val="left"/>
+      <w:pPr>
+        <w:ind w:left="2940" w:hanging="420"/>
+      </w:pPr>
+    </w:lvl>
+    <w:lvl w:ilvl="7" w:tplc="04090019" w:tentative="1">
+      <w:start w:val="1"/>
+      <w:numFmt w:val="lowerLetter"/>
+      <w:lvlText w:val="%8)"/>
+      <w:lvlJc w:val="left"/>
+      <w:pPr>
+        <w:ind w:left="3360" w:hanging="420"/>
+      </w:pPr>
+    </w:lvl>
+    <w:lvl w:ilvl="8" w:tplc="0409001B" w:tentative="1">
+      <w:start w:val="1"/>
+      <w:numFmt w:val="lowerRoman"/>
+      <w:lvlText w:val="%9."/>
+      <w:lvlJc w:val="right"/>
+      <w:pPr>
+        <w:ind w:left="3780" w:hanging="420"/>
+      </w:pPr>
+    </w:lvl>
+  </w:abstractNum>
+  <w:abstractNum w:abstractNumId="17" w15:restartNumberingAfterBreak="0">
+    <w:nsid w:val="40F40B18"/>
+    <w:multiLevelType w:val="hybridMultilevel"/>
+    <w:tmpl w:val="773227B4"/>
+    <w:lvl w:ilvl="0" w:tplc="0409000F">
+      <w:start w:val="1"/>
+      <w:numFmt w:val="decimal"/>
+      <w:lvlText w:val="%1."/>
+      <w:lvlJc w:val="left"/>
+      <w:pPr>
+        <w:ind w:left="420" w:hanging="420"/>
+      </w:pPr>
+      <w:rPr>
+        <w:rFonts w:hint="default"/>
+      </w:rPr>
+    </w:lvl>
+    <w:lvl w:ilvl="1" w:tplc="04090019" w:tentative="1">
+      <w:start w:val="1"/>
+      <w:numFmt w:val="lowerLetter"/>
+      <w:lvlText w:val="%2)"/>
+      <w:lvlJc w:val="left"/>
+      <w:pPr>
+        <w:ind w:left="840" w:hanging="420"/>
+      </w:pPr>
+    </w:lvl>
+    <w:lvl w:ilvl="2" w:tplc="0409001B" w:tentative="1">
+      <w:start w:val="1"/>
+      <w:numFmt w:val="lowerRoman"/>
+      <w:lvlText w:val="%3."/>
+      <w:lvlJc w:val="right"/>
+      <w:pPr>
+        <w:ind w:left="1260" w:hanging="420"/>
+      </w:pPr>
+    </w:lvl>
+    <w:lvl w:ilvl="3" w:tplc="0409000F" w:tentative="1">
+      <w:start w:val="1"/>
+      <w:numFmt w:val="decimal"/>
+      <w:lvlText w:val="%4."/>
+      <w:lvlJc w:val="left"/>
+      <w:pPr>
+        <w:ind w:left="1680" w:hanging="420"/>
+      </w:pPr>
+    </w:lvl>
+    <w:lvl w:ilvl="4" w:tplc="04090019" w:tentative="1">
+      <w:start w:val="1"/>
+      <w:numFmt w:val="lowerLetter"/>
+      <w:lvlText w:val="%5)"/>
+      <w:lvlJc w:val="left"/>
+      <w:pPr>
+        <w:ind w:left="2100" w:hanging="420"/>
+      </w:pPr>
+    </w:lvl>
+    <w:lvl w:ilvl="5" w:tplc="0409001B" w:tentative="1">
+      <w:start w:val="1"/>
+      <w:numFmt w:val="lowerRoman"/>
+      <w:lvlText w:val="%6."/>
+      <w:lvlJc w:val="right"/>
+      <w:pPr>
+        <w:ind w:left="2520" w:hanging="420"/>
+      </w:pPr>
+    </w:lvl>
+    <w:lvl w:ilvl="6" w:tplc="0409000F" w:tentative="1">
+      <w:start w:val="1"/>
+      <w:numFmt w:val="decimal"/>
+      <w:lvlText w:val="%7."/>
+      <w:lvlJc w:val="left"/>
+      <w:pPr>
+        <w:ind w:left="2940" w:hanging="420"/>
+      </w:pPr>
+    </w:lvl>
+    <w:lvl w:ilvl="7" w:tplc="04090019" w:tentative="1">
+      <w:start w:val="1"/>
+      <w:numFmt w:val="lowerLetter"/>
+      <w:lvlText w:val="%8)"/>
+      <w:lvlJc w:val="left"/>
+      <w:pPr>
+        <w:ind w:left="3360" w:hanging="420"/>
+      </w:pPr>
+    </w:lvl>
+    <w:lvl w:ilvl="8" w:tplc="0409001B" w:tentative="1">
+      <w:start w:val="1"/>
+      <w:numFmt w:val="lowerRoman"/>
+      <w:lvlText w:val="%9."/>
+      <w:lvlJc w:val="right"/>
+      <w:pPr>
+        <w:ind w:left="3780" w:hanging="420"/>
+      </w:pPr>
+    </w:lvl>
+  </w:abstractNum>
+  <w:abstractNum w:abstractNumId="18" w15:restartNumberingAfterBreak="0">
+    <w:nsid w:val="45C552F8"/>
+    <w:multiLevelType w:val="hybridMultilevel"/>
+    <w:tmpl w:val="7B9202FC"/>
+    <w:lvl w:ilvl="0" w:tplc="FF564AFE">
+      <w:start w:val="1"/>
+      <w:numFmt w:val="decimal"/>
+      <w:lvlText w:val="%1."/>
+      <w:lvlJc w:val="left"/>
+      <w:pPr>
+        <w:ind w:left="360" w:hanging="360"/>
+      </w:pPr>
+      <w:rPr>
+        <w:rFonts w:hint="default"/>
+      </w:rPr>
+    </w:lvl>
+    <w:lvl w:ilvl="1" w:tplc="04090019" w:tentative="1">
+      <w:start w:val="1"/>
+      <w:numFmt w:val="lowerLetter"/>
+      <w:lvlText w:val="%2)"/>
+      <w:lvlJc w:val="left"/>
+      <w:pPr>
+        <w:ind w:left="840" w:hanging="420"/>
+      </w:pPr>
+    </w:lvl>
+    <w:lvl w:ilvl="2" w:tplc="0409001B" w:tentative="1">
+      <w:start w:val="1"/>
+      <w:numFmt w:val="lowerRoman"/>
+      <w:lvlText w:val="%3."/>
+      <w:lvlJc w:val="right"/>
+      <w:pPr>
+        <w:ind w:left="1260" w:hanging="420"/>
+      </w:pPr>
+    </w:lvl>
+    <w:lvl w:ilvl="3" w:tplc="0409000F" w:tentative="1">
+      <w:start w:val="1"/>
+      <w:numFmt w:val="decimal"/>
+      <w:lvlText w:val="%4."/>
+      <w:lvlJc w:val="left"/>
+      <w:pPr>
+        <w:ind w:left="1680" w:hanging="420"/>
+      </w:pPr>
+    </w:lvl>
+    <w:lvl w:ilvl="4" w:tplc="04090019" w:tentative="1">
+      <w:start w:val="1"/>
+      <w:numFmt w:val="lowerLetter"/>
+      <w:lvlText w:val="%5)"/>
+      <w:lvlJc w:val="left"/>
+      <w:pPr>
+        <w:ind w:left="2100" w:hanging="420"/>
+      </w:pPr>
+    </w:lvl>
+    <w:lvl w:ilvl="5" w:tplc="0409001B" w:tentative="1">
+      <w:start w:val="1"/>
+      <w:numFmt w:val="lowerRoman"/>
+      <w:lvlText w:val="%6."/>
+      <w:lvlJc w:val="right"/>
+      <w:pPr>
+        <w:ind w:left="2520" w:hanging="420"/>
+      </w:pPr>
+    </w:lvl>
+    <w:lvl w:ilvl="6" w:tplc="0409000F" w:tentative="1">
+      <w:start w:val="1"/>
+      <w:numFmt w:val="decimal"/>
+      <w:lvlText w:val="%7."/>
+      <w:lvlJc w:val="left"/>
+      <w:pPr>
+        <w:ind w:left="2940" w:hanging="420"/>
+      </w:pPr>
+    </w:lvl>
+    <w:lvl w:ilvl="7" w:tplc="04090019" w:tentative="1">
+      <w:start w:val="1"/>
+      <w:numFmt w:val="lowerLetter"/>
+      <w:lvlText w:val="%8)"/>
+      <w:lvlJc w:val="left"/>
+      <w:pPr>
+        <w:ind w:left="3360" w:hanging="420"/>
+      </w:pPr>
+    </w:lvl>
+    <w:lvl w:ilvl="8" w:tplc="0409001B" w:tentative="1">
+      <w:start w:val="1"/>
+      <w:numFmt w:val="lowerRoman"/>
+      <w:lvlText w:val="%9."/>
+      <w:lvlJc w:val="right"/>
+      <w:pPr>
+        <w:ind w:left="3780" w:hanging="420"/>
+      </w:pPr>
+    </w:lvl>
+  </w:abstractNum>
+  <w:abstractNum w:abstractNumId="19" w15:restartNumberingAfterBreak="0">
+    <w:nsid w:val="47926638"/>
+    <w:multiLevelType w:val="hybridMultilevel"/>
+    <w:tmpl w:val="583EC204"/>
+    <w:lvl w:ilvl="0" w:tplc="CAD25092">
+      <w:start w:val="1"/>
+      <w:numFmt w:val="decimal"/>
+      <w:lvlText w:val="%1."/>
+      <w:lvlJc w:val="left"/>
+      <w:pPr>
+        <w:ind w:left="360" w:hanging="360"/>
+      </w:pPr>
+      <w:rPr>
+        <w:rFonts w:hint="default"/>
+      </w:rPr>
+    </w:lvl>
+    <w:lvl w:ilvl="1" w:tplc="04090019" w:tentative="1">
+      <w:start w:val="1"/>
+      <w:numFmt w:val="lowerLetter"/>
+      <w:lvlText w:val="%2)"/>
+      <w:lvlJc w:val="left"/>
+      <w:pPr>
+        <w:ind w:left="840" w:hanging="420"/>
+      </w:pPr>
+    </w:lvl>
+    <w:lvl w:ilvl="2" w:tplc="0409001B" w:tentative="1">
+      <w:start w:val="1"/>
+      <w:numFmt w:val="lowerRoman"/>
+      <w:lvlText w:val="%3."/>
+      <w:lvlJc w:val="right"/>
+      <w:pPr>
+        <w:ind w:left="1260" w:hanging="420"/>
+      </w:pPr>
+    </w:lvl>
+    <w:lvl w:ilvl="3" w:tplc="0409000F" w:tentative="1">
+      <w:start w:val="1"/>
+      <w:numFmt w:val="decimal"/>
+      <w:lvlText w:val="%4."/>
+      <w:lvlJc w:val="left"/>
+      <w:pPr>
+        <w:ind w:left="1680" w:hanging="420"/>
+      </w:pPr>
+    </w:lvl>
+    <w:lvl w:ilvl="4" w:tplc="04090019" w:tentative="1">
+      <w:start w:val="1"/>
+      <w:numFmt w:val="lowerLetter"/>
+      <w:lvlText w:val="%5)"/>
+      <w:lvlJc w:val="left"/>
+      <w:pPr>
+        <w:ind w:left="2100" w:hanging="420"/>
+      </w:pPr>
+    </w:lvl>
+    <w:lvl w:ilvl="5" w:tplc="0409001B" w:tentative="1">
+      <w:start w:val="1"/>
+      <w:numFmt w:val="lowerRoman"/>
+      <w:lvlText w:val="%6."/>
+      <w:lvlJc w:val="right"/>
+      <w:pPr>
+        <w:ind w:left="2520" w:hanging="420"/>
+      </w:pPr>
+    </w:lvl>
+    <w:lvl w:ilvl="6" w:tplc="0409000F" w:tentative="1">
+      <w:start w:val="1"/>
+      <w:numFmt w:val="decimal"/>
+      <w:lvlText w:val="%7."/>
+      <w:lvlJc w:val="left"/>
+      <w:pPr>
+        <w:ind w:left="2940" w:hanging="420"/>
+      </w:pPr>
+    </w:lvl>
+    <w:lvl w:ilvl="7" w:tplc="04090019" w:tentative="1">
+      <w:start w:val="1"/>
+      <w:numFmt w:val="lowerLetter"/>
+      <w:lvlText w:val="%8)"/>
+      <w:lvlJc w:val="left"/>
+      <w:pPr>
+        <w:ind w:left="3360" w:hanging="420"/>
+      </w:pPr>
+    </w:lvl>
+    <w:lvl w:ilvl="8" w:tplc="0409001B" w:tentative="1">
+      <w:start w:val="1"/>
+      <w:numFmt w:val="lowerRoman"/>
+      <w:lvlText w:val="%9."/>
+      <w:lvlJc w:val="right"/>
+      <w:pPr>
+        <w:ind w:left="3780" w:hanging="420"/>
+      </w:pPr>
+    </w:lvl>
+  </w:abstractNum>
+  <w:abstractNum w:abstractNumId="20" w15:restartNumberingAfterBreak="0">
+    <w:nsid w:val="49A73DE6"/>
+    <w:multiLevelType w:val="hybridMultilevel"/>
+    <w:tmpl w:val="35B4C916"/>
+    <w:lvl w:ilvl="0" w:tplc="0409000F">
+      <w:start w:val="1"/>
+      <w:numFmt w:val="decimal"/>
+      <w:lvlText w:val="%1."/>
+      <w:lvlJc w:val="left"/>
+      <w:pPr>
+        <w:ind w:left="420" w:hanging="420"/>
+      </w:pPr>
+      <w:rPr>
+        <w:rFonts w:hint="default"/>
+      </w:rPr>
+    </w:lvl>
+    <w:lvl w:ilvl="1" w:tplc="04090019" w:tentative="1">
+      <w:start w:val="1"/>
+      <w:numFmt w:val="lowerLetter"/>
+      <w:lvlText w:val="%2)"/>
+      <w:lvlJc w:val="left"/>
+      <w:pPr>
+        <w:ind w:left="840" w:hanging="420"/>
+      </w:pPr>
+    </w:lvl>
+    <w:lvl w:ilvl="2" w:tplc="0409001B" w:tentative="1">
+      <w:start w:val="1"/>
+      <w:numFmt w:val="lowerRoman"/>
+      <w:lvlText w:val="%3."/>
+      <w:lvlJc w:val="right"/>
+      <w:pPr>
+        <w:ind w:left="1260" w:hanging="420"/>
+      </w:pPr>
+    </w:lvl>
+    <w:lvl w:ilvl="3" w:tplc="0409000F" w:tentative="1">
+      <w:start w:val="1"/>
+      <w:numFmt w:val="decimal"/>
+      <w:lvlText w:val="%4."/>
+      <w:lvlJc w:val="left"/>
+      <w:pPr>
+        <w:ind w:left="1680" w:hanging="420"/>
+      </w:pPr>
+    </w:lvl>
+    <w:lvl w:ilvl="4" w:tplc="04090019" w:tentative="1">
+      <w:start w:val="1"/>
+      <w:numFmt w:val="lowerLetter"/>
+      <w:lvlText w:val="%5)"/>
+      <w:lvlJc w:val="left"/>
+      <w:pPr>
+        <w:ind w:left="2100" w:hanging="420"/>
+      </w:pPr>
+    </w:lvl>
+    <w:lvl w:ilvl="5" w:tplc="0409001B" w:tentative="1">
+      <w:start w:val="1"/>
+      <w:numFmt w:val="lowerRoman"/>
+      <w:lvlText w:val="%6."/>
+      <w:lvlJc w:val="right"/>
+      <w:pPr>
+        <w:ind w:left="2520" w:hanging="420"/>
+      </w:pPr>
+    </w:lvl>
+    <w:lvl w:ilvl="6" w:tplc="0409000F" w:tentative="1">
+      <w:start w:val="1"/>
+      <w:numFmt w:val="decimal"/>
+      <w:lvlText w:val="%7."/>
+      <w:lvlJc w:val="left"/>
+      <w:pPr>
+        <w:ind w:left="2940" w:hanging="420"/>
+      </w:pPr>
+    </w:lvl>
+    <w:lvl w:ilvl="7" w:tplc="04090019" w:tentative="1">
+      <w:start w:val="1"/>
+      <w:numFmt w:val="lowerLetter"/>
+      <w:lvlText w:val="%8)"/>
+      <w:lvlJc w:val="left"/>
+      <w:pPr>
+        <w:ind w:left="3360" w:hanging="420"/>
+      </w:pPr>
+    </w:lvl>
+    <w:lvl w:ilvl="8" w:tplc="0409001B" w:tentative="1">
+      <w:start w:val="1"/>
+      <w:numFmt w:val="lowerRoman"/>
+      <w:lvlText w:val="%9."/>
+      <w:lvlJc w:val="right"/>
+      <w:pPr>
+        <w:ind w:left="3780" w:hanging="420"/>
+      </w:pPr>
+    </w:lvl>
+  </w:abstractNum>
+  <w:abstractNum w:abstractNumId="21" w15:restartNumberingAfterBreak="0">
     <w:nsid w:val="49E47CB1"/>
     <w:multiLevelType w:val="hybridMultilevel"/>
     <w:tmpl w:val="F9D88886"/>
@@ -2936,7 +5256,7 @@
       </w:pPr>
     </w:lvl>
   </w:abstractNum>
-  <w:abstractNum w:abstractNumId="8" w15:restartNumberingAfterBreak="0">
+  <w:abstractNum w:abstractNumId="22" w15:restartNumberingAfterBreak="0">
     <w:nsid w:val="5A791BB6"/>
     <w:multiLevelType w:val="hybridMultilevel"/>
     <w:tmpl w:val="C238871A"/>
@@ -3025,7 +5345,7 @@
       </w:pPr>
     </w:lvl>
   </w:abstractNum>
-  <w:abstractNum w:abstractNumId="9" w15:restartNumberingAfterBreak="0">
+  <w:abstractNum w:abstractNumId="23" w15:restartNumberingAfterBreak="0">
     <w:nsid w:val="5BB90B14"/>
     <w:multiLevelType w:val="hybridMultilevel"/>
     <w:tmpl w:val="0DFA7F60"/>
@@ -3114,7 +5434,452 @@
       </w:pPr>
     </w:lvl>
   </w:abstractNum>
-  <w:abstractNum w:abstractNumId="10" w15:restartNumberingAfterBreak="0">
+  <w:abstractNum w:abstractNumId="24" w15:restartNumberingAfterBreak="0">
+    <w:nsid w:val="5DDF7944"/>
+    <w:multiLevelType w:val="hybridMultilevel"/>
+    <w:tmpl w:val="54DA893A"/>
+    <w:lvl w:ilvl="0" w:tplc="FF564AFE">
+      <w:start w:val="1"/>
+      <w:numFmt w:val="decimal"/>
+      <w:lvlText w:val="%1."/>
+      <w:lvlJc w:val="left"/>
+      <w:pPr>
+        <w:ind w:left="360" w:hanging="360"/>
+      </w:pPr>
+      <w:rPr>
+        <w:rFonts w:hint="default"/>
+      </w:rPr>
+    </w:lvl>
+    <w:lvl w:ilvl="1" w:tplc="04090019" w:tentative="1">
+      <w:start w:val="1"/>
+      <w:numFmt w:val="lowerLetter"/>
+      <w:lvlText w:val="%2)"/>
+      <w:lvlJc w:val="left"/>
+      <w:pPr>
+        <w:ind w:left="840" w:hanging="420"/>
+      </w:pPr>
+    </w:lvl>
+    <w:lvl w:ilvl="2" w:tplc="0409001B" w:tentative="1">
+      <w:start w:val="1"/>
+      <w:numFmt w:val="lowerRoman"/>
+      <w:lvlText w:val="%3."/>
+      <w:lvlJc w:val="right"/>
+      <w:pPr>
+        <w:ind w:left="1260" w:hanging="420"/>
+      </w:pPr>
+    </w:lvl>
+    <w:lvl w:ilvl="3" w:tplc="0409000F" w:tentative="1">
+      <w:start w:val="1"/>
+      <w:numFmt w:val="decimal"/>
+      <w:lvlText w:val="%4."/>
+      <w:lvlJc w:val="left"/>
+      <w:pPr>
+        <w:ind w:left="1680" w:hanging="420"/>
+      </w:pPr>
+    </w:lvl>
+    <w:lvl w:ilvl="4" w:tplc="04090019" w:tentative="1">
+      <w:start w:val="1"/>
+      <w:numFmt w:val="lowerLetter"/>
+      <w:lvlText w:val="%5)"/>
+      <w:lvlJc w:val="left"/>
+      <w:pPr>
+        <w:ind w:left="2100" w:hanging="420"/>
+      </w:pPr>
+    </w:lvl>
+    <w:lvl w:ilvl="5" w:tplc="0409001B" w:tentative="1">
+      <w:start w:val="1"/>
+      <w:numFmt w:val="lowerRoman"/>
+      <w:lvlText w:val="%6."/>
+      <w:lvlJc w:val="right"/>
+      <w:pPr>
+        <w:ind w:left="2520" w:hanging="420"/>
+      </w:pPr>
+    </w:lvl>
+    <w:lvl w:ilvl="6" w:tplc="0409000F" w:tentative="1">
+      <w:start w:val="1"/>
+      <w:numFmt w:val="decimal"/>
+      <w:lvlText w:val="%7."/>
+      <w:lvlJc w:val="left"/>
+      <w:pPr>
+        <w:ind w:left="2940" w:hanging="420"/>
+      </w:pPr>
+    </w:lvl>
+    <w:lvl w:ilvl="7" w:tplc="04090019" w:tentative="1">
+      <w:start w:val="1"/>
+      <w:numFmt w:val="lowerLetter"/>
+      <w:lvlText w:val="%8)"/>
+      <w:lvlJc w:val="left"/>
+      <w:pPr>
+        <w:ind w:left="3360" w:hanging="420"/>
+      </w:pPr>
+    </w:lvl>
+    <w:lvl w:ilvl="8" w:tplc="0409001B" w:tentative="1">
+      <w:start w:val="1"/>
+      <w:numFmt w:val="lowerRoman"/>
+      <w:lvlText w:val="%9."/>
+      <w:lvlJc w:val="right"/>
+      <w:pPr>
+        <w:ind w:left="3780" w:hanging="420"/>
+      </w:pPr>
+    </w:lvl>
+  </w:abstractNum>
+  <w:abstractNum w:abstractNumId="25" w15:restartNumberingAfterBreak="0">
+    <w:nsid w:val="655F344A"/>
+    <w:multiLevelType w:val="hybridMultilevel"/>
+    <w:tmpl w:val="71CC0E98"/>
+    <w:lvl w:ilvl="0" w:tplc="E6526CD4">
+      <w:start w:val="1"/>
+      <w:numFmt w:val="decimal"/>
+      <w:lvlText w:val="%1."/>
+      <w:lvlJc w:val="left"/>
+      <w:pPr>
+        <w:ind w:left="360" w:hanging="360"/>
+      </w:pPr>
+      <w:rPr>
+        <w:rFonts w:hint="default"/>
+      </w:rPr>
+    </w:lvl>
+    <w:lvl w:ilvl="1" w:tplc="04090019" w:tentative="1">
+      <w:start w:val="1"/>
+      <w:numFmt w:val="lowerLetter"/>
+      <w:lvlText w:val="%2)"/>
+      <w:lvlJc w:val="left"/>
+      <w:pPr>
+        <w:ind w:left="840" w:hanging="420"/>
+      </w:pPr>
+    </w:lvl>
+    <w:lvl w:ilvl="2" w:tplc="0409001B" w:tentative="1">
+      <w:start w:val="1"/>
+      <w:numFmt w:val="lowerRoman"/>
+      <w:lvlText w:val="%3."/>
+      <w:lvlJc w:val="right"/>
+      <w:pPr>
+        <w:ind w:left="1260" w:hanging="420"/>
+      </w:pPr>
+    </w:lvl>
+    <w:lvl w:ilvl="3" w:tplc="0409000F" w:tentative="1">
+      <w:start w:val="1"/>
+      <w:numFmt w:val="decimal"/>
+      <w:lvlText w:val="%4."/>
+      <w:lvlJc w:val="left"/>
+      <w:pPr>
+        <w:ind w:left="1680" w:hanging="420"/>
+      </w:pPr>
+    </w:lvl>
+    <w:lvl w:ilvl="4" w:tplc="04090019" w:tentative="1">
+      <w:start w:val="1"/>
+      <w:numFmt w:val="lowerLetter"/>
+      <w:lvlText w:val="%5)"/>
+      <w:lvlJc w:val="left"/>
+      <w:pPr>
+        <w:ind w:left="2100" w:hanging="420"/>
+      </w:pPr>
+    </w:lvl>
+    <w:lvl w:ilvl="5" w:tplc="0409001B" w:tentative="1">
+      <w:start w:val="1"/>
+      <w:numFmt w:val="lowerRoman"/>
+      <w:lvlText w:val="%6."/>
+      <w:lvlJc w:val="right"/>
+      <w:pPr>
+        <w:ind w:left="2520" w:hanging="420"/>
+      </w:pPr>
+    </w:lvl>
+    <w:lvl w:ilvl="6" w:tplc="0409000F" w:tentative="1">
+      <w:start w:val="1"/>
+      <w:numFmt w:val="decimal"/>
+      <w:lvlText w:val="%7."/>
+      <w:lvlJc w:val="left"/>
+      <w:pPr>
+        <w:ind w:left="2940" w:hanging="420"/>
+      </w:pPr>
+    </w:lvl>
+    <w:lvl w:ilvl="7" w:tplc="04090019" w:tentative="1">
+      <w:start w:val="1"/>
+      <w:numFmt w:val="lowerLetter"/>
+      <w:lvlText w:val="%8)"/>
+      <w:lvlJc w:val="left"/>
+      <w:pPr>
+        <w:ind w:left="3360" w:hanging="420"/>
+      </w:pPr>
+    </w:lvl>
+    <w:lvl w:ilvl="8" w:tplc="0409001B" w:tentative="1">
+      <w:start w:val="1"/>
+      <w:numFmt w:val="lowerRoman"/>
+      <w:lvlText w:val="%9."/>
+      <w:lvlJc w:val="right"/>
+      <w:pPr>
+        <w:ind w:left="3780" w:hanging="420"/>
+      </w:pPr>
+    </w:lvl>
+  </w:abstractNum>
+  <w:abstractNum w:abstractNumId="26" w15:restartNumberingAfterBreak="0">
+    <w:nsid w:val="6AD378DB"/>
+    <w:multiLevelType w:val="hybridMultilevel"/>
+    <w:tmpl w:val="CBBA39E8"/>
+    <w:lvl w:ilvl="0" w:tplc="FF564AFE">
+      <w:start w:val="1"/>
+      <w:numFmt w:val="decimal"/>
+      <w:lvlText w:val="%1."/>
+      <w:lvlJc w:val="left"/>
+      <w:pPr>
+        <w:ind w:left="360" w:hanging="360"/>
+      </w:pPr>
+      <w:rPr>
+        <w:rFonts w:hint="default"/>
+      </w:rPr>
+    </w:lvl>
+    <w:lvl w:ilvl="1" w:tplc="04090019" w:tentative="1">
+      <w:start w:val="1"/>
+      <w:numFmt w:val="lowerLetter"/>
+      <w:lvlText w:val="%2)"/>
+      <w:lvlJc w:val="left"/>
+      <w:pPr>
+        <w:ind w:left="840" w:hanging="420"/>
+      </w:pPr>
+    </w:lvl>
+    <w:lvl w:ilvl="2" w:tplc="0409001B" w:tentative="1">
+      <w:start w:val="1"/>
+      <w:numFmt w:val="lowerRoman"/>
+      <w:lvlText w:val="%3."/>
+      <w:lvlJc w:val="right"/>
+      <w:pPr>
+        <w:ind w:left="1260" w:hanging="420"/>
+      </w:pPr>
+    </w:lvl>
+    <w:lvl w:ilvl="3" w:tplc="0409000F" w:tentative="1">
+      <w:start w:val="1"/>
+      <w:numFmt w:val="decimal"/>
+      <w:lvlText w:val="%4."/>
+      <w:lvlJc w:val="left"/>
+      <w:pPr>
+        <w:ind w:left="1680" w:hanging="420"/>
+      </w:pPr>
+    </w:lvl>
+    <w:lvl w:ilvl="4" w:tplc="04090019" w:tentative="1">
+      <w:start w:val="1"/>
+      <w:numFmt w:val="lowerLetter"/>
+      <w:lvlText w:val="%5)"/>
+      <w:lvlJc w:val="left"/>
+      <w:pPr>
+        <w:ind w:left="2100" w:hanging="420"/>
+      </w:pPr>
+    </w:lvl>
+    <w:lvl w:ilvl="5" w:tplc="0409001B" w:tentative="1">
+      <w:start w:val="1"/>
+      <w:numFmt w:val="lowerRoman"/>
+      <w:lvlText w:val="%6."/>
+      <w:lvlJc w:val="right"/>
+      <w:pPr>
+        <w:ind w:left="2520" w:hanging="420"/>
+      </w:pPr>
+    </w:lvl>
+    <w:lvl w:ilvl="6" w:tplc="0409000F" w:tentative="1">
+      <w:start w:val="1"/>
+      <w:numFmt w:val="decimal"/>
+      <w:lvlText w:val="%7."/>
+      <w:lvlJc w:val="left"/>
+      <w:pPr>
+        <w:ind w:left="2940" w:hanging="420"/>
+      </w:pPr>
+    </w:lvl>
+    <w:lvl w:ilvl="7" w:tplc="04090019" w:tentative="1">
+      <w:start w:val="1"/>
+      <w:numFmt w:val="lowerLetter"/>
+      <w:lvlText w:val="%8)"/>
+      <w:lvlJc w:val="left"/>
+      <w:pPr>
+        <w:ind w:left="3360" w:hanging="420"/>
+      </w:pPr>
+    </w:lvl>
+    <w:lvl w:ilvl="8" w:tplc="0409001B" w:tentative="1">
+      <w:start w:val="1"/>
+      <w:numFmt w:val="lowerRoman"/>
+      <w:lvlText w:val="%9."/>
+      <w:lvlJc w:val="right"/>
+      <w:pPr>
+        <w:ind w:left="3780" w:hanging="420"/>
+      </w:pPr>
+    </w:lvl>
+  </w:abstractNum>
+  <w:abstractNum w:abstractNumId="27" w15:restartNumberingAfterBreak="0">
+    <w:nsid w:val="6F6C5062"/>
+    <w:multiLevelType w:val="hybridMultilevel"/>
+    <w:tmpl w:val="A0AC8A50"/>
+    <w:lvl w:ilvl="0" w:tplc="0409000F">
+      <w:start w:val="1"/>
+      <w:numFmt w:val="decimal"/>
+      <w:lvlText w:val="%1."/>
+      <w:lvlJc w:val="left"/>
+      <w:pPr>
+        <w:ind w:left="420" w:hanging="420"/>
+      </w:pPr>
+      <w:rPr>
+        <w:rFonts w:hint="default"/>
+      </w:rPr>
+    </w:lvl>
+    <w:lvl w:ilvl="1" w:tplc="04090019" w:tentative="1">
+      <w:start w:val="1"/>
+      <w:numFmt w:val="lowerLetter"/>
+      <w:lvlText w:val="%2)"/>
+      <w:lvlJc w:val="left"/>
+      <w:pPr>
+        <w:ind w:left="840" w:hanging="420"/>
+      </w:pPr>
+    </w:lvl>
+    <w:lvl w:ilvl="2" w:tplc="0409001B" w:tentative="1">
+      <w:start w:val="1"/>
+      <w:numFmt w:val="lowerRoman"/>
+      <w:lvlText w:val="%3."/>
+      <w:lvlJc w:val="right"/>
+      <w:pPr>
+        <w:ind w:left="1260" w:hanging="420"/>
+      </w:pPr>
+    </w:lvl>
+    <w:lvl w:ilvl="3" w:tplc="0409000F" w:tentative="1">
+      <w:start w:val="1"/>
+      <w:numFmt w:val="decimal"/>
+      <w:lvlText w:val="%4."/>
+      <w:lvlJc w:val="left"/>
+      <w:pPr>
+        <w:ind w:left="1680" w:hanging="420"/>
+      </w:pPr>
+    </w:lvl>
+    <w:lvl w:ilvl="4" w:tplc="04090019" w:tentative="1">
+      <w:start w:val="1"/>
+      <w:numFmt w:val="lowerLetter"/>
+      <w:lvlText w:val="%5)"/>
+      <w:lvlJc w:val="left"/>
+      <w:pPr>
+        <w:ind w:left="2100" w:hanging="420"/>
+      </w:pPr>
+    </w:lvl>
+    <w:lvl w:ilvl="5" w:tplc="0409001B" w:tentative="1">
+      <w:start w:val="1"/>
+      <w:numFmt w:val="lowerRoman"/>
+      <w:lvlText w:val="%6."/>
+      <w:lvlJc w:val="right"/>
+      <w:pPr>
+        <w:ind w:left="2520" w:hanging="420"/>
+      </w:pPr>
+    </w:lvl>
+    <w:lvl w:ilvl="6" w:tplc="0409000F" w:tentative="1">
+      <w:start w:val="1"/>
+      <w:numFmt w:val="decimal"/>
+      <w:lvlText w:val="%7."/>
+      <w:lvlJc w:val="left"/>
+      <w:pPr>
+        <w:ind w:left="2940" w:hanging="420"/>
+      </w:pPr>
+    </w:lvl>
+    <w:lvl w:ilvl="7" w:tplc="04090019" w:tentative="1">
+      <w:start w:val="1"/>
+      <w:numFmt w:val="lowerLetter"/>
+      <w:lvlText w:val="%8)"/>
+      <w:lvlJc w:val="left"/>
+      <w:pPr>
+        <w:ind w:left="3360" w:hanging="420"/>
+      </w:pPr>
+    </w:lvl>
+    <w:lvl w:ilvl="8" w:tplc="0409001B" w:tentative="1">
+      <w:start w:val="1"/>
+      <w:numFmt w:val="lowerRoman"/>
+      <w:lvlText w:val="%9."/>
+      <w:lvlJc w:val="right"/>
+      <w:pPr>
+        <w:ind w:left="3780" w:hanging="420"/>
+      </w:pPr>
+    </w:lvl>
+  </w:abstractNum>
+  <w:abstractNum w:abstractNumId="28" w15:restartNumberingAfterBreak="0">
+    <w:nsid w:val="722E3200"/>
+    <w:multiLevelType w:val="hybridMultilevel"/>
+    <w:tmpl w:val="8784398E"/>
+    <w:lvl w:ilvl="0" w:tplc="E85243BA">
+      <w:start w:val="1"/>
+      <w:numFmt w:val="decimal"/>
+      <w:lvlText w:val="%1，"/>
+      <w:lvlJc w:val="left"/>
+      <w:pPr>
+        <w:ind w:left="360" w:hanging="360"/>
+      </w:pPr>
+      <w:rPr>
+        <w:rFonts w:hint="default"/>
+      </w:rPr>
+    </w:lvl>
+    <w:lvl w:ilvl="1" w:tplc="04090019" w:tentative="1">
+      <w:start w:val="1"/>
+      <w:numFmt w:val="lowerLetter"/>
+      <w:lvlText w:val="%2)"/>
+      <w:lvlJc w:val="left"/>
+      <w:pPr>
+        <w:ind w:left="840" w:hanging="420"/>
+      </w:pPr>
+    </w:lvl>
+    <w:lvl w:ilvl="2" w:tplc="0409001B" w:tentative="1">
+      <w:start w:val="1"/>
+      <w:numFmt w:val="lowerRoman"/>
+      <w:lvlText w:val="%3."/>
+      <w:lvlJc w:val="right"/>
+      <w:pPr>
+        <w:ind w:left="1260" w:hanging="420"/>
+      </w:pPr>
+    </w:lvl>
+    <w:lvl w:ilvl="3" w:tplc="0409000F" w:tentative="1">
+      <w:start w:val="1"/>
+      <w:numFmt w:val="decimal"/>
+      <w:lvlText w:val="%4."/>
+      <w:lvlJc w:val="left"/>
+      <w:pPr>
+        <w:ind w:left="1680" w:hanging="420"/>
+      </w:pPr>
+    </w:lvl>
+    <w:lvl w:ilvl="4" w:tplc="04090019" w:tentative="1">
+      <w:start w:val="1"/>
+      <w:numFmt w:val="lowerLetter"/>
+      <w:lvlText w:val="%5)"/>
+      <w:lvlJc w:val="left"/>
+      <w:pPr>
+        <w:ind w:left="2100" w:hanging="420"/>
+      </w:pPr>
+    </w:lvl>
+    <w:lvl w:ilvl="5" w:tplc="0409001B" w:tentative="1">
+      <w:start w:val="1"/>
+      <w:numFmt w:val="lowerRoman"/>
+      <w:lvlText w:val="%6."/>
+      <w:lvlJc w:val="right"/>
+      <w:pPr>
+        <w:ind w:left="2520" w:hanging="420"/>
+      </w:pPr>
+    </w:lvl>
+    <w:lvl w:ilvl="6" w:tplc="0409000F" w:tentative="1">
+      <w:start w:val="1"/>
+      <w:numFmt w:val="decimal"/>
+      <w:lvlText w:val="%7."/>
+      <w:lvlJc w:val="left"/>
+      <w:pPr>
+        <w:ind w:left="2940" w:hanging="420"/>
+      </w:pPr>
+    </w:lvl>
+    <w:lvl w:ilvl="7" w:tplc="04090019" w:tentative="1">
+      <w:start w:val="1"/>
+      <w:numFmt w:val="lowerLetter"/>
+      <w:lvlText w:val="%8)"/>
+      <w:lvlJc w:val="left"/>
+      <w:pPr>
+        <w:ind w:left="3360" w:hanging="420"/>
+      </w:pPr>
+    </w:lvl>
+    <w:lvl w:ilvl="8" w:tplc="0409001B" w:tentative="1">
+      <w:start w:val="1"/>
+      <w:numFmt w:val="lowerRoman"/>
+      <w:lvlText w:val="%9."/>
+      <w:lvlJc w:val="right"/>
+      <w:pPr>
+        <w:ind w:left="3780" w:hanging="420"/>
+      </w:pPr>
+    </w:lvl>
+  </w:abstractNum>
+  <w:abstractNum w:abstractNumId="29" w15:restartNumberingAfterBreak="0">
     <w:nsid w:val="76BB47B4"/>
     <w:multiLevelType w:val="hybridMultilevel"/>
     <w:tmpl w:val="E31E9C56"/>
@@ -3203,7 +5968,7 @@
       </w:pPr>
     </w:lvl>
   </w:abstractNum>
-  <w:abstractNum w:abstractNumId="11" w15:restartNumberingAfterBreak="0">
+  <w:abstractNum w:abstractNumId="30" w15:restartNumberingAfterBreak="0">
     <w:nsid w:val="7EC818FD"/>
     <w:multiLevelType w:val="hybridMultilevel"/>
     <w:tmpl w:val="BF887810"/>
@@ -3293,40 +6058,97 @@
     </w:lvl>
   </w:abstractNum>
   <w:num w:numId="1">
-    <w:abstractNumId w:val="10"/>
+    <w:abstractNumId w:val="29"/>
   </w:num>
   <w:num w:numId="2">
-    <w:abstractNumId w:val="3"/>
+    <w:abstractNumId w:val="6"/>
   </w:num>
   <w:num w:numId="3">
-    <w:abstractNumId w:val="8"/>
+    <w:abstractNumId w:val="22"/>
   </w:num>
   <w:num w:numId="4">
-    <w:abstractNumId w:val="9"/>
+    <w:abstractNumId w:val="23"/>
   </w:num>
   <w:num w:numId="5">
-    <w:abstractNumId w:val="11"/>
+    <w:abstractNumId w:val="30"/>
   </w:num>
   <w:num w:numId="6">
-    <w:abstractNumId w:val="6"/>
+    <w:abstractNumId w:val="14"/>
   </w:num>
   <w:num w:numId="7">
-    <w:abstractNumId w:val="2"/>
+    <w:abstractNumId w:val="5"/>
   </w:num>
   <w:num w:numId="8">
-    <w:abstractNumId w:val="5"/>
+    <w:abstractNumId w:val="12"/>
   </w:num>
   <w:num w:numId="9">
-    <w:abstractNumId w:val="7"/>
+    <w:abstractNumId w:val="21"/>
   </w:num>
   <w:num w:numId="10">
     <w:abstractNumId w:val="0"/>
   </w:num>
   <w:num w:numId="11">
+    <w:abstractNumId w:val="10"/>
+  </w:num>
+  <w:num w:numId="12">
+    <w:abstractNumId w:val="2"/>
+  </w:num>
+  <w:num w:numId="13">
+    <w:abstractNumId w:val="3"/>
+  </w:num>
+  <w:num w:numId="14">
     <w:abstractNumId w:val="4"/>
   </w:num>
-  <w:num w:numId="12">
+  <w:num w:numId="15">
     <w:abstractNumId w:val="1"/>
+  </w:num>
+  <w:num w:numId="16">
+    <w:abstractNumId w:val="8"/>
+  </w:num>
+  <w:num w:numId="17">
+    <w:abstractNumId w:val="16"/>
+  </w:num>
+  <w:num w:numId="18">
+    <w:abstractNumId w:val="19"/>
+  </w:num>
+  <w:num w:numId="19">
+    <w:abstractNumId w:val="9"/>
+  </w:num>
+  <w:num w:numId="20">
+    <w:abstractNumId w:val="27"/>
+  </w:num>
+  <w:num w:numId="21">
+    <w:abstractNumId w:val="17"/>
+  </w:num>
+  <w:num w:numId="22">
+    <w:abstractNumId w:val="20"/>
+  </w:num>
+  <w:num w:numId="23">
+    <w:abstractNumId w:val="13"/>
+  </w:num>
+  <w:num w:numId="24">
+    <w:abstractNumId w:val="25"/>
+  </w:num>
+  <w:num w:numId="25">
+    <w:abstractNumId w:val="28"/>
+  </w:num>
+  <w:num w:numId="26">
+    <w:abstractNumId w:val="18"/>
+  </w:num>
+  <w:num w:numId="27">
+    <w:abstractNumId w:val="11"/>
+  </w:num>
+  <w:num w:numId="28">
+    <w:abstractNumId w:val="15"/>
+  </w:num>
+  <w:num w:numId="29">
+    <w:abstractNumId w:val="24"/>
+  </w:num>
+  <w:num w:numId="30">
+    <w:abstractNumId w:val="7"/>
+  </w:num>
+  <w:num w:numId="31">
+    <w:abstractNumId w:val="26"/>
   </w:num>
 </w:numbering>
 </file>
@@ -3725,6 +6547,7 @@
   <w:style w:type="paragraph" w:default="1" w:styleId="a">
     <w:name w:val="Normal"/>
     <w:qFormat/>
+    <w:rsid w:val="00B25E3F"/>
     <w:pPr>
       <w:widowControl w:val="0"/>
       <w:jc w:val="both"/>
